--- a/draw-img/vit农业病害.docx
+++ b/draw-img/vit农业病害.docx
@@ -6175,14 +6175,14 @@
             <w:rFonts w:hint="eastAsia"/>
             <w:color w:val="000000"/>
           </w:rPr>
-          <w:t>利用图像处理技术提取特征，并将其输入到机器学习算法中进行精确分类。简而言之，这些方法可以</w:t>
-        </w:r>
-        <w:r>
-          <w:rPr>
-            <w:rFonts w:hint="eastAsia"/>
-            <w:color w:val="000000"/>
-          </w:rPr>
-          <w:t>大致分为</w:t>
+          <w:t>利用图像处理技术提取特征，并将其输入到机器</w:t>
+        </w:r>
+        <w:r>
+          <w:rPr>
+            <w:rFonts w:hint="eastAsia"/>
+            <w:color w:val="000000"/>
+          </w:rPr>
+          <w:t>学习算法中进行精确分类。简而言之，这些方法可以大致分为</w:t>
         </w:r>
         <w:r>
           <w:rPr>
@@ -7826,7 +7826,7 @@
       <w:pPr>
         <w:rPr>
           <w:ins w:id="364" w:author="xujiawei" w:date="2022-08-09T10:47:00Z"/>
-          <w:rFonts w:ascii="PingFang SC" w:hAnsi="PingFang SC" w:hint="eastAsia"/>
+          <w:rFonts w:ascii="PingFang SC" w:hAnsi="PingFang SC"/>
           <w:color w:val="1D2129"/>
           <w:shd w:val="clear" w:color="auto" w:fill="FFFFFF"/>
         </w:rPr>
@@ -8820,12 +8820,11 @@
         <w:ind w:firstLine="420"/>
         <w:rPr>
           <w:ins w:id="438" w:author="xujiawei" w:date="2022-08-09T14:58:00Z"/>
-          <w:rFonts w:hint="eastAsia"/>
           <w:color w:val="000000"/>
           <w:rPrChange w:id="439" w:author="xujiawei" w:date="2022-08-09T15:19:00Z">
             <w:rPr>
               <w:ins w:id="440" w:author="xujiawei" w:date="2022-08-09T14:58:00Z"/>
-              <w:rFonts w:ascii="PingFang SC" w:hAnsi="PingFang SC" w:hint="eastAsia"/>
+              <w:rFonts w:ascii="PingFang SC" w:hAnsi="PingFang SC"/>
               <w:color w:val="1D2129"/>
               <w:shd w:val="clear" w:color="auto" w:fill="FFFFFF"/>
             </w:rPr>
@@ -8924,11 +8923,10 @@
         </w:r>
         <w:r>
           <w:rPr>
-            <w:rFonts w:hint="eastAsia"/>
             <w:color w:val="000000"/>
             <w:rPrChange w:id="452" w:author="xujiawei" w:date="2022-08-09T15:19:00Z">
               <w:rPr>
-                <w:rFonts w:ascii="PingFang SC" w:hAnsi="PingFang SC" w:hint="eastAsia"/>
+                <w:rFonts w:ascii="PingFang SC" w:hAnsi="PingFang SC"/>
                 <w:color w:val="1D2129"/>
                 <w:shd w:val="clear" w:color="auto" w:fill="FFFFFF"/>
               </w:rPr>
@@ -8952,11 +8950,10 @@
         </w:r>
         <w:r>
           <w:rPr>
-            <w:rFonts w:hint="eastAsia"/>
             <w:color w:val="000000"/>
             <w:rPrChange w:id="454" w:author="xujiawei" w:date="2022-08-09T15:19:00Z">
               <w:rPr>
-                <w:rFonts w:ascii="PingFang SC" w:hAnsi="PingFang SC" w:hint="eastAsia"/>
+                <w:rFonts w:ascii="PingFang SC" w:hAnsi="PingFang SC"/>
                 <w:color w:val="1D2129"/>
                 <w:shd w:val="clear" w:color="auto" w:fill="FFFFFF"/>
               </w:rPr>
@@ -9023,11 +9020,10 @@
       <w:ins w:id="461" w:author="xujiawei" w:date="2022-08-09T10:55:00Z">
         <w:r>
           <w:rPr>
-            <w:rFonts w:hint="eastAsia"/>
             <w:color w:val="000000"/>
             <w:rPrChange w:id="462" w:author="xujiawei" w:date="2022-08-09T15:19:00Z">
               <w:rPr>
-                <w:rFonts w:ascii="PingFang SC" w:hAnsi="PingFang SC" w:hint="eastAsia"/>
+                <w:rFonts w:ascii="PingFang SC" w:hAnsi="PingFang SC"/>
                 <w:color w:val="1D2129"/>
                 <w:shd w:val="clear" w:color="auto" w:fill="FFFFFF"/>
               </w:rPr>
@@ -9243,11 +9239,10 @@
         </w:r>
         <w:r>
           <w:rPr>
-            <w:rFonts w:hint="eastAsia"/>
             <w:color w:val="000000"/>
             <w:rPrChange w:id="476" w:author="xujiawei" w:date="2022-08-09T15:19:00Z">
               <w:rPr>
-                <w:rFonts w:ascii="PingFang SC" w:hAnsi="PingFang SC" w:hint="eastAsia"/>
+                <w:rFonts w:ascii="PingFang SC" w:hAnsi="PingFang SC"/>
                 <w:color w:val="1D2129"/>
                 <w:shd w:val="clear" w:color="auto" w:fill="FFFFFF"/>
               </w:rPr>
@@ -9440,11 +9435,10 @@
         <w:proofErr w:type="spellStart"/>
         <w:r>
           <w:rPr>
-            <w:rFonts w:hint="eastAsia"/>
             <w:color w:val="000000"/>
             <w:rPrChange w:id="496" w:author="xujiawei" w:date="2022-08-09T15:19:00Z">
               <w:rPr>
-                <w:rFonts w:ascii="PingFang SC" w:hAnsi="PingFang SC" w:hint="eastAsia"/>
+                <w:rFonts w:ascii="PingFang SC" w:hAnsi="PingFang SC"/>
                 <w:color w:val="1D2129"/>
                 <w:shd w:val="clear" w:color="auto" w:fill="FFFFFF"/>
               </w:rPr>
@@ -9520,11 +9514,10 @@
       <w:ins w:id="500" w:author="xujiawei" w:date="2022-08-09T15:03:00Z">
         <w:r>
           <w:rPr>
-            <w:rFonts w:hint="eastAsia"/>
             <w:color w:val="000000"/>
             <w:rPrChange w:id="501" w:author="xujiawei" w:date="2022-08-09T15:19:00Z">
               <w:rPr>
-                <w:rFonts w:ascii="PingFang SC" w:hAnsi="PingFang SC" w:hint="eastAsia"/>
+                <w:rFonts w:ascii="PingFang SC" w:hAnsi="PingFang SC"/>
                 <w:color w:val="1D2129"/>
                 <w:shd w:val="clear" w:color="auto" w:fill="FFFFFF"/>
               </w:rPr>
@@ -9582,11 +9575,10 @@
         <w:proofErr w:type="spellStart"/>
         <w:r>
           <w:rPr>
-            <w:rFonts w:hint="eastAsia"/>
             <w:color w:val="000000"/>
             <w:rPrChange w:id="507" w:author="xujiawei" w:date="2022-08-09T15:19:00Z">
               <w:rPr>
-                <w:rFonts w:ascii="PingFang SC" w:hAnsi="PingFang SC" w:hint="eastAsia"/>
+                <w:rFonts w:ascii="PingFang SC" w:hAnsi="PingFang SC"/>
                 <w:color w:val="1D2129"/>
                 <w:shd w:val="clear" w:color="auto" w:fill="FFFFFF"/>
               </w:rPr>
@@ -9628,11 +9620,10 @@
         <w:proofErr w:type="spellStart"/>
         <w:r>
           <w:rPr>
-            <w:rFonts w:hint="eastAsia"/>
             <w:color w:val="000000"/>
             <w:rPrChange w:id="511" w:author="xujiawei" w:date="2022-08-09T15:19:00Z">
               <w:rPr>
-                <w:rFonts w:ascii="PingFang SC" w:hAnsi="PingFang SC" w:hint="eastAsia"/>
+                <w:rFonts w:ascii="PingFang SC" w:hAnsi="PingFang SC"/>
                 <w:color w:val="1D2129"/>
                 <w:shd w:val="clear" w:color="auto" w:fill="FFFFFF"/>
               </w:rPr>
@@ -9752,7 +9743,15 @@
             <w:rFonts w:hint="eastAsia"/>
             <w:color w:val="000000"/>
           </w:rPr>
-          <w:t>网络的</w:t>
+          <w:t>网络</w:t>
+        </w:r>
+        <w:r>
+          <w:rPr>
+            <w:rFonts w:hint="eastAsia"/>
+            <w:color w:val="000000"/>
+          </w:rPr>
+          <w:lastRenderedPageBreak/>
+          <w:t>的</w:t>
         </w:r>
       </w:ins>
       <w:ins w:id="519" w:author="xujiawei" w:date="2022-08-09T15:14:00Z">
@@ -9906,11 +9905,10 @@
         <w:proofErr w:type="spellStart"/>
         <w:r>
           <w:rPr>
-            <w:rFonts w:hint="eastAsia"/>
             <w:color w:val="000000"/>
             <w:rPrChange w:id="532" w:author="xujiawei" w:date="2022-08-09T15:19:00Z">
               <w:rPr>
-                <w:rFonts w:ascii="PingFang SC" w:hAnsi="PingFang SC" w:hint="eastAsia"/>
+                <w:rFonts w:ascii="PingFang SC" w:hAnsi="PingFang SC"/>
                 <w:color w:val="1D2129"/>
                 <w:shd w:val="clear" w:color="auto" w:fill="FFFFFF"/>
               </w:rPr>
@@ -10310,7 +10308,6 @@
             <w:rFonts w:hint="eastAsia"/>
             <w:color w:val="000000"/>
           </w:rPr>
-          <w:lastRenderedPageBreak/>
           <w:t>后的</w:t>
         </w:r>
       </w:ins>
@@ -12856,10 +12853,10 @@
               <v:path o:extrusionok="f" gradientshapeok="t" o:connecttype="rect"/>
               <o:lock v:ext="edit" aspectratio="t"/>
             </v:shapetype>
-            <v:shape id="_x0000_i1025" type="#_x0000_t75" style="width:19.05pt;height:11.85pt" o:ole="">
+            <v:shape id="_x0000_i1025" type="#_x0000_t75" style="width:19.1pt;height:12pt" o:ole="">
               <v:imagedata r:id="rId12" o:title=""/>
             </v:shape>
-            <o:OLEObject Type="Embed" ProgID="Equation.3" ShapeID="_x0000_i1025" DrawAspect="Content" ObjectID="_1723623791" r:id="rId13"/>
+            <o:OLEObject Type="Embed" ProgID="Equation.3" ShapeID="_x0000_i1025" DrawAspect="Content" ObjectID="_1723645567" r:id="rId13"/>
           </w:object>
         </w:r>
         <w:r>
@@ -13039,10 +13036,10 @@
             <w:szCs w:val="21"/>
           </w:rPr>
           <w:object w:dxaOrig="180" w:dyaOrig="200" w14:anchorId="4FD3E109">
-            <v:shape id="_x0000_i1026" type="#_x0000_t75" style="width:8.9pt;height:9.2pt" o:ole="">
+            <v:shape id="_x0000_i1026" type="#_x0000_t75" style="width:8.75pt;height:9.25pt" o:ole="">
               <v:imagedata r:id="rId14" o:title=""/>
             </v:shape>
-            <o:OLEObject Type="Embed" ProgID="Equation.3" ShapeID="_x0000_i1026" DrawAspect="Content" ObjectID="_1723623792" r:id="rId15"/>
+            <o:OLEObject Type="Embed" ProgID="Equation.3" ShapeID="_x0000_i1026" DrawAspect="Content" ObjectID="_1723645568" r:id="rId15"/>
           </w:object>
         </w:r>
         <w:r>
@@ -13117,10 +13114,10 @@
             <w:szCs w:val="21"/>
           </w:rPr>
           <w:object w:dxaOrig="200" w:dyaOrig="260" w14:anchorId="0E6CF92E">
-            <v:shape id="_x0000_i1027" type="#_x0000_t75" style="width:9.2pt;height:13.15pt" o:ole="">
+            <v:shape id="_x0000_i1027" type="#_x0000_t75" style="width:9.25pt;height:13.1pt" o:ole="">
               <v:imagedata r:id="rId16" o:title=""/>
             </v:shape>
-            <o:OLEObject Type="Embed" ProgID="Equation.3" ShapeID="_x0000_i1027" DrawAspect="Content" ObjectID="_1723623793" r:id="rId17"/>
+            <o:OLEObject Type="Embed" ProgID="Equation.3" ShapeID="_x0000_i1027" DrawAspect="Content" ObjectID="_1723645569" r:id="rId17"/>
           </w:object>
         </w:r>
         <w:r>
@@ -13267,10 +13264,10 @@
             <w:szCs w:val="21"/>
           </w:rPr>
           <w:object w:dxaOrig="180" w:dyaOrig="200" w14:anchorId="05A00433">
-            <v:shape id="_x0000_i1028" type="#_x0000_t75" style="width:8.9pt;height:9.2pt" o:ole="">
+            <v:shape id="_x0000_i1028" type="#_x0000_t75" style="width:8.75pt;height:9.25pt" o:ole="">
               <v:imagedata r:id="rId14" o:title=""/>
             </v:shape>
-            <o:OLEObject Type="Embed" ProgID="Equation.3" ShapeID="_x0000_i1028" DrawAspect="Content" ObjectID="_1723623794" r:id="rId18"/>
+            <o:OLEObject Type="Embed" ProgID="Equation.3" ShapeID="_x0000_i1028" DrawAspect="Content" ObjectID="_1723645570" r:id="rId18"/>
           </w:object>
         </w:r>
         <w:r>
@@ -13496,10 +13493,10 @@
             <w:szCs w:val="21"/>
           </w:rPr>
           <w:object w:dxaOrig="200" w:dyaOrig="260" w14:anchorId="66CDCBA0">
-            <v:shape id="_x0000_i1029" type="#_x0000_t75" style="width:9.2pt;height:13.15pt" o:ole="">
+            <v:shape id="_x0000_i1029" type="#_x0000_t75" style="width:9.25pt;height:13.1pt" o:ole="">
               <v:imagedata r:id="rId16" o:title=""/>
             </v:shape>
-            <o:OLEObject Type="Embed" ProgID="Equation.3" ShapeID="_x0000_i1029" DrawAspect="Content" ObjectID="_1723623795" r:id="rId19"/>
+            <o:OLEObject Type="Embed" ProgID="Equation.3" ShapeID="_x0000_i1029" DrawAspect="Content" ObjectID="_1723645571" r:id="rId19"/>
           </w:object>
         </w:r>
         <w:r>
@@ -14459,10 +14456,10 @@
             <w:position w:val="-4"/>
           </w:rPr>
           <w:object w:dxaOrig="1420" w:dyaOrig="360" w14:anchorId="0009B4B0">
-            <v:shape id="_x0000_i1030" type="#_x0000_t75" style="width:71.35pt;height:18.4pt" o:ole="">
+            <v:shape id="_x0000_i1030" type="#_x0000_t75" style="width:71.45pt;height:18.55pt" o:ole="">
               <v:imagedata r:id="rId20" o:title=""/>
             </v:shape>
-            <o:OLEObject Type="Embed" ProgID="Equation.3" ShapeID="_x0000_i1030" DrawAspect="Content" ObjectID="_1723623796" r:id="rId21"/>
+            <o:OLEObject Type="Embed" ProgID="Equation.3" ShapeID="_x0000_i1030" DrawAspect="Content" ObjectID="_1723645572" r:id="rId21"/>
           </w:object>
         </w:r>
       </w:del>
@@ -14866,10 +14863,10 @@
             <w:position w:val="-6"/>
           </w:rPr>
           <w:object w:dxaOrig="240" w:dyaOrig="260" w14:anchorId="0F656535">
-            <v:shape id="_x0000_i1031" type="#_x0000_t75" style="width:11.85pt;height:13.15pt" o:ole="">
+            <v:shape id="_x0000_i1031" type="#_x0000_t75" style="width:12pt;height:13.1pt" o:ole="">
               <v:imagedata r:id="rId22" o:title=""/>
             </v:shape>
-            <o:OLEObject Type="Embed" ProgID="Equation.3" ShapeID="_x0000_i1031" DrawAspect="Content" ObjectID="_1723623797" r:id="rId23"/>
+            <o:OLEObject Type="Embed" ProgID="Equation.3" ShapeID="_x0000_i1031" DrawAspect="Content" ObjectID="_1723645573" r:id="rId23"/>
           </w:object>
         </w:r>
         <w:r>
@@ -15575,10 +15572,10 @@
             <w:szCs w:val="21"/>
           </w:rPr>
           <w:object w:dxaOrig="1579" w:dyaOrig="360" w14:anchorId="3FE86E9C">
-            <v:shape id="_x0000_i1032" type="#_x0000_t75" style="width:78.6pt;height:18.4pt" o:ole="">
+            <v:shape id="_x0000_i1032" type="#_x0000_t75" style="width:78.55pt;height:18.55pt" o:ole="">
               <v:imagedata r:id="rId24" o:title=""/>
             </v:shape>
-            <o:OLEObject Type="Embed" ProgID="Equation.3" ShapeID="_x0000_i1032" DrawAspect="Content" ObjectID="_1723623798" r:id="rId25"/>
+            <o:OLEObject Type="Embed" ProgID="Equation.3" ShapeID="_x0000_i1032" DrawAspect="Content" ObjectID="_1723645574" r:id="rId25"/>
           </w:object>
         </w:r>
         <w:bookmarkEnd w:id="708"/>
@@ -15660,10 +15657,10 @@
             <w:szCs w:val="21"/>
           </w:rPr>
           <w:object w:dxaOrig="1719" w:dyaOrig="360" w14:anchorId="52E81B53">
-            <v:shape id="_x0000_i1033" type="#_x0000_t75" style="width:86.45pt;height:18.4pt" o:ole="">
+            <v:shape id="_x0000_i1033" type="#_x0000_t75" style="width:86.75pt;height:18.55pt" o:ole="">
               <v:imagedata r:id="rId26" o:title=""/>
             </v:shape>
-            <o:OLEObject Type="Embed" ProgID="Equation.3" ShapeID="_x0000_i1033" DrawAspect="Content" ObjectID="_1723623799" r:id="rId27"/>
+            <o:OLEObject Type="Embed" ProgID="Equation.3" ShapeID="_x0000_i1033" DrawAspect="Content" ObjectID="_1723645575" r:id="rId27"/>
           </w:object>
         </w:r>
         <w:r>
@@ -16402,10 +16399,10 @@
             <w:szCs w:val="21"/>
           </w:rPr>
           <w:object w:dxaOrig="1180" w:dyaOrig="340" w14:anchorId="2D6D1FD0">
-            <v:shape id="_x0000_i1034" type="#_x0000_t75" style="width:59.5pt;height:16.75pt" o:ole="">
+            <v:shape id="_x0000_i1034" type="#_x0000_t75" style="width:59.45pt;height:16.9pt" o:ole="">
               <v:imagedata r:id="rId28" o:title=""/>
             </v:shape>
-            <o:OLEObject Type="Embed" ProgID="Equation.3" ShapeID="_x0000_i1034" DrawAspect="Content" ObjectID="_1723623800" r:id="rId29"/>
+            <o:OLEObject Type="Embed" ProgID="Equation.3" ShapeID="_x0000_i1034" DrawAspect="Content" ObjectID="_1723645576" r:id="rId29"/>
           </w:object>
         </w:r>
         <w:r>
@@ -17205,10 +17202,10 @@
             <w:position w:val="-6"/>
           </w:rPr>
           <w:object w:dxaOrig="1020" w:dyaOrig="320" w14:anchorId="26FBA160">
-            <v:shape id="_x0000_i1035" type="#_x0000_t75" style="width:50.95pt;height:16.1pt" o:ole="">
+            <v:shape id="_x0000_i1035" type="#_x0000_t75" style="width:50.75pt;height:16.35pt" o:ole="">
               <v:imagedata r:id="rId30" o:title=""/>
             </v:shape>
-            <o:OLEObject Type="Embed" ProgID="Equation.DSMT4" ShapeID="_x0000_i1035" DrawAspect="Content" ObjectID="_1723623801" r:id="rId31"/>
+            <o:OLEObject Type="Embed" ProgID="Equation.DSMT4" ShapeID="_x0000_i1035" DrawAspect="Content" ObjectID="_1723645577" r:id="rId31"/>
           </w:object>
         </w:r>
       </w:ins>
@@ -17228,10 +17225,10 @@
             <w:position w:val="-4"/>
           </w:rPr>
           <w:object w:dxaOrig="279" w:dyaOrig="260" w14:anchorId="5F505707">
-            <v:shape id="_x0000_i1036" type="#_x0000_t75" style="width:14.15pt;height:12.8pt" o:ole="">
+            <v:shape id="_x0000_i1036" type="#_x0000_t75" style="width:14.2pt;height:12.55pt" o:ole="">
               <v:imagedata r:id="rId32" o:title=""/>
             </v:shape>
-            <o:OLEObject Type="Embed" ProgID="Equation.DSMT4" ShapeID="_x0000_i1036" DrawAspect="Content" ObjectID="_1723623802" r:id="rId33"/>
+            <o:OLEObject Type="Embed" ProgID="Equation.DSMT4" ShapeID="_x0000_i1036" DrawAspect="Content" ObjectID="_1723645578" r:id="rId33"/>
           </w:object>
         </w:r>
       </w:ins>
@@ -17251,10 +17248,10 @@
             <w:position w:val="-6"/>
           </w:rPr>
           <w:object w:dxaOrig="279" w:dyaOrig="279" w14:anchorId="381543AB">
-            <v:shape id="_x0000_i1037" type="#_x0000_t75" style="width:14.15pt;height:14.15pt" o:ole="">
+            <v:shape id="_x0000_i1037" type="#_x0000_t75" style="width:14.2pt;height:14.2pt" o:ole="">
               <v:imagedata r:id="rId34" o:title=""/>
             </v:shape>
-            <o:OLEObject Type="Embed" ProgID="Equation.DSMT4" ShapeID="_x0000_i1037" DrawAspect="Content" ObjectID="_1723623803" r:id="rId35"/>
+            <o:OLEObject Type="Embed" ProgID="Equation.DSMT4" ShapeID="_x0000_i1037" DrawAspect="Content" ObjectID="_1723645579" r:id="rId35"/>
           </w:object>
         </w:r>
       </w:ins>
@@ -17281,10 +17278,10 @@
             <w:position w:val="-6"/>
           </w:rPr>
           <w:object w:dxaOrig="240" w:dyaOrig="279" w14:anchorId="08D6FADD">
-            <v:shape id="_x0000_i1038" type="#_x0000_t75" style="width:12.15pt;height:14.15pt" o:ole="">
+            <v:shape id="_x0000_i1038" type="#_x0000_t75" style="width:12pt;height:14.2pt" o:ole="">
               <v:imagedata r:id="rId36" o:title=""/>
             </v:shape>
-            <o:OLEObject Type="Embed" ProgID="Equation.DSMT4" ShapeID="_x0000_i1038" DrawAspect="Content" ObjectID="_1723623804" r:id="rId37"/>
+            <o:OLEObject Type="Embed" ProgID="Equation.DSMT4" ShapeID="_x0000_i1038" DrawAspect="Content" ObjectID="_1723645580" r:id="rId37"/>
           </w:object>
         </w:r>
       </w:ins>
@@ -17403,10 +17400,10 @@
             <w:position w:val="-6"/>
           </w:rPr>
           <w:object w:dxaOrig="1240" w:dyaOrig="320" w14:anchorId="3354E0D7">
-            <v:shape id="_x0000_i1039" type="#_x0000_t75" style="width:61.8pt;height:16.1pt" o:ole="">
+            <v:shape id="_x0000_i1039" type="#_x0000_t75" style="width:61.65pt;height:16.35pt" o:ole="">
               <v:imagedata r:id="rId38" o:title=""/>
             </v:shape>
-            <o:OLEObject Type="Embed" ProgID="Equation.DSMT4" ShapeID="_x0000_i1039" DrawAspect="Content" ObjectID="_1723623805" r:id="rId39"/>
+            <o:OLEObject Type="Embed" ProgID="Equation.DSMT4" ShapeID="_x0000_i1039" DrawAspect="Content" ObjectID="_1723645581" r:id="rId39"/>
           </w:object>
         </w:r>
       </w:ins>
@@ -17453,10 +17450,10 @@
             <w:position w:val="-14"/>
           </w:rPr>
           <w:object w:dxaOrig="1020" w:dyaOrig="440" w14:anchorId="5C02EBC8">
-            <v:shape id="_x0000_i1040" type="#_x0000_t75" style="width:50.95pt;height:22.35pt" o:ole="">
+            <v:shape id="_x0000_i1040" type="#_x0000_t75" style="width:50.75pt;height:22.35pt" o:ole="">
               <v:imagedata r:id="rId40" o:title=""/>
             </v:shape>
-            <o:OLEObject Type="Embed" ProgID="Equation.DSMT4" ShapeID="_x0000_i1040" DrawAspect="Content" ObjectID="_1723623806" r:id="rId41"/>
+            <o:OLEObject Type="Embed" ProgID="Equation.DSMT4" ShapeID="_x0000_i1040" DrawAspect="Content" ObjectID="_1723645582" r:id="rId41"/>
           </w:object>
         </w:r>
       </w:ins>
@@ -17476,20 +17473,29 @@
             <w:position w:val="-6"/>
           </w:rPr>
           <w:object w:dxaOrig="139" w:dyaOrig="260" w14:anchorId="771C3D2E">
-            <v:shape id="_x0000_i1041" type="#_x0000_t75" style="width:6.6pt;height:12.8pt" o:ole="">
+            <v:shape id="_x0000_i1041" type="#_x0000_t75" style="width:6.55pt;height:12.55pt" o:ole="">
               <v:imagedata r:id="rId42" o:title=""/>
             </v:shape>
-            <o:OLEObject Type="Embed" ProgID="Equation.DSMT4" ShapeID="_x0000_i1041" DrawAspect="Content" ObjectID="_1723623807" r:id="rId43"/>
+            <o:OLEObject Type="Embed" ProgID="Equation.DSMT4" ShapeID="_x0000_i1041" DrawAspect="Content" ObjectID="_1723645583" r:id="rId43"/>
           </w:object>
         </w:r>
       </w:ins>
+      <w:proofErr w:type="gramStart"/>
       <w:ins w:id="756" w:author="xujiawei" w:date="2022-08-29T10:22:00Z">
         <w:r>
           <w:rPr>
             <w:rFonts w:hint="eastAsia"/>
             <w:color w:val="000000"/>
           </w:rPr>
-          <w:t>个拉平的特征</w:t>
+          <w:t>个</w:t>
+        </w:r>
+        <w:proofErr w:type="gramEnd"/>
+        <w:r>
+          <w:rPr>
+            <w:rFonts w:hint="eastAsia"/>
+            <w:color w:val="000000"/>
+          </w:rPr>
+          <w:t>拉平的特征</w:t>
         </w:r>
         <w:r>
           <w:rPr>
@@ -17515,10 +17521,10 @@
             <w:position w:val="-4"/>
           </w:rPr>
           <w:object w:dxaOrig="240" w:dyaOrig="260" w14:anchorId="27DDF265">
-            <v:shape id="_x0000_i1042" type="#_x0000_t75" style="width:12.15pt;height:12.8pt" o:ole="">
+            <v:shape id="_x0000_i1042" type="#_x0000_t75" style="width:12pt;height:12.55pt" o:ole="">
               <v:imagedata r:id="rId44" o:title=""/>
             </v:shape>
-            <o:OLEObject Type="Embed" ProgID="Equation.DSMT4" ShapeID="_x0000_i1042" DrawAspect="Content" ObjectID="_1723623808" r:id="rId45"/>
+            <o:OLEObject Type="Embed" ProgID="Equation.DSMT4" ShapeID="_x0000_i1042" DrawAspect="Content" ObjectID="_1723645584" r:id="rId45"/>
           </w:object>
         </w:r>
       </w:ins>
@@ -17603,10 +17609,10 @@
             <w:position w:val="-14"/>
           </w:rPr>
           <w:object w:dxaOrig="2060" w:dyaOrig="400" w14:anchorId="5EC32409">
-            <v:shape id="_x0000_i1043" type="#_x0000_t75" style="width:103.25pt;height:19.05pt" o:ole="">
+            <v:shape id="_x0000_i1043" type="#_x0000_t75" style="width:103.1pt;height:19.1pt" o:ole="">
               <v:imagedata r:id="rId46" o:title=""/>
             </v:shape>
-            <o:OLEObject Type="Embed" ProgID="Equation.DSMT4" ShapeID="_x0000_i1043" DrawAspect="Content" ObjectID="_1723623809" r:id="rId47"/>
+            <o:OLEObject Type="Embed" ProgID="Equation.DSMT4" ShapeID="_x0000_i1043" DrawAspect="Content" ObjectID="_1723645585" r:id="rId47"/>
           </w:object>
         </w:r>
       </w:ins>
@@ -17834,10 +17840,10 @@
             <w:position w:val="-10"/>
           </w:rPr>
           <w:object w:dxaOrig="1380" w:dyaOrig="320" w14:anchorId="0737D32D">
-            <v:shape id="_x0000_i1044" type="#_x0000_t75" style="width:68.4pt;height:16.45pt" o:ole="">
+            <v:shape id="_x0000_i1044" type="#_x0000_t75" style="width:68.2pt;height:16.35pt" o:ole="">
               <v:imagedata r:id="rId48" o:title=""/>
             </v:shape>
-            <o:OLEObject Type="Embed" ProgID="Equation.DSMT4" ShapeID="_x0000_i1044" DrawAspect="Content" ObjectID="_1723623810" r:id="rId49"/>
+            <o:OLEObject Type="Embed" ProgID="Equation.DSMT4" ShapeID="_x0000_i1044" DrawAspect="Content" ObjectID="_1723645586" r:id="rId49"/>
           </w:object>
         </w:r>
       </w:ins>
@@ -17891,10 +17897,10 @@
             <w:position w:val="-4"/>
           </w:rPr>
           <w:object w:dxaOrig="1240" w:dyaOrig="340" w14:anchorId="21E16591">
-            <v:shape id="_x0000_i1045" type="#_x0000_t75" style="width:61.8pt;height:17.1pt" o:ole="">
+            <v:shape id="_x0000_i1045" type="#_x0000_t75" style="width:61.65pt;height:16.9pt" o:ole="">
               <v:imagedata r:id="rId50" o:title=""/>
             </v:shape>
-            <o:OLEObject Type="Embed" ProgID="Equation.DSMT4" ShapeID="_x0000_i1045" DrawAspect="Content" ObjectID="_1723623811" r:id="rId51"/>
+            <o:OLEObject Type="Embed" ProgID="Equation.DSMT4" ShapeID="_x0000_i1045" DrawAspect="Content" ObjectID="_1723645587" r:id="rId51"/>
           </w:object>
         </w:r>
       </w:ins>
@@ -17912,10 +17918,10 @@
             <w:position w:val="-6"/>
           </w:rPr>
           <w:object w:dxaOrig="220" w:dyaOrig="279" w14:anchorId="32508666">
-            <v:shape id="_x0000_i1046" type="#_x0000_t75" style="width:10.85pt;height:14.15pt" o:ole="">
+            <v:shape id="_x0000_i1046" type="#_x0000_t75" style="width:10.9pt;height:14.2pt" o:ole="">
               <v:imagedata r:id="rId52" o:title=""/>
             </v:shape>
-            <o:OLEObject Type="Embed" ProgID="Equation.DSMT4" ShapeID="_x0000_i1046" DrawAspect="Content" ObjectID="_1723623812" r:id="rId53"/>
+            <o:OLEObject Type="Embed" ProgID="Equation.DSMT4" ShapeID="_x0000_i1046" DrawAspect="Content" ObjectID="_1723645588" r:id="rId53"/>
           </w:object>
         </w:r>
       </w:ins>
@@ -18517,10 +18523,10 @@
             <w:position w:val="-6"/>
           </w:rPr>
           <w:object w:dxaOrig="200" w:dyaOrig="220" w14:anchorId="5C8B403F">
-            <v:shape id="_x0000_i1047" type="#_x0000_t75" style="width:10.2pt;height:10.85pt" o:ole="">
+            <v:shape id="_x0000_i1047" type="#_x0000_t75" style="width:10.35pt;height:10.9pt" o:ole="">
               <v:imagedata r:id="rId54" o:title=""/>
             </v:shape>
-            <o:OLEObject Type="Embed" ProgID="Equation.DSMT4" ShapeID="_x0000_i1047" DrawAspect="Content" ObjectID="_1723623813" r:id="rId55"/>
+            <o:OLEObject Type="Embed" ProgID="Equation.DSMT4" ShapeID="_x0000_i1047" DrawAspect="Content" ObjectID="_1723645589" r:id="rId55"/>
           </w:object>
         </w:r>
       </w:ins>
@@ -18538,10 +18544,10 @@
             <w:position w:val="-6"/>
           </w:rPr>
           <w:object w:dxaOrig="1080" w:dyaOrig="320" w14:anchorId="2452D795">
-            <v:shape id="_x0000_i1048" type="#_x0000_t75" style="width:54.25pt;height:16.1pt" o:ole="">
+            <v:shape id="_x0000_i1048" type="#_x0000_t75" style="width:54pt;height:16.35pt" o:ole="">
               <v:imagedata r:id="rId56" o:title=""/>
             </v:shape>
-            <o:OLEObject Type="Embed" ProgID="Equation.DSMT4" ShapeID="_x0000_i1048" DrawAspect="Content" ObjectID="_1723623814" r:id="rId57"/>
+            <o:OLEObject Type="Embed" ProgID="Equation.DSMT4" ShapeID="_x0000_i1048" DrawAspect="Content" ObjectID="_1723645590" r:id="rId57"/>
           </w:object>
         </w:r>
       </w:ins>
@@ -18607,10 +18613,10 @@
             <w:position w:val="-6"/>
           </w:rPr>
           <w:object w:dxaOrig="279" w:dyaOrig="279" w14:anchorId="3666084E">
-            <v:shape id="_x0000_i1049" type="#_x0000_t75" style="width:14.15pt;height:14.15pt" o:ole="">
+            <v:shape id="_x0000_i1049" type="#_x0000_t75" style="width:14.2pt;height:14.2pt" o:ole="">
               <v:imagedata r:id="rId58" o:title=""/>
             </v:shape>
-            <o:OLEObject Type="Embed" ProgID="Equation.DSMT4" ShapeID="_x0000_i1049" DrawAspect="Content" ObjectID="_1723623815" r:id="rId59"/>
+            <o:OLEObject Type="Embed" ProgID="Equation.DSMT4" ShapeID="_x0000_i1049" DrawAspect="Content" ObjectID="_1723645591" r:id="rId59"/>
           </w:object>
         </w:r>
       </w:ins>
@@ -19563,6 +19569,7 @@
       </w:pPr>
       <w:ins w:id="863" w:author="xujiawei" w:date="2022-08-30T20:15:00Z">
         <w:r>
+          <w:lastRenderedPageBreak/>
           <w:t xml:space="preserve"> </w:t>
         </w:r>
       </w:ins>
@@ -20052,10 +20059,10 @@
       <w:del w:id="867" w:author="许佳炜" w:date="2022-08-06T15:58:00Z">
         <w:r>
           <w:object w:dxaOrig="17431" w:dyaOrig="21226" w14:anchorId="4E6A2E2D">
-            <v:shape id="_x0000_i1050" type="#_x0000_t75" style="width:202.2pt;height:246.25pt" o:ole="">
+            <v:shape id="_x0000_i1050" type="#_x0000_t75" style="width:202.35pt;height:246pt" o:ole="">
               <v:imagedata r:id="rId63" o:title=""/>
             </v:shape>
-            <o:OLEObject Type="Embed" ProgID="Visio.Drawing.15" ShapeID="_x0000_i1050" DrawAspect="Content" ObjectID="_1723623816" r:id="rId64"/>
+            <o:OLEObject Type="Embed" ProgID="Visio.Drawing.15" ShapeID="_x0000_i1050" DrawAspect="Content" ObjectID="_1723645592" r:id="rId64"/>
           </w:object>
         </w:r>
       </w:del>
@@ -20223,7 +20230,6 @@
           <w:sz w:val="18"/>
           <w:szCs w:val="18"/>
         </w:rPr>
-        <w:lastRenderedPageBreak/>
         <w:t>图</w:t>
       </w:r>
       <w:r>
@@ -21194,10 +21200,10 @@
             <w:position w:val="-30"/>
           </w:rPr>
           <w:object w:dxaOrig="2140" w:dyaOrig="1040" w14:anchorId="656076A4">
-            <v:shape id="_x0000_i1051" type="#_x0000_t75" style="width:106.85pt;height:51.3pt" o:ole="">
+            <v:shape id="_x0000_i1051" type="#_x0000_t75" style="width:106.9pt;height:51.25pt" o:ole="">
               <v:imagedata r:id="rId66" o:title=""/>
             </v:shape>
-            <o:OLEObject Type="Embed" ProgID="Equation.DSMT4" ShapeID="_x0000_i1051" DrawAspect="Content" ObjectID="_1723623817" r:id="rId67"/>
+            <o:OLEObject Type="Embed" ProgID="Equation.DSMT4" ShapeID="_x0000_i1051" DrawAspect="Content" ObjectID="_1723645593" r:id="rId67"/>
           </w:object>
         </w:r>
       </w:del>
@@ -21847,10 +21853,10 @@
             <w:position w:val="-6"/>
           </w:rPr>
           <w:object w:dxaOrig="220" w:dyaOrig="200" w14:anchorId="40B468A4">
-            <v:shape id="_x0000_i1052" type="#_x0000_t75" style="width:11.2pt;height:9.2pt" o:ole="">
+            <v:shape id="_x0000_i1052" type="#_x0000_t75" style="width:11.45pt;height:9.25pt" o:ole="">
               <v:imagedata r:id="rId68" o:title=""/>
             </v:shape>
-            <o:OLEObject Type="Embed" ProgID="Equation.3" ShapeID="_x0000_i1052" DrawAspect="Content" ObjectID="_1723623818" r:id="rId69"/>
+            <o:OLEObject Type="Embed" ProgID="Equation.3" ShapeID="_x0000_i1052" DrawAspect="Content" ObjectID="_1723645594" r:id="rId69"/>
           </w:object>
         </w:r>
         <w:r>
@@ -21899,10 +21905,10 @@
             <w:position w:val="-6"/>
           </w:rPr>
           <w:object w:dxaOrig="220" w:dyaOrig="200" w14:anchorId="641F271B">
-            <v:shape id="_x0000_i1053" type="#_x0000_t75" style="width:11.2pt;height:9.2pt" o:ole="">
+            <v:shape id="_x0000_i1053" type="#_x0000_t75" style="width:11.45pt;height:9.25pt" o:ole="">
               <v:imagedata r:id="rId68" o:title=""/>
             </v:shape>
-            <o:OLEObject Type="Embed" ProgID="Equation.3" ShapeID="_x0000_i1053" DrawAspect="Content" ObjectID="_1723623819" r:id="rId70"/>
+            <o:OLEObject Type="Embed" ProgID="Equation.3" ShapeID="_x0000_i1053" DrawAspect="Content" ObjectID="_1723645595" r:id="rId70"/>
           </w:object>
         </w:r>
         <w:r>
@@ -23474,10 +23480,10 @@
             <w:szCs w:val="21"/>
           </w:rPr>
           <w:object w:dxaOrig="279" w:dyaOrig="180" w14:anchorId="6EE911EE">
-            <v:shape id="_x0000_i1054" type="#_x0000_t75" style="width:14.45pt;height:8.9pt" o:ole="">
+            <v:shape id="_x0000_i1054" type="#_x0000_t75" style="width:14.2pt;height:8.75pt" o:ole="">
               <v:imagedata r:id="rId73" o:title=""/>
             </v:shape>
-            <o:OLEObject Type="Embed" ProgID="Equation.3" ShapeID="_x0000_i1054" DrawAspect="Content" ObjectID="_1723623820" r:id="rId74"/>
+            <o:OLEObject Type="Embed" ProgID="Equation.3" ShapeID="_x0000_i1054" DrawAspect="Content" ObjectID="_1723645596" r:id="rId74"/>
           </w:object>
         </w:r>
         <w:r>
@@ -23768,10 +23774,10 @@
             <w:szCs w:val="21"/>
           </w:rPr>
           <w:object w:dxaOrig="279" w:dyaOrig="180" w14:anchorId="7E61D231">
-            <v:shape id="_x0000_i1055" type="#_x0000_t75" style="width:14.45pt;height:8.9pt" o:ole="">
+            <v:shape id="_x0000_i1055" type="#_x0000_t75" style="width:14.2pt;height:8.75pt" o:ole="">
               <v:imagedata r:id="rId75" o:title=""/>
             </v:shape>
-            <o:OLEObject Type="Embed" ProgID="Equation.3" ShapeID="_x0000_i1055" DrawAspect="Content" ObjectID="_1723623821" r:id="rId76"/>
+            <o:OLEObject Type="Embed" ProgID="Equation.3" ShapeID="_x0000_i1055" DrawAspect="Content" ObjectID="_1723645597" r:id="rId76"/>
           </w:object>
         </w:r>
         <w:r>
@@ -24166,10 +24172,10 @@
             <w:szCs w:val="21"/>
           </w:rPr>
           <w:object w:dxaOrig="279" w:dyaOrig="180" w14:anchorId="09C99006">
-            <v:shape id="_x0000_i1056" type="#_x0000_t75" style="width:14.45pt;height:8.9pt" o:ole="">
+            <v:shape id="_x0000_i1056" type="#_x0000_t75" style="width:14.2pt;height:8.75pt" o:ole="">
               <v:imagedata r:id="rId75" o:title=""/>
             </v:shape>
-            <o:OLEObject Type="Embed" ProgID="Equation.3" ShapeID="_x0000_i1056" DrawAspect="Content" ObjectID="_1723623822" r:id="rId77"/>
+            <o:OLEObject Type="Embed" ProgID="Equation.3" ShapeID="_x0000_i1056" DrawAspect="Content" ObjectID="_1723645598" r:id="rId77"/>
           </w:object>
         </w:r>
         <w:r>
@@ -27058,10 +27064,10 @@
             <w:position w:val="-12"/>
           </w:rPr>
           <w:object w:dxaOrig="1640" w:dyaOrig="420" w14:anchorId="6ED9AC5B">
-            <v:shape id="_x0000_i1057" type="#_x0000_t75" style="width:82.2pt;height:21.05pt" o:ole="">
+            <v:shape id="_x0000_i1057" type="#_x0000_t75" style="width:82.35pt;height:21.25pt" o:ole="">
               <v:imagedata r:id="rId81" o:title=""/>
             </v:shape>
-            <o:OLEObject Type="Embed" ProgID="Equation.DSMT4" ShapeID="_x0000_i1057" DrawAspect="Content" ObjectID="_1723623823" r:id="rId82"/>
+            <o:OLEObject Type="Embed" ProgID="Equation.DSMT4" ShapeID="_x0000_i1057" DrawAspect="Content" ObjectID="_1723645599" r:id="rId82"/>
           </w:object>
         </w:r>
       </w:ins>
@@ -27076,10 +27082,10 @@
             <w:position w:val="-12"/>
           </w:rPr>
           <w:object w:dxaOrig="320" w:dyaOrig="360" w14:anchorId="09000D8E">
-            <v:shape id="_x0000_i1058" type="#_x0000_t75" style="width:15.45pt;height:18.4pt" o:ole="">
+            <v:shape id="_x0000_i1058" type="#_x0000_t75" style="width:15.25pt;height:18.55pt" o:ole="">
               <v:imagedata r:id="rId83" o:title=""/>
             </v:shape>
-            <o:OLEObject Type="Embed" ProgID="Equation.DSMT4" ShapeID="_x0000_i1058" DrawAspect="Content" ObjectID="_1723623824" r:id="rId84"/>
+            <o:OLEObject Type="Embed" ProgID="Equation.DSMT4" ShapeID="_x0000_i1058" DrawAspect="Content" ObjectID="_1723645600" r:id="rId84"/>
           </w:object>
         </w:r>
       </w:ins>
@@ -27165,10 +27171,10 @@
             <w:position w:val="-10"/>
           </w:rPr>
           <w:object w:dxaOrig="2940" w:dyaOrig="360" w14:anchorId="1699BE5A">
-            <v:shape id="_x0000_i1059" type="#_x0000_t75" style="width:147.95pt;height:18.4pt" o:ole="">
+            <v:shape id="_x0000_i1059" type="#_x0000_t75" style="width:147.8pt;height:18.55pt" o:ole="">
               <v:imagedata r:id="rId85" o:title=""/>
             </v:shape>
-            <o:OLEObject Type="Embed" ProgID="Equation.DSMT4" ShapeID="_x0000_i1059" DrawAspect="Content" ObjectID="_1723623825" r:id="rId86"/>
+            <o:OLEObject Type="Embed" ProgID="Equation.DSMT4" ShapeID="_x0000_i1059" DrawAspect="Content" ObjectID="_1723645601" r:id="rId86"/>
           </w:object>
         </w:r>
       </w:ins>
@@ -27414,10 +27420,10 @@
             <w:position w:val="-14"/>
           </w:rPr>
           <w:object w:dxaOrig="2180" w:dyaOrig="380" w14:anchorId="74C2F5AF">
-            <v:shape id="_x0000_i1060" type="#_x0000_t75" style="width:108.5pt;height:19.05pt" o:ole="">
+            <v:shape id="_x0000_i1060" type="#_x0000_t75" style="width:108.55pt;height:19.1pt" o:ole="">
               <v:imagedata r:id="rId87" o:title=""/>
             </v:shape>
-            <o:OLEObject Type="Embed" ProgID="Equation.DSMT4" ShapeID="_x0000_i1060" DrawAspect="Content" ObjectID="_1723623826" r:id="rId88"/>
+            <o:OLEObject Type="Embed" ProgID="Equation.DSMT4" ShapeID="_x0000_i1060" DrawAspect="Content" ObjectID="_1723645602" r:id="rId88"/>
           </w:object>
         </w:r>
       </w:ins>
@@ -27772,10 +27778,10 @@
             <w:position w:val="-4"/>
           </w:rPr>
           <w:object w:dxaOrig="1140" w:dyaOrig="300" w14:anchorId="78D650B9">
-            <v:shape id="_x0000_i1061" type="#_x0000_t75" style="width:57.2pt;height:14.8pt" o:ole="">
+            <v:shape id="_x0000_i1061" type="#_x0000_t75" style="width:57.25pt;height:14.75pt" o:ole="">
               <v:imagedata r:id="rId89" o:title=""/>
             </v:shape>
-            <o:OLEObject Type="Embed" ProgID="Equation.DSMT4" ShapeID="_x0000_i1061" DrawAspect="Content" ObjectID="_1723623827" r:id="rId90"/>
+            <o:OLEObject Type="Embed" ProgID="Equation.DSMT4" ShapeID="_x0000_i1061" DrawAspect="Content" ObjectID="_1723645603" r:id="rId90"/>
           </w:object>
         </w:r>
       </w:ins>
@@ -27793,10 +27799,10 @@
             <w:position w:val="-14"/>
           </w:rPr>
           <w:object w:dxaOrig="1060" w:dyaOrig="420" w14:anchorId="1378833B">
-            <v:shape id="_x0000_i1062" type="#_x0000_t75" style="width:52.95pt;height:21.05pt" o:ole="">
+            <v:shape id="_x0000_i1062" type="#_x0000_t75" style="width:52.9pt;height:21.25pt" o:ole="">
               <v:imagedata r:id="rId91" o:title=""/>
             </v:shape>
-            <o:OLEObject Type="Embed" ProgID="Equation.DSMT4" ShapeID="_x0000_i1062" DrawAspect="Content" ObjectID="_1723623828" r:id="rId92"/>
+            <o:OLEObject Type="Embed" ProgID="Equation.DSMT4" ShapeID="_x0000_i1062" DrawAspect="Content" ObjectID="_1723645604" r:id="rId92"/>
           </w:object>
         </w:r>
       </w:ins>
@@ -27814,10 +27820,10 @@
             <w:position w:val="-12"/>
           </w:rPr>
           <w:object w:dxaOrig="1060" w:dyaOrig="380" w14:anchorId="7940831C">
-            <v:shape id="_x0000_i1063" type="#_x0000_t75" style="width:52.95pt;height:19.05pt" o:ole="">
+            <v:shape id="_x0000_i1063" type="#_x0000_t75" style="width:52.9pt;height:19.1pt" o:ole="">
               <v:imagedata r:id="rId93" o:title=""/>
             </v:shape>
-            <o:OLEObject Type="Embed" ProgID="Equation.DSMT4" ShapeID="_x0000_i1063" DrawAspect="Content" ObjectID="_1723623829" r:id="rId94"/>
+            <o:OLEObject Type="Embed" ProgID="Equation.DSMT4" ShapeID="_x0000_i1063" DrawAspect="Content" ObjectID="_1723645605" r:id="rId94"/>
           </w:object>
         </w:r>
       </w:ins>
@@ -27835,10 +27841,10 @@
             <w:position w:val="-12"/>
           </w:rPr>
           <w:object w:dxaOrig="1040" w:dyaOrig="380" w14:anchorId="4E3D3D33">
-            <v:shape id="_x0000_i1064" type="#_x0000_t75" style="width:52.25pt;height:19.05pt" o:ole="">
+            <v:shape id="_x0000_i1064" type="#_x0000_t75" style="width:52.35pt;height:19.1pt" o:ole="">
               <v:imagedata r:id="rId95" o:title=""/>
             </v:shape>
-            <o:OLEObject Type="Embed" ProgID="Equation.DSMT4" ShapeID="_x0000_i1064" DrawAspect="Content" ObjectID="_1723623830" r:id="rId96"/>
+            <o:OLEObject Type="Embed" ProgID="Equation.DSMT4" ShapeID="_x0000_i1064" DrawAspect="Content" ObjectID="_1723645606" r:id="rId96"/>
           </w:object>
         </w:r>
       </w:ins>
@@ -27922,10 +27928,10 @@
             <w:position w:val="-14"/>
           </w:rPr>
           <w:object w:dxaOrig="279" w:dyaOrig="380" w14:anchorId="105FDE3D">
-            <v:shape id="_x0000_i1065" type="#_x0000_t75" style="width:14.15pt;height:19.05pt" o:ole="">
+            <v:shape id="_x0000_i1065" type="#_x0000_t75" style="width:14.2pt;height:19.1pt" o:ole="">
               <v:imagedata r:id="rId97" o:title=""/>
             </v:shape>
-            <o:OLEObject Type="Embed" ProgID="Equation.DSMT4" ShapeID="_x0000_i1065" DrawAspect="Content" ObjectID="_1723623831" r:id="rId98"/>
+            <o:OLEObject Type="Embed" ProgID="Equation.DSMT4" ShapeID="_x0000_i1065" DrawAspect="Content" ObjectID="_1723645607" r:id="rId98"/>
           </w:object>
         </w:r>
       </w:ins>
@@ -27943,10 +27949,10 @@
             <w:position w:val="-12"/>
           </w:rPr>
           <w:object w:dxaOrig="279" w:dyaOrig="360" w14:anchorId="047A97F7">
-            <v:shape id="_x0000_i1066" type="#_x0000_t75" style="width:14.15pt;height:18.4pt" o:ole="">
+            <v:shape id="_x0000_i1066" type="#_x0000_t75" style="width:14.2pt;height:18.55pt" o:ole="">
               <v:imagedata r:id="rId99" o:title=""/>
             </v:shape>
-            <o:OLEObject Type="Embed" ProgID="Equation.DSMT4" ShapeID="_x0000_i1066" DrawAspect="Content" ObjectID="_1723623832" r:id="rId100"/>
+            <o:OLEObject Type="Embed" ProgID="Equation.DSMT4" ShapeID="_x0000_i1066" DrawAspect="Content" ObjectID="_1723645608" r:id="rId100"/>
           </w:object>
         </w:r>
       </w:ins>
@@ -27964,10 +27970,10 @@
             <w:position w:val="-12"/>
           </w:rPr>
           <w:object w:dxaOrig="279" w:dyaOrig="360" w14:anchorId="57159FBB">
-            <v:shape id="_x0000_i1067" type="#_x0000_t75" style="width:14.15pt;height:18.4pt" o:ole="">
+            <v:shape id="_x0000_i1067" type="#_x0000_t75" style="width:14.2pt;height:18.55pt" o:ole="">
               <v:imagedata r:id="rId101" o:title=""/>
             </v:shape>
-            <o:OLEObject Type="Embed" ProgID="Equation.DSMT4" ShapeID="_x0000_i1067" DrawAspect="Content" ObjectID="_1723623833" r:id="rId102"/>
+            <o:OLEObject Type="Embed" ProgID="Equation.DSMT4" ShapeID="_x0000_i1067" DrawAspect="Content" ObjectID="_1723645609" r:id="rId102"/>
           </w:object>
         </w:r>
       </w:ins>
@@ -28138,10 +28144,10 @@
             <w:position w:val="-34"/>
           </w:rPr>
           <w:object w:dxaOrig="3280" w:dyaOrig="760" w14:anchorId="0157B592">
-            <v:shape id="_x0000_i1068" type="#_x0000_t75" style="width:163.75pt;height:38.8pt" o:ole="">
+            <v:shape id="_x0000_i1068" type="#_x0000_t75" style="width:163.65pt;height:38.75pt" o:ole="">
               <v:imagedata r:id="rId103" o:title=""/>
             </v:shape>
-            <o:OLEObject Type="Embed" ProgID="Equation.DSMT4" ShapeID="_x0000_i1068" DrawAspect="Content" ObjectID="_1723623834" r:id="rId104"/>
+            <o:OLEObject Type="Embed" ProgID="Equation.DSMT4" ShapeID="_x0000_i1068" DrawAspect="Content" ObjectID="_1723645610" r:id="rId104"/>
           </w:object>
         </w:r>
       </w:ins>
@@ -28590,6 +28596,7 @@
       </w:pPr>
       <w:ins w:id="1258" w:author="xujiawei" w:date="2022-08-09T17:05:00Z">
         <w:r>
+          <w:lastRenderedPageBreak/>
           <w:tab/>
         </w:r>
       </w:ins>
@@ -28599,10 +28606,10 @@
             <w:position w:val="-34"/>
           </w:rPr>
           <w:object w:dxaOrig="3980" w:dyaOrig="760" w14:anchorId="15B2FE57">
-            <v:shape id="_x0000_i1069" type="#_x0000_t75" style="width:198.25pt;height:37.5pt" o:ole="">
+            <v:shape id="_x0000_i1069" type="#_x0000_t75" style="width:198pt;height:37.65pt" o:ole="">
               <v:imagedata r:id="rId105" o:title=""/>
             </v:shape>
-            <o:OLEObject Type="Embed" ProgID="Equation.DSMT4" ShapeID="_x0000_i1069" DrawAspect="Content" ObjectID="_1723623835" r:id="rId106"/>
+            <o:OLEObject Type="Embed" ProgID="Equation.DSMT4" ShapeID="_x0000_i1069" DrawAspect="Content" ObjectID="_1723645611" r:id="rId106"/>
           </w:object>
         </w:r>
       </w:ins>
@@ -28874,7 +28881,6 @@
             <w:noProof/>
             <w:color w:val="000000"/>
           </w:rPr>
-          <w:lastRenderedPageBreak/>
           <w:drawing>
             <wp:inline distT="0" distB="0" distL="0" distR="0" wp14:anchorId="47BF2675" wp14:editId="63975A3C">
               <wp:extent cx="6633714" cy="1929277"/>
@@ -30823,6 +30829,7 @@
             <w:noProof/>
             <w:szCs w:val="21"/>
           </w:rPr>
+          <w:lastRenderedPageBreak/>
           <w:drawing>
             <wp:inline distT="0" distB="0" distL="0" distR="0" wp14:anchorId="2E9DA79A" wp14:editId="7DB38804">
               <wp:extent cx="3257241" cy="2086244"/>
@@ -31307,10 +31314,10 @@
             <w:position w:val="-24"/>
           </w:rPr>
           <w:object w:dxaOrig="1540" w:dyaOrig="620" w14:anchorId="34DE7450">
-            <v:shape id="_x0000_i1070" type="#_x0000_t75" style="width:77.6pt;height:31.25pt" o:ole="">
+            <v:shape id="_x0000_i1070" type="#_x0000_t75" style="width:77.45pt;height:31.1pt" o:ole="">
               <v:imagedata r:id="rId110" o:title=""/>
             </v:shape>
-            <o:OLEObject Type="Embed" ProgID="Equation.DSMT4" ShapeID="_x0000_i1070" DrawAspect="Content" ObjectID="_1723623836" r:id="rId111"/>
+            <o:OLEObject Type="Embed" ProgID="Equation.DSMT4" ShapeID="_x0000_i1070" DrawAspect="Content" ObjectID="_1723645612" r:id="rId111"/>
           </w:object>
         </w:r>
       </w:ins>
@@ -31387,10 +31394,10 @@
             <w:position w:val="-24"/>
           </w:rPr>
           <w:object w:dxaOrig="1540" w:dyaOrig="620" w14:anchorId="03BA4F6A">
-            <v:shape id="_x0000_i1071" type="#_x0000_t75" style="width:77.6pt;height:31.25pt" o:ole="">
+            <v:shape id="_x0000_i1071" type="#_x0000_t75" style="width:77.45pt;height:31.1pt" o:ole="">
               <v:imagedata r:id="rId112" o:title=""/>
             </v:shape>
-            <o:OLEObject Type="Embed" ProgID="Equation.DSMT4" ShapeID="_x0000_i1071" DrawAspect="Content" ObjectID="_1723623837" r:id="rId113"/>
+            <o:OLEObject Type="Embed" ProgID="Equation.DSMT4" ShapeID="_x0000_i1071" DrawAspect="Content" ObjectID="_1723645613" r:id="rId113"/>
           </w:object>
         </w:r>
       </w:ins>
@@ -31464,10 +31471,10 @@
             <w:position w:val="-18"/>
           </w:rPr>
           <w:object w:dxaOrig="2600" w:dyaOrig="620" w14:anchorId="6D7468D1">
-            <v:shape id="_x0000_i1072" type="#_x0000_t75" style="width:129.55pt;height:31.25pt" o:ole="">
+            <v:shape id="_x0000_i1072" type="#_x0000_t75" style="width:129.8pt;height:31.1pt" o:ole="">
               <v:imagedata r:id="rId114" o:title=""/>
             </v:shape>
-            <o:OLEObject Type="Embed" ProgID="Equation.DSMT4" ShapeID="_x0000_i1072" DrawAspect="Content" ObjectID="_1723623838" r:id="rId115"/>
+            <o:OLEObject Type="Embed" ProgID="Equation.DSMT4" ShapeID="_x0000_i1072" DrawAspect="Content" ObjectID="_1723645614" r:id="rId115"/>
           </w:object>
         </w:r>
       </w:ins>
@@ -31551,10 +31558,10 @@
             <w:szCs w:val="21"/>
           </w:rPr>
           <w:object w:dxaOrig="340" w:dyaOrig="260" w14:anchorId="7B800349">
-            <v:shape id="_x0000_i1073" type="#_x0000_t75" style="width:17.1pt;height:12.8pt" o:ole="">
+            <v:shape id="_x0000_i1073" type="#_x0000_t75" style="width:16.9pt;height:12.55pt" o:ole="">
               <v:imagedata r:id="rId116" o:title=""/>
             </v:shape>
-            <o:OLEObject Type="Embed" ProgID="Equation.DSMT4" ShapeID="_x0000_i1073" DrawAspect="Content" ObjectID="_1723623839" r:id="rId117"/>
+            <o:OLEObject Type="Embed" ProgID="Equation.DSMT4" ShapeID="_x0000_i1073" DrawAspect="Content" ObjectID="_1723645615" r:id="rId117"/>
           </w:object>
         </w:r>
       </w:ins>
@@ -31637,10 +31644,10 @@
             <w:shd w:val="clear" w:color="auto" w:fill="FFFFFF"/>
           </w:rPr>
           <w:object w:dxaOrig="380" w:dyaOrig="260" w14:anchorId="348A348C">
-            <v:shape id="_x0000_i1074" type="#_x0000_t75" style="width:19.05pt;height:12.8pt" o:ole="">
+            <v:shape id="_x0000_i1074" type="#_x0000_t75" style="width:19.1pt;height:12.55pt" o:ole="">
               <v:imagedata r:id="rId118" o:title=""/>
             </v:shape>
-            <o:OLEObject Type="Embed" ProgID="Equation.DSMT4" ShapeID="_x0000_i1074" DrawAspect="Content" ObjectID="_1723623840" r:id="rId119"/>
+            <o:OLEObject Type="Embed" ProgID="Equation.DSMT4" ShapeID="_x0000_i1074" DrawAspect="Content" ObjectID="_1723645616" r:id="rId119"/>
           </w:object>
         </w:r>
       </w:ins>
@@ -31719,10 +31726,10 @@
             <w:shd w:val="clear" w:color="auto" w:fill="FFFFFF"/>
           </w:rPr>
           <w:object w:dxaOrig="380" w:dyaOrig="279" w14:anchorId="38F73271">
-            <v:shape id="_x0000_i1075" type="#_x0000_t75" style="width:19.05pt;height:14.15pt" o:ole="">
+            <v:shape id="_x0000_i1075" type="#_x0000_t75" style="width:19.1pt;height:14.2pt" o:ole="">
               <v:imagedata r:id="rId120" o:title=""/>
             </v:shape>
-            <o:OLEObject Type="Embed" ProgID="Equation.DSMT4" ShapeID="_x0000_i1075" DrawAspect="Content" ObjectID="_1723623841" r:id="rId121"/>
+            <o:OLEObject Type="Embed" ProgID="Equation.DSMT4" ShapeID="_x0000_i1075" DrawAspect="Content" ObjectID="_1723645617" r:id="rId121"/>
           </w:object>
         </w:r>
       </w:ins>
@@ -31773,10 +31780,10 @@
             <w:shd w:val="clear" w:color="auto" w:fill="FFFFFF"/>
           </w:rPr>
           <w:object w:dxaOrig="420" w:dyaOrig="279" w14:anchorId="100CB849">
-            <v:shape id="_x0000_i1076" type="#_x0000_t75" style="width:21.05pt;height:14.15pt" o:ole="">
+            <v:shape id="_x0000_i1076" type="#_x0000_t75" style="width:21.25pt;height:14.2pt" o:ole="">
               <v:imagedata r:id="rId122" o:title=""/>
             </v:shape>
-            <o:OLEObject Type="Embed" ProgID="Equation.DSMT4" ShapeID="_x0000_i1076" DrawAspect="Content" ObjectID="_1723623842" r:id="rId123"/>
+            <o:OLEObject Type="Embed" ProgID="Equation.DSMT4" ShapeID="_x0000_i1076" DrawAspect="Content" ObjectID="_1723645618" r:id="rId123"/>
           </w:object>
         </w:r>
       </w:ins>
@@ -31900,7 +31907,7 @@
       <w:pPr>
         <w:spacing w:line="340" w:lineRule="exact"/>
         <w:rPr>
-          <w:ins w:id="1516" w:author="xujiawei" w:date="2022-09-01T16:29:00Z"/>
+          <w:ins w:id="1516" w:author="许佳炜" w:date="2022-09-02T16:37:00Z"/>
           <w:b/>
           <w:color w:val="000000"/>
           <w:sz w:val="24"/>
@@ -31927,6 +31934,20 @@
           </w:rPr>
           <w:t xml:space="preserve"> </w:t>
         </w:r>
+      </w:ins>
+      <w:ins w:id="1518" w:author="许佳炜" w:date="2022-09-02T17:00:00Z">
+        <w:r>
+          <w:rPr>
+            <w:rFonts w:hint="eastAsia"/>
+            <w:b/>
+            <w:color w:val="000000"/>
+            <w:sz w:val="24"/>
+            <w:szCs w:val="21"/>
+          </w:rPr>
+          <w:t>实验</w:t>
+        </w:r>
+      </w:ins>
+      <w:ins w:id="1519" w:author="xujiawei" w:date="2022-09-01T16:29:00Z">
         <w:r>
           <w:rPr>
             <w:rFonts w:hint="eastAsia"/>
@@ -31941,26 +31962,455 @@
     </w:p>
     <w:p>
       <w:pPr>
-        <w:spacing w:line="340" w:lineRule="exact"/>
-        <w:rPr>
-          <w:ins w:id="1518" w:author="xujiawei" w:date="2022-09-01T16:29:00Z"/>
-          <w:b/>
+        <w:rPr>
+          <w:ins w:id="1520" w:author="xujiawei" w:date="2022-09-01T16:29:00Z"/>
+          <w:rFonts w:ascii="宋体" w:hAnsi="宋体" w:hint="eastAsia"/>
           <w:color w:val="000000"/>
-          <w:sz w:val="24"/>
           <w:szCs w:val="21"/>
-        </w:rPr>
-      </w:pPr>
+          <w:rPrChange w:id="1521" w:author="许佳炜" w:date="2022-09-02T16:53:00Z">
+            <w:rPr>
+              <w:ins w:id="1522" w:author="xujiawei" w:date="2022-09-01T16:29:00Z"/>
+              <w:rFonts w:hint="eastAsia"/>
+              <w:b/>
+              <w:color w:val="000000"/>
+              <w:sz w:val="24"/>
+              <w:szCs w:val="21"/>
+            </w:rPr>
+          </w:rPrChange>
+        </w:rPr>
+        <w:pPrChange w:id="1523" w:author="许佳炜" w:date="2022-09-02T16:37:00Z">
+          <w:pPr>
+            <w:spacing w:line="340" w:lineRule="exact"/>
+          </w:pPr>
+        </w:pPrChange>
+      </w:pPr>
+      <w:ins w:id="1524" w:author="许佳炜" w:date="2022-09-02T16:37:00Z">
+        <w:r>
+          <w:rPr>
+            <w:b/>
+            <w:color w:val="000000"/>
+            <w:sz w:val="24"/>
+            <w:szCs w:val="21"/>
+          </w:rPr>
+          <w:tab/>
+        </w:r>
+        <w:r>
+          <w:rPr>
+            <w:rFonts w:ascii="宋体" w:hAnsi="宋体" w:hint="eastAsia"/>
+            <w:color w:val="000000"/>
+            <w:szCs w:val="21"/>
+            <w:rPrChange w:id="1525" w:author="许佳炜" w:date="2022-09-02T16:53:00Z">
+              <w:rPr>
+                <w:rFonts w:hint="eastAsia"/>
+                <w:b/>
+                <w:color w:val="000000"/>
+                <w:sz w:val="24"/>
+                <w:szCs w:val="21"/>
+              </w:rPr>
+            </w:rPrChange>
+          </w:rPr>
+          <w:t>本节</w:t>
+        </w:r>
+      </w:ins>
+      <w:ins w:id="1526" w:author="许佳炜" w:date="2022-09-02T16:53:00Z">
+        <w:r>
+          <w:rPr>
+            <w:rFonts w:ascii="宋体" w:hAnsi="宋体" w:hint="eastAsia"/>
+            <w:color w:val="000000"/>
+            <w:szCs w:val="21"/>
+            <w:rPrChange w:id="1527" w:author="许佳炜" w:date="2022-09-02T16:53:00Z">
+              <w:rPr>
+                <w:rFonts w:eastAsia="黑体" w:hint="eastAsia"/>
+                <w:bCs/>
+                <w:color w:val="000000"/>
+              </w:rPr>
+            </w:rPrChange>
+          </w:rPr>
+          <w:t>通过实验结果验证</w:t>
+        </w:r>
+      </w:ins>
+      <w:ins w:id="1528" w:author="许佳炜" w:date="2022-09-02T16:56:00Z">
+        <w:r>
+          <w:rPr>
+            <w:rFonts w:ascii="宋体" w:hAnsi="宋体"/>
+            <w:color w:val="000000"/>
+            <w:szCs w:val="21"/>
+          </w:rPr>
+          <w:t>EPE_MMSA-VIT</w:t>
+        </w:r>
+      </w:ins>
+      <w:ins w:id="1529" w:author="许佳炜" w:date="2022-09-02T16:53:00Z">
+        <w:r>
+          <w:rPr>
+            <w:rFonts w:ascii="宋体" w:hAnsi="宋体" w:hint="eastAsia"/>
+            <w:color w:val="000000"/>
+            <w:szCs w:val="21"/>
+            <w:rPrChange w:id="1530" w:author="许佳炜" w:date="2022-09-02T16:53:00Z">
+              <w:rPr>
+                <w:rFonts w:eastAsia="黑体" w:hint="eastAsia"/>
+                <w:bCs/>
+                <w:color w:val="000000"/>
+              </w:rPr>
+            </w:rPrChange>
+          </w:rPr>
+          <w:t>模型</w:t>
+        </w:r>
+      </w:ins>
+      <w:ins w:id="1531" w:author="许佳炜" w:date="2022-09-02T16:56:00Z">
+        <w:r>
+          <w:rPr>
+            <w:rFonts w:ascii="宋体" w:hAnsi="宋体" w:hint="eastAsia"/>
+            <w:color w:val="000000"/>
+            <w:szCs w:val="21"/>
+          </w:rPr>
+          <w:t>的</w:t>
+        </w:r>
+      </w:ins>
+      <w:ins w:id="1532" w:author="许佳炜" w:date="2022-09-02T16:53:00Z">
+        <w:r>
+          <w:rPr>
+            <w:rFonts w:ascii="宋体" w:hAnsi="宋体" w:hint="eastAsia"/>
+            <w:color w:val="000000"/>
+            <w:szCs w:val="21"/>
+            <w:rPrChange w:id="1533" w:author="许佳炜" w:date="2022-09-02T16:53:00Z">
+              <w:rPr>
+                <w:rFonts w:eastAsia="黑体" w:hint="eastAsia"/>
+                <w:bCs/>
+                <w:color w:val="000000"/>
+              </w:rPr>
+            </w:rPrChange>
+          </w:rPr>
+          <w:t>性能</w:t>
+        </w:r>
+        <w:r>
+          <w:rPr>
+            <w:rFonts w:ascii="宋体" w:hAnsi="宋体" w:hint="eastAsia"/>
+            <w:color w:val="000000"/>
+            <w:szCs w:val="21"/>
+          </w:rPr>
+          <w:t>，</w:t>
+        </w:r>
+      </w:ins>
+      <w:ins w:id="1534" w:author="许佳炜" w:date="2022-09-02T16:52:00Z">
+        <w:r>
+          <w:rPr>
+            <w:rFonts w:ascii="宋体" w:hAnsi="宋体"/>
+            <w:color w:val="000000"/>
+            <w:szCs w:val="21"/>
+            <w:rPrChange w:id="1535" w:author="许佳炜" w:date="2022-09-02T16:53:00Z">
+              <w:rPr>
+                <w:rFonts w:eastAsia="黑体"/>
+                <w:bCs/>
+                <w:color w:val="000000"/>
+              </w:rPr>
+            </w:rPrChange>
+          </w:rPr>
+          <w:t>4.1</w:t>
+        </w:r>
+      </w:ins>
+      <w:ins w:id="1536" w:author="许佳炜" w:date="2022-09-02T16:56:00Z">
+        <w:r>
+          <w:rPr>
+            <w:rFonts w:ascii="宋体" w:hAnsi="宋体" w:hint="eastAsia"/>
+            <w:color w:val="000000"/>
+            <w:szCs w:val="21"/>
+          </w:rPr>
+          <w:t>节</w:t>
+        </w:r>
+      </w:ins>
+      <w:ins w:id="1537" w:author="许佳炜" w:date="2022-09-02T16:57:00Z">
+        <w:r>
+          <w:rPr>
+            <w:rFonts w:ascii="宋体" w:hAnsi="宋体" w:hint="eastAsia"/>
+            <w:color w:val="000000"/>
+            <w:szCs w:val="21"/>
+          </w:rPr>
+          <w:t>比较</w:t>
+        </w:r>
+      </w:ins>
+      <w:ins w:id="1538" w:author="许佳炜" w:date="2022-09-02T16:38:00Z">
+        <w:r>
+          <w:rPr>
+            <w:rFonts w:ascii="宋体" w:hAnsi="宋体"/>
+            <w:color w:val="000000"/>
+            <w:szCs w:val="21"/>
+          </w:rPr>
+          <w:t>EPE_MMSA-VIT</w:t>
+        </w:r>
+      </w:ins>
+      <w:ins w:id="1539" w:author="许佳炜" w:date="2022-09-02T16:57:00Z">
+        <w:r>
+          <w:rPr>
+            <w:rFonts w:ascii="宋体" w:hAnsi="宋体" w:hint="eastAsia"/>
+            <w:color w:val="000000"/>
+            <w:szCs w:val="21"/>
+          </w:rPr>
+          <w:t>与</w:t>
+        </w:r>
+      </w:ins>
+      <w:ins w:id="1540" w:author="许佳炜" w:date="2022-09-02T16:38:00Z">
+        <w:r>
+          <w:rPr>
+            <w:rFonts w:ascii="宋体" w:hAnsi="宋体" w:hint="eastAsia"/>
+            <w:color w:val="000000"/>
+            <w:szCs w:val="21"/>
+          </w:rPr>
+          <w:t>标准</w:t>
+        </w:r>
+      </w:ins>
+      <w:proofErr w:type="spellStart"/>
+      <w:ins w:id="1541" w:author="许佳炜" w:date="2022-09-02T16:52:00Z">
+        <w:r>
+          <w:rPr>
+            <w:rFonts w:ascii="宋体" w:hAnsi="宋体" w:hint="eastAsia"/>
+            <w:color w:val="000000"/>
+            <w:szCs w:val="21"/>
+          </w:rPr>
+          <w:t>Vi</w:t>
+        </w:r>
+        <w:r>
+          <w:rPr>
+            <w:rFonts w:ascii="宋体" w:hAnsi="宋体"/>
+            <w:color w:val="000000"/>
+            <w:szCs w:val="21"/>
+          </w:rPr>
+          <w:t>T</w:t>
+        </w:r>
+      </w:ins>
+      <w:proofErr w:type="spellEnd"/>
+      <w:ins w:id="1542" w:author="许佳炜" w:date="2022-09-02T16:57:00Z">
+        <w:r>
+          <w:rPr>
+            <w:rFonts w:ascii="宋体" w:hAnsi="宋体" w:hint="eastAsia"/>
+            <w:color w:val="000000"/>
+            <w:szCs w:val="21"/>
+          </w:rPr>
+          <w:t>在小数据集上</w:t>
+        </w:r>
+      </w:ins>
+      <w:ins w:id="1543" w:author="许佳炜" w:date="2022-09-02T16:52:00Z">
+        <w:r>
+          <w:rPr>
+            <w:rFonts w:ascii="宋体" w:hAnsi="宋体" w:hint="eastAsia"/>
+            <w:color w:val="000000"/>
+            <w:szCs w:val="21"/>
+          </w:rPr>
+          <w:t>从</w:t>
+        </w:r>
+        <w:proofErr w:type="gramStart"/>
+        <w:r>
+          <w:rPr>
+            <w:rFonts w:ascii="宋体" w:hAnsi="宋体" w:hint="eastAsia"/>
+            <w:color w:val="000000"/>
+            <w:szCs w:val="21"/>
+          </w:rPr>
+          <w:t>零学习</w:t>
+        </w:r>
+      </w:ins>
+      <w:proofErr w:type="gramEnd"/>
+      <w:ins w:id="1544" w:author="许佳炜" w:date="2022-09-02T16:58:00Z">
+        <w:r>
+          <w:rPr>
+            <w:rFonts w:ascii="宋体" w:hAnsi="宋体" w:hint="eastAsia"/>
+            <w:color w:val="000000"/>
+            <w:szCs w:val="21"/>
+          </w:rPr>
+          <w:t>的能力</w:t>
+        </w:r>
+      </w:ins>
+      <w:ins w:id="1545" w:author="许佳炜" w:date="2022-09-02T16:52:00Z">
+        <w:r>
+          <w:rPr>
+            <w:rFonts w:ascii="宋体" w:hAnsi="宋体" w:hint="eastAsia"/>
+            <w:color w:val="000000"/>
+            <w:szCs w:val="21"/>
+          </w:rPr>
+          <w:t>，4</w:t>
+        </w:r>
+      </w:ins>
+      <w:ins w:id="1546" w:author="许佳炜" w:date="2022-09-02T16:53:00Z">
+        <w:r>
+          <w:rPr>
+            <w:rFonts w:ascii="宋体" w:hAnsi="宋体"/>
+            <w:color w:val="000000"/>
+            <w:szCs w:val="21"/>
+          </w:rPr>
+          <w:t>.2</w:t>
+        </w:r>
+      </w:ins>
+      <w:ins w:id="1547" w:author="许佳炜" w:date="2022-09-02T16:55:00Z">
+        <w:r>
+          <w:rPr>
+            <w:rFonts w:ascii="宋体" w:hAnsi="宋体" w:hint="eastAsia"/>
+            <w:color w:val="000000"/>
+            <w:szCs w:val="21"/>
+          </w:rPr>
+          <w:t>节</w:t>
+        </w:r>
+      </w:ins>
+      <w:ins w:id="1548" w:author="许佳炜" w:date="2022-09-02T16:58:00Z">
+        <w:r>
+          <w:rPr>
+            <w:rFonts w:ascii="宋体" w:hAnsi="宋体" w:hint="eastAsia"/>
+            <w:color w:val="000000"/>
+            <w:szCs w:val="21"/>
+          </w:rPr>
+          <w:t>比较</w:t>
+        </w:r>
+      </w:ins>
+      <w:ins w:id="1549" w:author="许佳炜" w:date="2022-09-02T16:53:00Z">
+        <w:r>
+          <w:rPr>
+            <w:rFonts w:ascii="宋体" w:hAnsi="宋体"/>
+            <w:color w:val="000000"/>
+            <w:szCs w:val="21"/>
+          </w:rPr>
+          <w:t>EPE_MMSA-VIT</w:t>
+        </w:r>
+      </w:ins>
+      <w:ins w:id="1550" w:author="许佳炜" w:date="2022-09-02T16:55:00Z">
+        <w:r>
+          <w:rPr>
+            <w:rFonts w:ascii="宋体" w:hAnsi="宋体" w:hint="eastAsia"/>
+            <w:color w:val="000000"/>
+            <w:szCs w:val="21"/>
+          </w:rPr>
+          <w:t>与CNN</w:t>
+        </w:r>
+      </w:ins>
+      <w:ins w:id="1551" w:author="许佳炜" w:date="2022-09-02T16:58:00Z">
+        <w:r>
+          <w:rPr>
+            <w:rFonts w:ascii="宋体" w:hAnsi="宋体" w:hint="eastAsia"/>
+            <w:color w:val="000000"/>
+            <w:szCs w:val="21"/>
+          </w:rPr>
+          <w:t>网络</w:t>
+        </w:r>
+      </w:ins>
+      <w:ins w:id="1552" w:author="许佳炜" w:date="2022-09-02T16:55:00Z">
+        <w:r>
+          <w:rPr>
+            <w:rFonts w:ascii="宋体" w:hAnsi="宋体" w:hint="eastAsia"/>
+            <w:color w:val="000000"/>
+            <w:szCs w:val="21"/>
+          </w:rPr>
+          <w:t>的</w:t>
+        </w:r>
+      </w:ins>
+      <w:ins w:id="1553" w:author="许佳炜" w:date="2022-09-02T16:58:00Z">
+        <w:r>
+          <w:rPr>
+            <w:rFonts w:ascii="宋体" w:hAnsi="宋体" w:hint="eastAsia"/>
+            <w:color w:val="000000"/>
+            <w:szCs w:val="21"/>
+          </w:rPr>
+          <w:t>病害</w:t>
+        </w:r>
+      </w:ins>
+      <w:ins w:id="1554" w:author="许佳炜" w:date="2022-09-02T16:55:00Z">
+        <w:r>
+          <w:rPr>
+            <w:rFonts w:ascii="宋体" w:hAnsi="宋体" w:hint="eastAsia"/>
+            <w:color w:val="000000"/>
+            <w:szCs w:val="21"/>
+          </w:rPr>
+          <w:t>分类性能</w:t>
+        </w:r>
+        <w:r>
+          <w:rPr>
+            <w:rFonts w:ascii="宋体" w:hAnsi="宋体" w:hint="eastAsia"/>
+            <w:color w:val="000000"/>
+            <w:szCs w:val="21"/>
+          </w:rPr>
+          <w:t>，4</w:t>
+        </w:r>
+        <w:r>
+          <w:rPr>
+            <w:rFonts w:ascii="宋体" w:hAnsi="宋体"/>
+            <w:color w:val="000000"/>
+            <w:szCs w:val="21"/>
+          </w:rPr>
+          <w:t>.3</w:t>
+        </w:r>
+        <w:r>
+          <w:rPr>
+            <w:rFonts w:ascii="宋体" w:hAnsi="宋体" w:hint="eastAsia"/>
+            <w:color w:val="000000"/>
+            <w:szCs w:val="21"/>
+          </w:rPr>
+          <w:t>节</w:t>
+        </w:r>
+      </w:ins>
+      <w:ins w:id="1555" w:author="许佳炜" w:date="2022-09-02T16:58:00Z">
+        <w:r>
+          <w:rPr>
+            <w:rFonts w:ascii="宋体" w:hAnsi="宋体" w:hint="eastAsia"/>
+            <w:color w:val="000000"/>
+            <w:szCs w:val="21"/>
+          </w:rPr>
+          <w:t>比较</w:t>
+        </w:r>
+      </w:ins>
+      <w:ins w:id="1556" w:author="许佳炜" w:date="2022-09-02T16:56:00Z">
+        <w:r>
+          <w:rPr>
+            <w:rFonts w:ascii="宋体" w:hAnsi="宋体"/>
+            <w:color w:val="000000"/>
+            <w:szCs w:val="21"/>
+          </w:rPr>
+          <w:t>EPE_MMSA-VIT</w:t>
+        </w:r>
+        <w:r>
+          <w:rPr>
+            <w:rFonts w:ascii="宋体" w:hAnsi="宋体" w:hint="eastAsia"/>
+            <w:color w:val="000000"/>
+            <w:szCs w:val="21"/>
+          </w:rPr>
+          <w:t>模型</w:t>
+        </w:r>
+      </w:ins>
+      <w:ins w:id="1557" w:author="许佳炜" w:date="2022-09-02T16:58:00Z">
+        <w:r>
+          <w:rPr>
+            <w:rFonts w:ascii="宋体" w:hAnsi="宋体" w:hint="eastAsia"/>
+            <w:color w:val="000000"/>
+            <w:szCs w:val="21"/>
+          </w:rPr>
+          <w:t>与CNN</w:t>
+        </w:r>
+      </w:ins>
+      <w:ins w:id="1558" w:author="许佳炜" w:date="2022-09-02T16:59:00Z">
+        <w:r>
+          <w:rPr>
+            <w:rFonts w:ascii="宋体" w:hAnsi="宋体" w:hint="eastAsia"/>
+            <w:color w:val="000000"/>
+            <w:szCs w:val="21"/>
+          </w:rPr>
+          <w:t>在噪声环境下的</w:t>
+        </w:r>
+      </w:ins>
+      <w:ins w:id="1559" w:author="许佳炜" w:date="2022-09-02T16:56:00Z">
+        <w:r>
+          <w:rPr>
+            <w:rFonts w:ascii="宋体" w:hAnsi="宋体" w:hint="eastAsia"/>
+            <w:color w:val="000000"/>
+            <w:szCs w:val="21"/>
+          </w:rPr>
+          <w:t>鲁棒性。</w:t>
+        </w:r>
+      </w:ins>
     </w:p>
     <w:p>
       <w:pPr>
         <w:rPr>
-          <w:ins w:id="1519" w:author="xujiawei" w:date="2022-09-01T16:29:00Z"/>
+          <w:ins w:id="1560" w:author="许佳炜" w:date="2022-09-02T16:30:00Z"/>
           <w:rFonts w:eastAsia="黑体"/>
           <w:bCs/>
           <w:color w:val="000000"/>
         </w:rPr>
       </w:pPr>
-      <w:ins w:id="1520" w:author="xujiawei" w:date="2022-09-01T16:29:00Z">
+      <w:ins w:id="1561" w:author="许佳炜" w:date="2022-09-02T16:29:00Z">
         <w:r>
           <w:rPr>
             <w:rFonts w:eastAsia="黑体"/>
@@ -31985,7 +32435,481 @@
             <w:bCs/>
             <w:color w:val="000000"/>
           </w:rPr>
-          <w:t>病害</w:t>
+          <w:t>从零学习能力</w:t>
+        </w:r>
+      </w:ins>
+    </w:p>
+    <w:p>
+      <w:pPr>
+        <w:rPr>
+          <w:ins w:id="1562" w:author="许佳炜" w:date="2022-09-02T16:30:00Z"/>
+          <w:rFonts w:ascii="宋体" w:hAnsi="宋体" w:hint="eastAsia"/>
+          <w:color w:val="000000"/>
+          <w:szCs w:val="21"/>
+          <w:rPrChange w:id="1563" w:author="许佳炜" w:date="2022-09-02T17:15:00Z">
+            <w:rPr>
+              <w:ins w:id="1564" w:author="许佳炜" w:date="2022-09-02T16:30:00Z"/>
+              <w:rFonts w:eastAsia="黑体"/>
+              <w:bCs/>
+              <w:color w:val="000000"/>
+            </w:rPr>
+          </w:rPrChange>
+        </w:rPr>
+      </w:pPr>
+      <w:ins w:id="1565" w:author="许佳炜" w:date="2022-09-02T16:31:00Z">
+        <w:r>
+          <w:rPr>
+            <w:rFonts w:eastAsia="黑体"/>
+            <w:bCs/>
+            <w:color w:val="000000"/>
+          </w:rPr>
+          <w:tab/>
+        </w:r>
+      </w:ins>
+      <w:ins w:id="1566" w:author="许佳炜" w:date="2022-09-02T17:00:00Z">
+        <w:r>
+          <w:rPr>
+            <w:rFonts w:ascii="宋体" w:hAnsi="宋体" w:hint="eastAsia"/>
+            <w:color w:val="000000"/>
+            <w:szCs w:val="21"/>
+            <w:rPrChange w:id="1567" w:author="许佳炜" w:date="2022-09-02T17:01:00Z">
+              <w:rPr>
+                <w:rFonts w:eastAsia="黑体" w:hint="eastAsia"/>
+                <w:bCs/>
+                <w:color w:val="000000"/>
+              </w:rPr>
+            </w:rPrChange>
+          </w:rPr>
+          <w:t>标准</w:t>
+        </w:r>
+        <w:proofErr w:type="spellStart"/>
+        <w:r>
+          <w:rPr>
+            <w:rFonts w:ascii="宋体" w:hAnsi="宋体" w:hint="eastAsia"/>
+            <w:color w:val="000000"/>
+            <w:szCs w:val="21"/>
+            <w:rPrChange w:id="1568" w:author="许佳炜" w:date="2022-09-02T17:01:00Z">
+              <w:rPr>
+                <w:rFonts w:eastAsia="黑体" w:hint="eastAsia"/>
+                <w:bCs/>
+                <w:color w:val="000000"/>
+              </w:rPr>
+            </w:rPrChange>
+          </w:rPr>
+          <w:t>ViT</w:t>
+        </w:r>
+        <w:proofErr w:type="spellEnd"/>
+        <w:r>
+          <w:rPr>
+            <w:rFonts w:ascii="宋体" w:hAnsi="宋体" w:hint="eastAsia"/>
+            <w:color w:val="000000"/>
+            <w:szCs w:val="21"/>
+            <w:rPrChange w:id="1569" w:author="许佳炜" w:date="2022-09-02T17:01:00Z">
+              <w:rPr>
+                <w:rFonts w:eastAsia="黑体" w:hint="eastAsia"/>
+                <w:bCs/>
+                <w:color w:val="000000"/>
+              </w:rPr>
+            </w:rPrChange>
+          </w:rPr>
+          <w:t>模型由于缺乏先验的</w:t>
+        </w:r>
+      </w:ins>
+      <w:ins w:id="1570" w:author="许佳炜" w:date="2022-09-02T17:01:00Z">
+        <w:r>
+          <w:rPr>
+            <w:rFonts w:ascii="宋体" w:hAnsi="宋体" w:hint="eastAsia"/>
+            <w:color w:val="000000"/>
+            <w:szCs w:val="21"/>
+          </w:rPr>
+          <w:t>局部归纳</w:t>
+        </w:r>
+      </w:ins>
+      <w:ins w:id="1571" w:author="许佳炜" w:date="2022-09-02T17:02:00Z">
+        <w:r>
+          <w:rPr>
+            <w:rFonts w:ascii="宋体" w:hAnsi="宋体" w:hint="eastAsia"/>
+            <w:color w:val="000000"/>
+            <w:szCs w:val="21"/>
+          </w:rPr>
+          <w:t>偏置和</w:t>
+        </w:r>
+      </w:ins>
+      <w:ins w:id="1572" w:author="许佳炜" w:date="2022-09-02T17:03:00Z">
+        <w:r>
+          <w:rPr>
+            <w:rFonts w:ascii="宋体" w:hAnsi="宋体" w:hint="eastAsia"/>
+            <w:color w:val="000000"/>
+            <w:szCs w:val="21"/>
+          </w:rPr>
+          <w:t>计算自注意力时过于关注自身向量</w:t>
+        </w:r>
+      </w:ins>
+      <w:ins w:id="1573" w:author="许佳炜" w:date="2022-09-02T17:04:00Z">
+        <w:r>
+          <w:rPr>
+            <w:rFonts w:ascii="宋体" w:hAnsi="宋体" w:hint="eastAsia"/>
+            <w:color w:val="000000"/>
+            <w:szCs w:val="21"/>
+          </w:rPr>
+          <w:t>等问题</w:t>
+        </w:r>
+      </w:ins>
+      <w:ins w:id="1574" w:author="许佳炜" w:date="2022-09-02T17:03:00Z">
+        <w:r>
+          <w:rPr>
+            <w:rFonts w:ascii="宋体" w:hAnsi="宋体" w:hint="eastAsia"/>
+            <w:color w:val="000000"/>
+            <w:szCs w:val="21"/>
+          </w:rPr>
+          <w:t>，</w:t>
+        </w:r>
+      </w:ins>
+      <w:ins w:id="1575" w:author="许佳炜" w:date="2022-09-02T17:05:00Z">
+        <w:r>
+          <w:rPr>
+            <w:rFonts w:ascii="宋体" w:hAnsi="宋体" w:hint="eastAsia"/>
+            <w:color w:val="000000"/>
+            <w:szCs w:val="21"/>
+          </w:rPr>
+          <w:t>其在小规</w:t>
+        </w:r>
+        <w:r>
+          <w:rPr>
+            <w:rFonts w:ascii="宋体" w:hAnsi="宋体" w:hint="eastAsia"/>
+            <w:color w:val="000000"/>
+            <w:szCs w:val="21"/>
+          </w:rPr>
+          <w:t>模数据集上从零学习能力较差</w:t>
+        </w:r>
+      </w:ins>
+      <w:ins w:id="1576" w:author="许佳炜" w:date="2022-09-02T17:06:00Z">
+        <w:r>
+          <w:rPr>
+            <w:rFonts w:ascii="宋体" w:hAnsi="宋体" w:hint="eastAsia"/>
+            <w:color w:val="000000"/>
+            <w:szCs w:val="21"/>
+          </w:rPr>
+          <w:t>。</w:t>
+        </w:r>
+      </w:ins>
+      <w:ins w:id="1577" w:author="许佳炜" w:date="2022-09-02T17:05:00Z">
+        <w:r>
+          <w:rPr>
+            <w:rFonts w:ascii="宋体" w:hAnsi="宋体" w:hint="eastAsia"/>
+            <w:color w:val="000000"/>
+            <w:szCs w:val="21"/>
+          </w:rPr>
+          <w:t>本文提出的</w:t>
+        </w:r>
+        <w:r>
+          <w:rPr>
+            <w:rFonts w:ascii="宋体" w:hAnsi="宋体"/>
+            <w:color w:val="000000"/>
+            <w:szCs w:val="21"/>
+          </w:rPr>
+          <w:t>EPE_MMSA-VIT</w:t>
+        </w:r>
+        <w:r>
+          <w:rPr>
+            <w:rFonts w:ascii="宋体" w:hAnsi="宋体" w:hint="eastAsia"/>
+            <w:color w:val="000000"/>
+            <w:szCs w:val="21"/>
+          </w:rPr>
+          <w:t>模型</w:t>
+        </w:r>
+      </w:ins>
+      <w:ins w:id="1578" w:author="许佳炜" w:date="2022-09-02T17:09:00Z">
+        <w:r>
+          <w:rPr>
+            <w:rFonts w:ascii="宋体" w:hAnsi="宋体" w:hint="eastAsia"/>
+            <w:color w:val="000000"/>
+            <w:szCs w:val="21"/>
+          </w:rPr>
+          <w:t>对比标准</w:t>
+        </w:r>
+        <w:proofErr w:type="spellStart"/>
+        <w:r>
+          <w:rPr>
+            <w:rFonts w:ascii="宋体" w:hAnsi="宋体" w:hint="eastAsia"/>
+            <w:color w:val="000000"/>
+            <w:szCs w:val="21"/>
+          </w:rPr>
+          <w:t>ViT</w:t>
+        </w:r>
+      </w:ins>
+      <w:proofErr w:type="spellEnd"/>
+      <w:ins w:id="1579" w:author="许佳炜" w:date="2022-09-02T17:10:00Z">
+        <w:r>
+          <w:rPr>
+            <w:rFonts w:ascii="宋体" w:hAnsi="宋体" w:hint="eastAsia"/>
+            <w:color w:val="000000"/>
+            <w:szCs w:val="21"/>
+          </w:rPr>
+          <w:t>模型</w:t>
+        </w:r>
+        <w:r>
+          <w:rPr>
+            <w:rFonts w:ascii="宋体" w:hAnsi="宋体" w:hint="eastAsia"/>
+            <w:color w:val="000000"/>
+            <w:szCs w:val="21"/>
+          </w:rPr>
+          <w:t>在的训练准确率如图6所示。</w:t>
+        </w:r>
+      </w:ins>
+      <w:ins w:id="1580" w:author="许佳炜" w:date="2022-09-02T17:12:00Z">
+        <w:r>
+          <w:rPr>
+            <w:rFonts w:ascii="宋体" w:hAnsi="宋体" w:hint="eastAsia"/>
+            <w:color w:val="000000"/>
+            <w:szCs w:val="21"/>
+          </w:rPr>
+          <w:t>可以看出</w:t>
+        </w:r>
+        <w:r>
+          <w:rPr>
+            <w:rFonts w:ascii="宋体" w:hAnsi="宋体"/>
+            <w:color w:val="000000"/>
+            <w:szCs w:val="21"/>
+          </w:rPr>
+          <w:t>EPE_MMSA-VIT</w:t>
+        </w:r>
+      </w:ins>
+      <w:ins w:id="1581" w:author="许佳炜" w:date="2022-09-02T17:13:00Z">
+        <w:r>
+          <w:rPr>
+            <w:rFonts w:ascii="宋体" w:hAnsi="宋体" w:hint="eastAsia"/>
+            <w:color w:val="000000"/>
+            <w:szCs w:val="21"/>
+          </w:rPr>
+          <w:t>对比标准</w:t>
+        </w:r>
+        <w:proofErr w:type="spellStart"/>
+        <w:r>
+          <w:rPr>
+            <w:rFonts w:ascii="宋体" w:hAnsi="宋体" w:hint="eastAsia"/>
+            <w:color w:val="000000"/>
+            <w:szCs w:val="21"/>
+          </w:rPr>
+          <w:t>ViT</w:t>
+        </w:r>
+        <w:proofErr w:type="spellEnd"/>
+        <w:r>
+          <w:rPr>
+            <w:rFonts w:ascii="宋体" w:hAnsi="宋体" w:hint="eastAsia"/>
+            <w:color w:val="000000"/>
+            <w:szCs w:val="21"/>
+          </w:rPr>
+          <w:t>模型，</w:t>
+        </w:r>
+      </w:ins>
+      <w:ins w:id="1582" w:author="许佳炜" w:date="2022-09-02T17:14:00Z">
+        <w:r>
+          <w:rPr>
+            <w:rFonts w:ascii="宋体" w:hAnsi="宋体" w:hint="eastAsia"/>
+            <w:color w:val="000000"/>
+            <w:szCs w:val="21"/>
+          </w:rPr>
+          <w:t>有着更高的训练准确率并且收敛的更快</w:t>
+        </w:r>
+      </w:ins>
+      <w:ins w:id="1583" w:author="许佳炜" w:date="2022-09-02T17:13:00Z">
+        <w:r>
+          <w:rPr>
+            <w:rFonts w:ascii="宋体" w:hAnsi="宋体" w:hint="eastAsia"/>
+            <w:color w:val="000000"/>
+            <w:szCs w:val="21"/>
+          </w:rPr>
+          <w:t>。</w:t>
+        </w:r>
+      </w:ins>
+      <w:bookmarkStart w:id="1584" w:name="_GoBack"/>
+      <w:bookmarkEnd w:id="1584"/>
+    </w:p>
+    <w:p>
+      <w:pPr>
+        <w:rPr>
+          <w:ins w:id="1585" w:author="许佳炜" w:date="2022-09-02T16:31:00Z"/>
+          <w:rFonts w:eastAsia="黑体"/>
+          <w:bCs/>
+          <w:color w:val="000000"/>
+        </w:rPr>
+        <w:pPrChange w:id="1586" w:author="许佳炜" w:date="2022-09-02T16:32:00Z">
+          <w:pPr>
+            <w:ind w:firstLine="420"/>
+          </w:pPr>
+        </w:pPrChange>
+      </w:pPr>
+      <w:ins w:id="1587" w:author="许佳炜" w:date="2022-09-02T16:31:00Z">
+        <w:r>
+          <w:rPr>
+            <w:rFonts w:eastAsia="黑体"/>
+            <w:bCs/>
+            <w:noProof/>
+            <w:color w:val="000000"/>
+          </w:rPr>
+          <w:drawing>
+            <wp:inline distT="0" distB="0" distL="0" distR="0" wp14:anchorId="70E493AC" wp14:editId="6BBE001E">
+              <wp:extent cx="3032760" cy="2706370"/>
+              <wp:effectExtent l="0" t="0" r="0" b="0"/>
+              <wp:docPr id="22" name="图片 22"/>
+              <wp:cNvGraphicFramePr>
+                <a:graphicFrameLocks xmlns:a="http://schemas.openxmlformats.org/drawingml/2006/main" noChangeAspect="1"/>
+              </wp:cNvGraphicFramePr>
+              <a:graphic xmlns:a="http://schemas.openxmlformats.org/drawingml/2006/main">
+                <a:graphicData uri="http://schemas.openxmlformats.org/drawingml/2006/picture">
+                  <pic:pic xmlns:pic="http://schemas.openxmlformats.org/drawingml/2006/picture">
+                    <pic:nvPicPr>
+                      <pic:cNvPr id="1" name=""/>
+                      <pic:cNvPicPr/>
+                    </pic:nvPicPr>
+                    <pic:blipFill>
+                      <a:blip r:embed="rId124"/>
+                      <a:stretch>
+                        <a:fillRect/>
+                      </a:stretch>
+                    </pic:blipFill>
+                    <pic:spPr>
+                      <a:xfrm>
+                        <a:off x="0" y="0"/>
+                        <a:ext cx="3032760" cy="2706370"/>
+                      </a:xfrm>
+                      <a:prstGeom prst="rect">
+                        <a:avLst/>
+                      </a:prstGeom>
+                    </pic:spPr>
+                  </pic:pic>
+                </a:graphicData>
+              </a:graphic>
+            </wp:inline>
+          </w:drawing>
+        </w:r>
+      </w:ins>
+    </w:p>
+    <w:p>
+      <w:pPr>
+        <w:jc w:val="center"/>
+        <w:rPr>
+          <w:ins w:id="1588" w:author="许佳炜" w:date="2022-09-02T16:31:00Z"/>
+          <w:sz w:val="18"/>
+          <w:szCs w:val="18"/>
+        </w:rPr>
+      </w:pPr>
+      <w:ins w:id="1589" w:author="许佳炜" w:date="2022-09-02T16:31:00Z">
+        <w:r>
+          <w:rPr>
+            <w:sz w:val="18"/>
+            <w:szCs w:val="18"/>
+          </w:rPr>
+          <w:t>Fig.</w:t>
+        </w:r>
+      </w:ins>
+      <w:ins w:id="1590" w:author="许佳炜" w:date="2022-09-02T16:33:00Z">
+        <w:r>
+          <w:rPr>
+            <w:sz w:val="18"/>
+            <w:szCs w:val="18"/>
+          </w:rPr>
+          <w:t>6</w:t>
+        </w:r>
+      </w:ins>
+      <w:ins w:id="1591" w:author="许佳炜" w:date="2022-09-02T16:31:00Z">
+        <w:r>
+          <w:rPr>
+            <w:sz w:val="18"/>
+            <w:szCs w:val="18"/>
+          </w:rPr>
+          <w:t xml:space="preserve">  </w:t>
+        </w:r>
+      </w:ins>
+    </w:p>
+    <w:p>
+      <w:pPr>
+        <w:ind w:firstLineChars="1000" w:firstLine="1800"/>
+        <w:rPr>
+          <w:ins w:id="1592" w:author="xujiawei" w:date="2022-09-01T16:29:00Z"/>
+          <w:sz w:val="18"/>
+          <w:szCs w:val="18"/>
+          <w:rPrChange w:id="1593" w:author="许佳炜" w:date="2022-09-02T16:31:00Z">
+            <w:rPr>
+              <w:ins w:id="1594" w:author="xujiawei" w:date="2022-09-01T16:29:00Z"/>
+              <w:b/>
+              <w:color w:val="000000"/>
+              <w:sz w:val="24"/>
+              <w:szCs w:val="21"/>
+            </w:rPr>
+          </w:rPrChange>
+        </w:rPr>
+        <w:pPrChange w:id="1595" w:author="许佳炜" w:date="2022-09-02T16:31:00Z">
+          <w:pPr>
+            <w:spacing w:line="340" w:lineRule="exact"/>
+          </w:pPr>
+        </w:pPrChange>
+      </w:pPr>
+      <w:ins w:id="1596" w:author="许佳炜" w:date="2022-09-02T16:31:00Z">
+        <w:r>
+          <w:rPr>
+            <w:rFonts w:hint="eastAsia"/>
+            <w:sz w:val="18"/>
+            <w:szCs w:val="18"/>
+          </w:rPr>
+          <w:t>图</w:t>
+        </w:r>
+        <w:r>
+          <w:rPr>
+            <w:sz w:val="18"/>
+            <w:szCs w:val="18"/>
+          </w:rPr>
+          <w:t>6</w:t>
+        </w:r>
+      </w:ins>
+      <w:ins w:id="1597" w:author="许佳炜" w:date="2022-09-02T16:33:00Z">
+        <w:r>
+          <w:rPr>
+            <w:rFonts w:hint="eastAsia"/>
+            <w:sz w:val="18"/>
+            <w:szCs w:val="18"/>
+          </w:rPr>
+          <w:t>从零学习能力</w:t>
+        </w:r>
+      </w:ins>
+      <w:ins w:id="1598" w:author="许佳炜" w:date="2022-09-02T16:31:00Z">
+        <w:r>
+          <w:rPr>
+            <w:sz w:val="18"/>
+            <w:szCs w:val="18"/>
+          </w:rPr>
+          <w:t xml:space="preserve"> </w:t>
+        </w:r>
+      </w:ins>
+    </w:p>
+    <w:p>
+      <w:pPr>
+        <w:rPr>
+          <w:ins w:id="1599" w:author="xujiawei" w:date="2022-09-01T16:29:00Z"/>
+          <w:rFonts w:eastAsia="黑体"/>
+          <w:bCs/>
+          <w:color w:val="000000"/>
+        </w:rPr>
+      </w:pPr>
+      <w:ins w:id="1600" w:author="xujiawei" w:date="2022-09-01T16:29:00Z">
+        <w:r>
+          <w:rPr>
+            <w:rFonts w:eastAsia="黑体"/>
+            <w:b/>
+            <w:bCs/>
+            <w:color w:val="000000"/>
+          </w:rPr>
+          <w:t>4.1</w:t>
+        </w:r>
+        <w:r>
+          <w:rPr>
+            <w:rFonts w:eastAsia="黑体"/>
+            <w:b/>
+            <w:bCs/>
+            <w:color w:val="000000"/>
+          </w:rPr>
+          <w:t xml:space="preserve"> </w:t>
         </w:r>
         <w:r>
           <w:rPr>
@@ -31993,7 +32917,7 @@
             <w:bCs/>
             <w:color w:val="000000"/>
           </w:rPr>
-          <w:t>分类</w:t>
+          <w:t>病害</w:t>
         </w:r>
         <w:r>
           <w:rPr>
@@ -32001,6 +32925,14 @@
             <w:bCs/>
             <w:color w:val="000000"/>
           </w:rPr>
+          <w:t>分类</w:t>
+        </w:r>
+        <w:r>
+          <w:rPr>
+            <w:rFonts w:eastAsia="黑体" w:hint="eastAsia"/>
+            <w:bCs/>
+            <w:color w:val="000000"/>
+          </w:rPr>
           <w:t>性能</w:t>
         </w:r>
       </w:ins>
@@ -32008,18 +32940,18 @@
     <w:p>
       <w:pPr>
         <w:rPr>
-          <w:ins w:id="1521" w:author="xujiawei" w:date="2022-09-01T16:39:00Z"/>
+          <w:ins w:id="1601" w:author="xujiawei" w:date="2022-09-01T16:39:00Z"/>
           <w:rFonts w:ascii="宋体" w:hAnsi="宋体"/>
           <w:color w:val="000000"/>
           <w:szCs w:val="21"/>
-          <w:rPrChange w:id="1522" w:author="xujiawei" w:date="2022-09-01T16:51:00Z">
+          <w:rPrChange w:id="1602" w:author="xujiawei" w:date="2022-09-01T16:51:00Z">
             <w:rPr>
-              <w:ins w:id="1523" w:author="xujiawei" w:date="2022-09-01T16:39:00Z"/>
+              <w:ins w:id="1603" w:author="xujiawei" w:date="2022-09-01T16:39:00Z"/>
             </w:rPr>
           </w:rPrChange>
         </w:rPr>
       </w:pPr>
-      <w:ins w:id="1524" w:author="xujiawei" w:date="2022-09-01T16:55:00Z">
+      <w:ins w:id="1604" w:author="xujiawei" w:date="2022-09-01T16:55:00Z">
         <w:r>
           <w:rPr>
             <w:rFonts w:ascii="宋体" w:hAnsi="宋体"/>
@@ -32037,7 +32969,7 @@
           <w:t>本文</w:t>
         </w:r>
       </w:ins>
-      <w:ins w:id="1525" w:author="xujiawei" w:date="2022-09-01T16:56:00Z">
+      <w:ins w:id="1605" w:author="xujiawei" w:date="2022-09-01T16:56:00Z">
         <w:r>
           <w:rPr>
             <w:rFonts w:ascii="宋体" w:hAnsi="宋体" w:hint="eastAsia"/>
@@ -32063,7 +32995,7 @@
           <w:t>对比</w:t>
         </w:r>
       </w:ins>
-      <w:ins w:id="1526" w:author="xujiawei" w:date="2022-09-01T17:00:00Z">
+      <w:ins w:id="1606" w:author="xujiawei" w:date="2022-09-01T17:00:00Z">
         <w:r>
           <w:rPr>
             <w:rFonts w:ascii="宋体" w:hAnsi="宋体"/>
@@ -32073,7 +33005,7 @@
           <w:t>ResNet50</w:t>
         </w:r>
       </w:ins>
-      <w:ins w:id="1527" w:author="xujiawei" w:date="2022-09-01T17:05:00Z">
+      <w:ins w:id="1607" w:author="xujiawei" w:date="2022-09-01T17:05:00Z">
         <w:r>
           <w:rPr>
             <w:rFonts w:ascii="宋体" w:hAnsi="宋体"/>
@@ -32131,7 +33063,7 @@
         </w:r>
       </w:ins>
       <w:proofErr w:type="spellEnd"/>
-      <w:ins w:id="1528" w:author="xujiawei" w:date="2022-09-01T17:06:00Z">
+      <w:ins w:id="1608" w:author="xujiawei" w:date="2022-09-01T17:06:00Z">
         <w:r>
           <w:rPr>
             <w:rFonts w:ascii="宋体" w:hAnsi="宋体" w:hint="eastAsia"/>
@@ -32141,7 +33073,7 @@
           <w:t>的性能如表一所示。</w:t>
         </w:r>
       </w:ins>
-      <w:ins w:id="1529" w:author="xujiawei" w:date="2022-09-01T17:07:00Z">
+      <w:ins w:id="1609" w:author="xujiawei" w:date="2022-09-01T17:07:00Z">
         <w:r>
           <w:rPr>
             <w:rFonts w:ascii="宋体" w:hAnsi="宋体" w:hint="eastAsia"/>
@@ -32167,13 +33099,13 @@
           <w:t>模型在</w:t>
         </w:r>
       </w:ins>
-      <w:del w:id="1530" w:author="xujiawei" w:date="2022-09-01T14:45:00Z">
+      <w:del w:id="1610" w:author="xujiawei" w:date="2022-09-01T14:45:00Z">
         <w:r>
           <w:rPr>
             <w:rFonts w:ascii="宋体" w:hAnsi="宋体"/>
             <w:color w:val="000000"/>
             <w:szCs w:val="21"/>
-            <w:rPrChange w:id="1531" w:author="xujiawei" w:date="2022-09-01T16:51:00Z">
+            <w:rPrChange w:id="1611" w:author="xujiawei" w:date="2022-09-01T16:51:00Z">
               <w:rPr/>
             </w:rPrChange>
           </w:rPr>
@@ -32184,7 +33116,7 @@
             <w:rFonts w:ascii="宋体" w:hAnsi="宋体"/>
             <w:color w:val="000000"/>
             <w:szCs w:val="21"/>
-            <w:rPrChange w:id="1532" w:author="xujiawei" w:date="2022-09-01T16:51:00Z">
+            <w:rPrChange w:id="1612" w:author="xujiawei" w:date="2022-09-01T16:51:00Z">
               <w:rPr/>
             </w:rPrChange>
           </w:rPr>
@@ -32195,7 +33127,7 @@
             <w:rFonts w:ascii="宋体" w:hAnsi="宋体"/>
             <w:color w:val="000000"/>
             <w:szCs w:val="21"/>
-            <w:rPrChange w:id="1533" w:author="xujiawei" w:date="2022-09-01T16:51:00Z">
+            <w:rPrChange w:id="1613" w:author="xujiawei" w:date="2022-09-01T16:51:00Z">
               <w:rPr/>
             </w:rPrChange>
           </w:rPr>
@@ -32206,7 +33138,7 @@
             <w:rFonts w:ascii="宋体" w:hAnsi="宋体"/>
             <w:color w:val="000000"/>
             <w:szCs w:val="21"/>
-            <w:rPrChange w:id="1534" w:author="xujiawei" w:date="2022-09-01T16:51:00Z">
+            <w:rPrChange w:id="1614" w:author="xujiawei" w:date="2022-09-01T16:51:00Z">
               <w:rPr/>
             </w:rPrChange>
           </w:rPr>
@@ -32217,7 +33149,7 @@
             <w:rFonts w:ascii="宋体" w:hAnsi="宋体"/>
             <w:color w:val="000000"/>
             <w:szCs w:val="21"/>
-            <w:rPrChange w:id="1535" w:author="xujiawei" w:date="2022-09-01T16:51:00Z">
+            <w:rPrChange w:id="1615" w:author="xujiawei" w:date="2022-09-01T16:51:00Z">
               <w:rPr/>
             </w:rPrChange>
           </w:rPr>
@@ -32228,7 +33160,7 @@
             <w:rFonts w:ascii="宋体" w:hAnsi="宋体"/>
             <w:color w:val="000000"/>
             <w:szCs w:val="21"/>
-            <w:rPrChange w:id="1536" w:author="xujiawei" w:date="2022-09-01T16:51:00Z">
+            <w:rPrChange w:id="1616" w:author="xujiawei" w:date="2022-09-01T16:51:00Z">
               <w:rPr/>
             </w:rPrChange>
           </w:rPr>
@@ -32239,7 +33171,7 @@
             <w:rFonts w:ascii="宋体" w:hAnsi="宋体"/>
             <w:color w:val="000000"/>
             <w:szCs w:val="21"/>
-            <w:rPrChange w:id="1537" w:author="xujiawei" w:date="2022-09-01T16:51:00Z">
+            <w:rPrChange w:id="1617" w:author="xujiawei" w:date="2022-09-01T16:51:00Z">
               <w:rPr/>
             </w:rPrChange>
           </w:rPr>
@@ -32250,7 +33182,7 @@
             <w:rFonts w:ascii="宋体" w:hAnsi="宋体"/>
             <w:color w:val="000000"/>
             <w:szCs w:val="21"/>
-            <w:rPrChange w:id="1538" w:author="xujiawei" w:date="2022-09-01T16:51:00Z">
+            <w:rPrChange w:id="1618" w:author="xujiawei" w:date="2022-09-01T16:51:00Z">
               <w:rPr/>
             </w:rPrChange>
           </w:rPr>
@@ -32261,7 +33193,7 @@
             <w:rFonts w:ascii="宋体" w:hAnsi="宋体"/>
             <w:color w:val="000000"/>
             <w:szCs w:val="21"/>
-            <w:rPrChange w:id="1539" w:author="xujiawei" w:date="2022-09-01T16:51:00Z">
+            <w:rPrChange w:id="1619" w:author="xujiawei" w:date="2022-09-01T16:51:00Z">
               <w:rPr/>
             </w:rPrChange>
           </w:rPr>
@@ -32272,7 +33204,7 @@
             <w:rFonts w:ascii="宋体" w:hAnsi="宋体"/>
             <w:color w:val="000000"/>
             <w:szCs w:val="21"/>
-            <w:rPrChange w:id="1540" w:author="xujiawei" w:date="2022-09-01T16:51:00Z">
+            <w:rPrChange w:id="1620" w:author="xujiawei" w:date="2022-09-01T16:51:00Z">
               <w:rPr/>
             </w:rPrChange>
           </w:rPr>
@@ -32285,7 +33217,7 @@
         <w:tblStyle w:val="61"/>
         <w:tblW w:w="0" w:type="auto"/>
         <w:tblLook w:val="04A0" w:firstRow="1" w:lastRow="0" w:firstColumn="1" w:lastColumn="0" w:noHBand="0" w:noVBand="1"/>
-        <w:tblPrChange w:id="1541" w:author="xujiawei" w:date="2022-09-01T16:42:00Z">
+        <w:tblPrChange w:id="1621" w:author="xujiawei" w:date="2022-09-01T16:42:00Z">
           <w:tblPr>
             <w:tblStyle w:val="af7"/>
             <w:tblW w:w="0" w:type="auto"/>
@@ -32298,25 +33230,25 @@
         <w:gridCol w:w="848"/>
         <w:gridCol w:w="1184"/>
         <w:gridCol w:w="1184"/>
-        <w:tblGridChange w:id="1542">
+        <w:tblGridChange w:id="1622">
           <w:tblGrid>
+            <w:gridCol w:w="25"/>
+            <w:gridCol w:w="1191"/>
+            <w:gridCol w:w="344"/>
+            <w:gridCol w:w="847"/>
+            <w:gridCol w:w="1"/>
+            <w:gridCol w:w="1184"/>
+            <w:gridCol w:w="7"/>
+            <w:gridCol w:w="1177"/>
             <w:gridCol w:w="15"/>
-            <w:gridCol w:w="1191"/>
-            <w:gridCol w:w="354"/>
-            <w:gridCol w:w="837"/>
-            <w:gridCol w:w="11"/>
-            <w:gridCol w:w="1181"/>
-            <w:gridCol w:w="3"/>
-            <w:gridCol w:w="1184"/>
-            <w:gridCol w:w="5"/>
           </w:tblGrid>
         </w:tblGridChange>
       </w:tblGrid>
       <w:tr>
         <w:trPr>
           <w:cnfStyle w:val="100000000000" w:firstRow="1" w:lastRow="0" w:firstColumn="0" w:lastColumn="0" w:oddVBand="0" w:evenVBand="0" w:oddHBand="0" w:evenHBand="0" w:firstRowFirstColumn="0" w:firstRowLastColumn="0" w:lastRowFirstColumn="0" w:lastRowLastColumn="0"/>
-          <w:ins w:id="1543" w:author="xujiawei" w:date="2022-09-01T16:39:00Z"/>
-          <w:trPrChange w:id="1544" w:author="xujiawei" w:date="2022-09-01T16:42:00Z">
+          <w:ins w:id="1623" w:author="xujiawei" w:date="2022-09-01T16:39:00Z"/>
+          <w:trPrChange w:id="1624" w:author="xujiawei" w:date="2022-09-01T16:42:00Z">
             <w:trPr>
               <w:gridBefore w:val="1"/>
             </w:trPr>
@@ -32326,7 +33258,7 @@
           <w:tcPr>
             <w:cnfStyle w:val="001000000000" w:firstRow="0" w:lastRow="0" w:firstColumn="1" w:lastColumn="0" w:oddVBand="0" w:evenVBand="0" w:oddHBand="0" w:evenHBand="0" w:firstRowFirstColumn="0" w:firstRowLastColumn="0" w:lastRowFirstColumn="0" w:lastRowLastColumn="0"/>
             <w:tcW w:w="1560" w:type="dxa"/>
-            <w:tcPrChange w:id="1545" w:author="xujiawei" w:date="2022-09-01T16:42:00Z">
+            <w:tcPrChange w:id="1625" w:author="xujiawei" w:date="2022-09-01T16:42:00Z">
               <w:tcPr>
                 <w:tcW w:w="1191" w:type="dxa"/>
               </w:tcPr>
@@ -32337,15 +33269,15 @@
               <w:jc w:val="center"/>
               <w:cnfStyle w:val="101000000000" w:firstRow="1" w:lastRow="0" w:firstColumn="1" w:lastColumn="0" w:oddVBand="0" w:evenVBand="0" w:oddHBand="0" w:evenHBand="0" w:firstRowFirstColumn="0" w:firstRowLastColumn="0" w:lastRowFirstColumn="0" w:lastRowLastColumn="0"/>
               <w:rPr>
-                <w:ins w:id="1546" w:author="xujiawei" w:date="2022-09-01T16:39:00Z"/>
+                <w:ins w:id="1626" w:author="xujiawei" w:date="2022-09-01T16:39:00Z"/>
                 <w:b w:val="0"/>
-                <w:rPrChange w:id="1547" w:author="xujiawei" w:date="2022-09-01T16:41:00Z">
+                <w:rPrChange w:id="1627" w:author="xujiawei" w:date="2022-09-01T16:41:00Z">
                   <w:rPr>
-                    <w:ins w:id="1548" w:author="xujiawei" w:date="2022-09-01T16:39:00Z"/>
+                    <w:ins w:id="1628" w:author="xujiawei" w:date="2022-09-01T16:39:00Z"/>
                   </w:rPr>
                 </w:rPrChange>
               </w:rPr>
-              <w:pPrChange w:id="1549" w:author="xujiawei" w:date="2022-09-01T17:05:00Z">
+              <w:pPrChange w:id="1629" w:author="xujiawei" w:date="2022-09-01T17:05:00Z">
                 <w:pPr>
                   <w:cnfStyle w:val="101000000000" w:firstRow="1" w:lastRow="0" w:firstColumn="1" w:lastColumn="0" w:oddVBand="0" w:evenVBand="0" w:oddHBand="0" w:evenHBand="0" w:firstRowFirstColumn="0" w:firstRowLastColumn="0" w:lastRowFirstColumn="0" w:lastRowLastColumn="0"/>
                 </w:pPr>
@@ -32356,7 +33288,7 @@
         <w:tc>
           <w:tcPr>
             <w:tcW w:w="848" w:type="dxa"/>
-            <w:tcPrChange w:id="1550" w:author="xujiawei" w:date="2022-09-01T16:42:00Z">
+            <w:tcPrChange w:id="1630" w:author="xujiawei" w:date="2022-09-01T16:42:00Z">
               <w:tcPr>
                 <w:tcW w:w="1191" w:type="dxa"/>
                 <w:gridSpan w:val="2"/>
@@ -32367,16 +33299,16 @@
             <w:pPr>
               <w:cnfStyle w:val="100000000000" w:firstRow="1" w:lastRow="0" w:firstColumn="0" w:lastColumn="0" w:oddVBand="0" w:evenVBand="0" w:oddHBand="0" w:evenHBand="0" w:firstRowFirstColumn="0" w:firstRowLastColumn="0" w:lastRowFirstColumn="0" w:lastRowLastColumn="0"/>
               <w:rPr>
-                <w:ins w:id="1551" w:author="xujiawei" w:date="2022-09-01T16:39:00Z"/>
+                <w:ins w:id="1631" w:author="xujiawei" w:date="2022-09-01T16:39:00Z"/>
                 <w:b w:val="0"/>
-                <w:rPrChange w:id="1552" w:author="xujiawei" w:date="2022-09-01T16:41:00Z">
+                <w:rPrChange w:id="1632" w:author="xujiawei" w:date="2022-09-01T16:41:00Z">
                   <w:rPr>
-                    <w:ins w:id="1553" w:author="xujiawei" w:date="2022-09-01T16:39:00Z"/>
+                    <w:ins w:id="1633" w:author="xujiawei" w:date="2022-09-01T16:39:00Z"/>
                   </w:rPr>
                 </w:rPrChange>
               </w:rPr>
             </w:pPr>
-            <w:ins w:id="1554" w:author="xujiawei" w:date="2022-09-01T16:40:00Z">
+            <w:ins w:id="1634" w:author="xujiawei" w:date="2022-09-01T16:40:00Z">
               <w:r>
                 <w:t>Acc</w:t>
               </w:r>
@@ -32386,10 +33318,10 @@
         <w:tc>
           <w:tcPr>
             <w:tcW w:w="1184" w:type="dxa"/>
-            <w:tcPrChange w:id="1555" w:author="xujiawei" w:date="2022-09-01T16:42:00Z">
+            <w:tcPrChange w:id="1635" w:author="xujiawei" w:date="2022-09-01T16:42:00Z">
               <w:tcPr>
                 <w:tcW w:w="1192" w:type="dxa"/>
-                <w:gridSpan w:val="2"/>
+                <w:gridSpan w:val="3"/>
               </w:tcPr>
             </w:tcPrChange>
           </w:tcPr>
@@ -32397,16 +33329,16 @@
             <w:pPr>
               <w:cnfStyle w:val="100000000000" w:firstRow="1" w:lastRow="0" w:firstColumn="0" w:lastColumn="0" w:oddVBand="0" w:evenVBand="0" w:oddHBand="0" w:evenHBand="0" w:firstRowFirstColumn="0" w:firstRowLastColumn="0" w:lastRowFirstColumn="0" w:lastRowLastColumn="0"/>
               <w:rPr>
-                <w:ins w:id="1556" w:author="xujiawei" w:date="2022-09-01T16:39:00Z"/>
+                <w:ins w:id="1636" w:author="xujiawei" w:date="2022-09-01T16:39:00Z"/>
                 <w:b w:val="0"/>
-                <w:rPrChange w:id="1557" w:author="xujiawei" w:date="2022-09-01T16:41:00Z">
+                <w:rPrChange w:id="1637" w:author="xujiawei" w:date="2022-09-01T16:41:00Z">
                   <w:rPr>
-                    <w:ins w:id="1558" w:author="xujiawei" w:date="2022-09-01T16:39:00Z"/>
+                    <w:ins w:id="1638" w:author="xujiawei" w:date="2022-09-01T16:39:00Z"/>
                   </w:rPr>
                 </w:rPrChange>
               </w:rPr>
             </w:pPr>
-            <w:ins w:id="1559" w:author="xujiawei" w:date="2022-09-01T16:40:00Z">
+            <w:ins w:id="1639" w:author="xujiawei" w:date="2022-09-01T16:40:00Z">
               <w:r>
                 <w:rPr>
                   <w:sz w:val="18"/>
@@ -32420,10 +33352,10 @@
         <w:tc>
           <w:tcPr>
             <w:tcW w:w="1184" w:type="dxa"/>
-            <w:tcPrChange w:id="1560" w:author="xujiawei" w:date="2022-09-01T16:42:00Z">
+            <w:tcPrChange w:id="1640" w:author="xujiawei" w:date="2022-09-01T16:42:00Z">
               <w:tcPr>
                 <w:tcW w:w="1192" w:type="dxa"/>
-                <w:gridSpan w:val="3"/>
+                <w:gridSpan w:val="2"/>
               </w:tcPr>
             </w:tcPrChange>
           </w:tcPr>
@@ -32431,17 +33363,17 @@
             <w:pPr>
               <w:cnfStyle w:val="100000000000" w:firstRow="1" w:lastRow="0" w:firstColumn="0" w:lastColumn="0" w:oddVBand="0" w:evenVBand="0" w:oddHBand="0" w:evenHBand="0" w:firstRowFirstColumn="0" w:firstRowLastColumn="0" w:lastRowFirstColumn="0" w:lastRowLastColumn="0"/>
               <w:rPr>
-                <w:ins w:id="1561" w:author="xujiawei" w:date="2022-09-01T16:39:00Z"/>
+                <w:ins w:id="1641" w:author="xujiawei" w:date="2022-09-01T16:39:00Z"/>
                 <w:b w:val="0"/>
-                <w:rPrChange w:id="1562" w:author="xujiawei" w:date="2022-09-01T16:41:00Z">
+                <w:rPrChange w:id="1642" w:author="xujiawei" w:date="2022-09-01T16:41:00Z">
                   <w:rPr>
-                    <w:ins w:id="1563" w:author="xujiawei" w:date="2022-09-01T16:39:00Z"/>
+                    <w:ins w:id="1643" w:author="xujiawei" w:date="2022-09-01T16:39:00Z"/>
                   </w:rPr>
                 </w:rPrChange>
               </w:rPr>
             </w:pPr>
             <w:proofErr w:type="spellStart"/>
-            <w:ins w:id="1564" w:author="xujiawei" w:date="2022-09-01T16:40:00Z">
+            <w:ins w:id="1644" w:author="xujiawei" w:date="2022-09-01T16:40:00Z">
               <w:r>
                 <w:rPr>
                   <w:sz w:val="18"/>
@@ -32457,8 +33389,8 @@
       <w:tr>
         <w:trPr>
           <w:cnfStyle w:val="000000100000" w:firstRow="0" w:lastRow="0" w:firstColumn="0" w:lastColumn="0" w:oddVBand="0" w:evenVBand="0" w:oddHBand="1" w:evenHBand="0" w:firstRowFirstColumn="0" w:firstRowLastColumn="0" w:lastRowFirstColumn="0" w:lastRowLastColumn="0"/>
-          <w:ins w:id="1565" w:author="xujiawei" w:date="2022-09-01T16:39:00Z"/>
-          <w:trPrChange w:id="1566" w:author="xujiawei" w:date="2022-09-01T16:42:00Z">
+          <w:ins w:id="1645" w:author="xujiawei" w:date="2022-09-01T16:39:00Z"/>
+          <w:trPrChange w:id="1646" w:author="xujiawei" w:date="2022-09-01T16:42:00Z">
             <w:trPr>
               <w:gridBefore w:val="1"/>
             </w:trPr>
@@ -32469,7 +33401,7 @@
             <w:cnfStyle w:val="001000000000" w:firstRow="0" w:lastRow="0" w:firstColumn="1" w:lastColumn="0" w:oddVBand="0" w:evenVBand="0" w:oddHBand="0" w:evenHBand="0" w:firstRowFirstColumn="0" w:firstRowLastColumn="0" w:lastRowFirstColumn="0" w:lastRowLastColumn="0"/>
             <w:tcW w:w="1560" w:type="dxa"/>
             <w:shd w:val="clear" w:color="auto" w:fill="FFFFFF" w:themeFill="background1"/>
-            <w:tcPrChange w:id="1567" w:author="xujiawei" w:date="2022-09-01T16:42:00Z">
+            <w:tcPrChange w:id="1647" w:author="xujiawei" w:date="2022-09-01T16:42:00Z">
               <w:tcPr>
                 <w:tcW w:w="1191" w:type="dxa"/>
               </w:tcPr>
@@ -32480,21 +33412,21 @@
               <w:jc w:val="center"/>
               <w:cnfStyle w:val="001000100000" w:firstRow="0" w:lastRow="0" w:firstColumn="1" w:lastColumn="0" w:oddVBand="0" w:evenVBand="0" w:oddHBand="1" w:evenHBand="0" w:firstRowFirstColumn="0" w:firstRowLastColumn="0" w:lastRowFirstColumn="0" w:lastRowLastColumn="0"/>
               <w:rPr>
-                <w:ins w:id="1568" w:author="xujiawei" w:date="2022-09-01T16:39:00Z"/>
+                <w:ins w:id="1648" w:author="xujiawei" w:date="2022-09-01T16:39:00Z"/>
                 <w:b w:val="0"/>
-                <w:rPrChange w:id="1569" w:author="xujiawei" w:date="2022-09-01T16:41:00Z">
+                <w:rPrChange w:id="1649" w:author="xujiawei" w:date="2022-09-01T16:41:00Z">
                   <w:rPr>
-                    <w:ins w:id="1570" w:author="xujiawei" w:date="2022-09-01T16:39:00Z"/>
+                    <w:ins w:id="1650" w:author="xujiawei" w:date="2022-09-01T16:39:00Z"/>
                   </w:rPr>
                 </w:rPrChange>
               </w:rPr>
-              <w:pPrChange w:id="1571" w:author="xujiawei" w:date="2022-09-01T17:05:00Z">
+              <w:pPrChange w:id="1651" w:author="xujiawei" w:date="2022-09-01T17:05:00Z">
                 <w:pPr>
                   <w:cnfStyle w:val="001000100000" w:firstRow="0" w:lastRow="0" w:firstColumn="1" w:lastColumn="0" w:oddVBand="0" w:evenVBand="0" w:oddHBand="1" w:evenHBand="0" w:firstRowFirstColumn="0" w:firstRowLastColumn="0" w:lastRowFirstColumn="0" w:lastRowLastColumn="0"/>
                 </w:pPr>
               </w:pPrChange>
             </w:pPr>
-            <w:ins w:id="1572" w:author="xujiawei" w:date="2022-09-01T16:40:00Z">
+            <w:ins w:id="1652" w:author="xujiawei" w:date="2022-09-01T16:40:00Z">
               <w:r>
                 <w:rPr>
                   <w:sz w:val="18"/>
@@ -32509,7 +33441,7 @@
           <w:tcPr>
             <w:tcW w:w="848" w:type="dxa"/>
             <w:shd w:val="clear" w:color="auto" w:fill="FFFFFF" w:themeFill="background1"/>
-            <w:tcPrChange w:id="1573" w:author="xujiawei" w:date="2022-09-01T16:42:00Z">
+            <w:tcPrChange w:id="1653" w:author="xujiawei" w:date="2022-09-01T16:42:00Z">
               <w:tcPr>
                 <w:tcW w:w="1191" w:type="dxa"/>
                 <w:gridSpan w:val="2"/>
@@ -32520,7 +33452,7 @@
             <w:pPr>
               <w:cnfStyle w:val="000000100000" w:firstRow="0" w:lastRow="0" w:firstColumn="0" w:lastColumn="0" w:oddVBand="0" w:evenVBand="0" w:oddHBand="1" w:evenHBand="0" w:firstRowFirstColumn="0" w:firstRowLastColumn="0" w:lastRowFirstColumn="0" w:lastRowLastColumn="0"/>
               <w:rPr>
-                <w:ins w:id="1574" w:author="xujiawei" w:date="2022-09-01T16:39:00Z"/>
+                <w:ins w:id="1654" w:author="xujiawei" w:date="2022-09-01T16:39:00Z"/>
               </w:rPr>
             </w:pPr>
           </w:p>
@@ -32529,7 +33461,27 @@
           <w:tcPr>
             <w:tcW w:w="1184" w:type="dxa"/>
             <w:shd w:val="clear" w:color="auto" w:fill="FFFFFF" w:themeFill="background1"/>
-            <w:tcPrChange w:id="1575" w:author="xujiawei" w:date="2022-09-01T16:42:00Z">
+            <w:tcPrChange w:id="1655" w:author="xujiawei" w:date="2022-09-01T16:42:00Z">
+              <w:tcPr>
+                <w:tcW w:w="1192" w:type="dxa"/>
+                <w:gridSpan w:val="3"/>
+              </w:tcPr>
+            </w:tcPrChange>
+          </w:tcPr>
+          <w:p>
+            <w:pPr>
+              <w:cnfStyle w:val="000000100000" w:firstRow="0" w:lastRow="0" w:firstColumn="0" w:lastColumn="0" w:oddVBand="0" w:evenVBand="0" w:oddHBand="1" w:evenHBand="0" w:firstRowFirstColumn="0" w:firstRowLastColumn="0" w:lastRowFirstColumn="0" w:lastRowLastColumn="0"/>
+              <w:rPr>
+                <w:ins w:id="1656" w:author="xujiawei" w:date="2022-09-01T16:39:00Z"/>
+              </w:rPr>
+            </w:pPr>
+          </w:p>
+        </w:tc>
+        <w:tc>
+          <w:tcPr>
+            <w:tcW w:w="1184" w:type="dxa"/>
+            <w:shd w:val="clear" w:color="auto" w:fill="FFFFFF" w:themeFill="background1"/>
+            <w:tcPrChange w:id="1657" w:author="xujiawei" w:date="2022-09-01T16:42:00Z">
               <w:tcPr>
                 <w:tcW w:w="1192" w:type="dxa"/>
                 <w:gridSpan w:val="2"/>
@@ -32540,27 +33492,7 @@
             <w:pPr>
               <w:cnfStyle w:val="000000100000" w:firstRow="0" w:lastRow="0" w:firstColumn="0" w:lastColumn="0" w:oddVBand="0" w:evenVBand="0" w:oddHBand="1" w:evenHBand="0" w:firstRowFirstColumn="0" w:firstRowLastColumn="0" w:lastRowFirstColumn="0" w:lastRowLastColumn="0"/>
               <w:rPr>
-                <w:ins w:id="1576" w:author="xujiawei" w:date="2022-09-01T16:39:00Z"/>
-              </w:rPr>
-            </w:pPr>
-          </w:p>
-        </w:tc>
-        <w:tc>
-          <w:tcPr>
-            <w:tcW w:w="1184" w:type="dxa"/>
-            <w:shd w:val="clear" w:color="auto" w:fill="FFFFFF" w:themeFill="background1"/>
-            <w:tcPrChange w:id="1577" w:author="xujiawei" w:date="2022-09-01T16:42:00Z">
-              <w:tcPr>
-                <w:tcW w:w="1192" w:type="dxa"/>
-                <w:gridSpan w:val="3"/>
-              </w:tcPr>
-            </w:tcPrChange>
-          </w:tcPr>
-          <w:p>
-            <w:pPr>
-              <w:cnfStyle w:val="000000100000" w:firstRow="0" w:lastRow="0" w:firstColumn="0" w:lastColumn="0" w:oddVBand="0" w:evenVBand="0" w:oddHBand="1" w:evenHBand="0" w:firstRowFirstColumn="0" w:firstRowLastColumn="0" w:lastRowFirstColumn="0" w:lastRowLastColumn="0"/>
-              <w:rPr>
-                <w:ins w:id="1578" w:author="xujiawei" w:date="2022-09-01T16:39:00Z"/>
+                <w:ins w:id="1658" w:author="xujiawei" w:date="2022-09-01T16:39:00Z"/>
               </w:rPr>
             </w:pPr>
           </w:p>
@@ -32568,8 +33500,8 @@
       </w:tr>
       <w:tr>
         <w:trPr>
-          <w:ins w:id="1579" w:author="xujiawei" w:date="2022-09-01T16:39:00Z"/>
-          <w:trPrChange w:id="1580" w:author="xujiawei" w:date="2022-09-01T16:42:00Z">
+          <w:ins w:id="1659" w:author="xujiawei" w:date="2022-09-01T16:39:00Z"/>
+          <w:trPrChange w:id="1660" w:author="xujiawei" w:date="2022-09-01T16:42:00Z">
             <w:trPr>
               <w:gridBefore w:val="1"/>
             </w:trPr>
@@ -32579,7 +33511,7 @@
           <w:tcPr>
             <w:cnfStyle w:val="001000000000" w:firstRow="0" w:lastRow="0" w:firstColumn="1" w:lastColumn="0" w:oddVBand="0" w:evenVBand="0" w:oddHBand="0" w:evenHBand="0" w:firstRowFirstColumn="0" w:firstRowLastColumn="0" w:lastRowFirstColumn="0" w:lastRowLastColumn="0"/>
             <w:tcW w:w="1560" w:type="dxa"/>
-            <w:tcPrChange w:id="1581" w:author="xujiawei" w:date="2022-09-01T16:42:00Z">
+            <w:tcPrChange w:id="1661" w:author="xujiawei" w:date="2022-09-01T16:42:00Z">
               <w:tcPr>
                 <w:tcW w:w="1191" w:type="dxa"/>
               </w:tcPr>
@@ -32589,19 +33521,19 @@
             <w:pPr>
               <w:jc w:val="center"/>
               <w:rPr>
-                <w:ins w:id="1582" w:author="xujiawei" w:date="2022-09-01T16:39:00Z"/>
+                <w:ins w:id="1662" w:author="xujiawei" w:date="2022-09-01T16:39:00Z"/>
                 <w:b w:val="0"/>
-                <w:rPrChange w:id="1583" w:author="xujiawei" w:date="2022-09-01T16:41:00Z">
+                <w:rPrChange w:id="1663" w:author="xujiawei" w:date="2022-09-01T16:41:00Z">
                   <w:rPr>
-                    <w:ins w:id="1584" w:author="xujiawei" w:date="2022-09-01T16:39:00Z"/>
+                    <w:ins w:id="1664" w:author="xujiawei" w:date="2022-09-01T16:39:00Z"/>
                   </w:rPr>
                 </w:rPrChange>
               </w:rPr>
-              <w:pPrChange w:id="1585" w:author="xujiawei" w:date="2022-09-01T17:05:00Z">
+              <w:pPrChange w:id="1665" w:author="xujiawei" w:date="2022-09-01T17:05:00Z">
                 <w:pPr/>
               </w:pPrChange>
             </w:pPr>
-            <w:ins w:id="1586" w:author="xujiawei" w:date="2022-09-01T16:40:00Z">
+            <w:ins w:id="1666" w:author="xujiawei" w:date="2022-09-01T16:40:00Z">
               <w:r>
                 <w:rPr>
                   <w:sz w:val="18"/>
@@ -32615,7 +33547,7 @@
         <w:tc>
           <w:tcPr>
             <w:tcW w:w="848" w:type="dxa"/>
-            <w:tcPrChange w:id="1587" w:author="xujiawei" w:date="2022-09-01T16:42:00Z">
+            <w:tcPrChange w:id="1667" w:author="xujiawei" w:date="2022-09-01T16:42:00Z">
               <w:tcPr>
                 <w:tcW w:w="1191" w:type="dxa"/>
                 <w:gridSpan w:val="2"/>
@@ -32626,7 +33558,7 @@
             <w:pPr>
               <w:cnfStyle w:val="000000000000" w:firstRow="0" w:lastRow="0" w:firstColumn="0" w:lastColumn="0" w:oddVBand="0" w:evenVBand="0" w:oddHBand="0" w:evenHBand="0" w:firstRowFirstColumn="0" w:firstRowLastColumn="0" w:lastRowFirstColumn="0" w:lastRowLastColumn="0"/>
               <w:rPr>
-                <w:ins w:id="1588" w:author="xujiawei" w:date="2022-09-01T16:39:00Z"/>
+                <w:ins w:id="1668" w:author="xujiawei" w:date="2022-09-01T16:39:00Z"/>
               </w:rPr>
             </w:pPr>
           </w:p>
@@ -32634,7 +33566,26 @@
         <w:tc>
           <w:tcPr>
             <w:tcW w:w="1184" w:type="dxa"/>
-            <w:tcPrChange w:id="1589" w:author="xujiawei" w:date="2022-09-01T16:42:00Z">
+            <w:tcPrChange w:id="1669" w:author="xujiawei" w:date="2022-09-01T16:42:00Z">
+              <w:tcPr>
+                <w:tcW w:w="1192" w:type="dxa"/>
+                <w:gridSpan w:val="3"/>
+              </w:tcPr>
+            </w:tcPrChange>
+          </w:tcPr>
+          <w:p>
+            <w:pPr>
+              <w:cnfStyle w:val="000000000000" w:firstRow="0" w:lastRow="0" w:firstColumn="0" w:lastColumn="0" w:oddVBand="0" w:evenVBand="0" w:oddHBand="0" w:evenHBand="0" w:firstRowFirstColumn="0" w:firstRowLastColumn="0" w:lastRowFirstColumn="0" w:lastRowLastColumn="0"/>
+              <w:rPr>
+                <w:ins w:id="1670" w:author="xujiawei" w:date="2022-09-01T16:39:00Z"/>
+              </w:rPr>
+            </w:pPr>
+          </w:p>
+        </w:tc>
+        <w:tc>
+          <w:tcPr>
+            <w:tcW w:w="1184" w:type="dxa"/>
+            <w:tcPrChange w:id="1671" w:author="xujiawei" w:date="2022-09-01T16:42:00Z">
               <w:tcPr>
                 <w:tcW w:w="1192" w:type="dxa"/>
                 <w:gridSpan w:val="2"/>
@@ -32645,26 +33596,7 @@
             <w:pPr>
               <w:cnfStyle w:val="000000000000" w:firstRow="0" w:lastRow="0" w:firstColumn="0" w:lastColumn="0" w:oddVBand="0" w:evenVBand="0" w:oddHBand="0" w:evenHBand="0" w:firstRowFirstColumn="0" w:firstRowLastColumn="0" w:lastRowFirstColumn="0" w:lastRowLastColumn="0"/>
               <w:rPr>
-                <w:ins w:id="1590" w:author="xujiawei" w:date="2022-09-01T16:39:00Z"/>
-              </w:rPr>
-            </w:pPr>
-          </w:p>
-        </w:tc>
-        <w:tc>
-          <w:tcPr>
-            <w:tcW w:w="1184" w:type="dxa"/>
-            <w:tcPrChange w:id="1591" w:author="xujiawei" w:date="2022-09-01T16:42:00Z">
-              <w:tcPr>
-                <w:tcW w:w="1192" w:type="dxa"/>
-                <w:gridSpan w:val="3"/>
-              </w:tcPr>
-            </w:tcPrChange>
-          </w:tcPr>
-          <w:p>
-            <w:pPr>
-              <w:cnfStyle w:val="000000000000" w:firstRow="0" w:lastRow="0" w:firstColumn="0" w:lastColumn="0" w:oddVBand="0" w:evenVBand="0" w:oddHBand="0" w:evenHBand="0" w:firstRowFirstColumn="0" w:firstRowLastColumn="0" w:lastRowFirstColumn="0" w:lastRowLastColumn="0"/>
-              <w:rPr>
-                <w:ins w:id="1592" w:author="xujiawei" w:date="2022-09-01T16:39:00Z"/>
+                <w:ins w:id="1672" w:author="xujiawei" w:date="2022-09-01T16:39:00Z"/>
               </w:rPr>
             </w:pPr>
           </w:p>
@@ -32673,8 +33605,8 @@
       <w:tr>
         <w:trPr>
           <w:cnfStyle w:val="000000100000" w:firstRow="0" w:lastRow="0" w:firstColumn="0" w:lastColumn="0" w:oddVBand="0" w:evenVBand="0" w:oddHBand="1" w:evenHBand="0" w:firstRowFirstColumn="0" w:firstRowLastColumn="0" w:lastRowFirstColumn="0" w:lastRowLastColumn="0"/>
-          <w:ins w:id="1593" w:author="xujiawei" w:date="2022-09-01T16:39:00Z"/>
-          <w:trPrChange w:id="1594" w:author="xujiawei" w:date="2022-09-01T16:42:00Z">
+          <w:ins w:id="1673" w:author="xujiawei" w:date="2022-09-01T16:39:00Z"/>
+          <w:trPrChange w:id="1674" w:author="xujiawei" w:date="2022-09-01T16:42:00Z">
             <w:trPr>
               <w:gridBefore w:val="1"/>
             </w:trPr>
@@ -32685,7 +33617,7 @@
             <w:cnfStyle w:val="001000000000" w:firstRow="0" w:lastRow="0" w:firstColumn="1" w:lastColumn="0" w:oddVBand="0" w:evenVBand="0" w:oddHBand="0" w:evenHBand="0" w:firstRowFirstColumn="0" w:firstRowLastColumn="0" w:lastRowFirstColumn="0" w:lastRowLastColumn="0"/>
             <w:tcW w:w="1560" w:type="dxa"/>
             <w:shd w:val="clear" w:color="auto" w:fill="FFFFFF" w:themeFill="background1"/>
-            <w:tcPrChange w:id="1595" w:author="xujiawei" w:date="2022-09-01T16:42:00Z">
+            <w:tcPrChange w:id="1675" w:author="xujiawei" w:date="2022-09-01T16:42:00Z">
               <w:tcPr>
                 <w:tcW w:w="1191" w:type="dxa"/>
               </w:tcPr>
@@ -32696,21 +33628,21 @@
               <w:jc w:val="center"/>
               <w:cnfStyle w:val="001000100000" w:firstRow="0" w:lastRow="0" w:firstColumn="1" w:lastColumn="0" w:oddVBand="0" w:evenVBand="0" w:oddHBand="1" w:evenHBand="0" w:firstRowFirstColumn="0" w:firstRowLastColumn="0" w:lastRowFirstColumn="0" w:lastRowLastColumn="0"/>
               <w:rPr>
-                <w:ins w:id="1596" w:author="xujiawei" w:date="2022-09-01T16:39:00Z"/>
+                <w:ins w:id="1676" w:author="xujiawei" w:date="2022-09-01T16:39:00Z"/>
                 <w:b w:val="0"/>
-                <w:rPrChange w:id="1597" w:author="xujiawei" w:date="2022-09-01T16:41:00Z">
+                <w:rPrChange w:id="1677" w:author="xujiawei" w:date="2022-09-01T16:41:00Z">
                   <w:rPr>
-                    <w:ins w:id="1598" w:author="xujiawei" w:date="2022-09-01T16:39:00Z"/>
+                    <w:ins w:id="1678" w:author="xujiawei" w:date="2022-09-01T16:39:00Z"/>
                   </w:rPr>
                 </w:rPrChange>
               </w:rPr>
-              <w:pPrChange w:id="1599" w:author="xujiawei" w:date="2022-09-01T17:05:00Z">
+              <w:pPrChange w:id="1679" w:author="xujiawei" w:date="2022-09-01T17:05:00Z">
                 <w:pPr>
                   <w:cnfStyle w:val="001000100000" w:firstRow="0" w:lastRow="0" w:firstColumn="1" w:lastColumn="0" w:oddVBand="0" w:evenVBand="0" w:oddHBand="1" w:evenHBand="0" w:firstRowFirstColumn="0" w:firstRowLastColumn="0" w:lastRowFirstColumn="0" w:lastRowLastColumn="0"/>
                 </w:pPr>
               </w:pPrChange>
             </w:pPr>
-            <w:ins w:id="1600" w:author="xujiawei" w:date="2022-09-01T16:41:00Z">
+            <w:ins w:id="1680" w:author="xujiawei" w:date="2022-09-01T16:41:00Z">
               <w:r>
                 <w:rPr>
                   <w:sz w:val="18"/>
@@ -32725,7 +33657,7 @@
           <w:tcPr>
             <w:tcW w:w="848" w:type="dxa"/>
             <w:shd w:val="clear" w:color="auto" w:fill="FFFFFF" w:themeFill="background1"/>
-            <w:tcPrChange w:id="1601" w:author="xujiawei" w:date="2022-09-01T16:42:00Z">
+            <w:tcPrChange w:id="1681" w:author="xujiawei" w:date="2022-09-01T16:42:00Z">
               <w:tcPr>
                 <w:tcW w:w="1191" w:type="dxa"/>
                 <w:gridSpan w:val="2"/>
@@ -32736,7 +33668,7 @@
             <w:pPr>
               <w:cnfStyle w:val="000000100000" w:firstRow="0" w:lastRow="0" w:firstColumn="0" w:lastColumn="0" w:oddVBand="0" w:evenVBand="0" w:oddHBand="1" w:evenHBand="0" w:firstRowFirstColumn="0" w:firstRowLastColumn="0" w:lastRowFirstColumn="0" w:lastRowLastColumn="0"/>
               <w:rPr>
-                <w:ins w:id="1602" w:author="xujiawei" w:date="2022-09-01T16:39:00Z"/>
+                <w:ins w:id="1682" w:author="xujiawei" w:date="2022-09-01T16:39:00Z"/>
               </w:rPr>
             </w:pPr>
           </w:p>
@@ -32745,7 +33677,27 @@
           <w:tcPr>
             <w:tcW w:w="1184" w:type="dxa"/>
             <w:shd w:val="clear" w:color="auto" w:fill="FFFFFF" w:themeFill="background1"/>
-            <w:tcPrChange w:id="1603" w:author="xujiawei" w:date="2022-09-01T16:42:00Z">
+            <w:tcPrChange w:id="1683" w:author="xujiawei" w:date="2022-09-01T16:42:00Z">
+              <w:tcPr>
+                <w:tcW w:w="1192" w:type="dxa"/>
+                <w:gridSpan w:val="3"/>
+              </w:tcPr>
+            </w:tcPrChange>
+          </w:tcPr>
+          <w:p>
+            <w:pPr>
+              <w:cnfStyle w:val="000000100000" w:firstRow="0" w:lastRow="0" w:firstColumn="0" w:lastColumn="0" w:oddVBand="0" w:evenVBand="0" w:oddHBand="1" w:evenHBand="0" w:firstRowFirstColumn="0" w:firstRowLastColumn="0" w:lastRowFirstColumn="0" w:lastRowLastColumn="0"/>
+              <w:rPr>
+                <w:ins w:id="1684" w:author="xujiawei" w:date="2022-09-01T16:39:00Z"/>
+              </w:rPr>
+            </w:pPr>
+          </w:p>
+        </w:tc>
+        <w:tc>
+          <w:tcPr>
+            <w:tcW w:w="1184" w:type="dxa"/>
+            <w:shd w:val="clear" w:color="auto" w:fill="FFFFFF" w:themeFill="background1"/>
+            <w:tcPrChange w:id="1685" w:author="xujiawei" w:date="2022-09-01T16:42:00Z">
               <w:tcPr>
                 <w:tcW w:w="1192" w:type="dxa"/>
                 <w:gridSpan w:val="2"/>
@@ -32756,27 +33708,7 @@
             <w:pPr>
               <w:cnfStyle w:val="000000100000" w:firstRow="0" w:lastRow="0" w:firstColumn="0" w:lastColumn="0" w:oddVBand="0" w:evenVBand="0" w:oddHBand="1" w:evenHBand="0" w:firstRowFirstColumn="0" w:firstRowLastColumn="0" w:lastRowFirstColumn="0" w:lastRowLastColumn="0"/>
               <w:rPr>
-                <w:ins w:id="1604" w:author="xujiawei" w:date="2022-09-01T16:39:00Z"/>
-              </w:rPr>
-            </w:pPr>
-          </w:p>
-        </w:tc>
-        <w:tc>
-          <w:tcPr>
-            <w:tcW w:w="1184" w:type="dxa"/>
-            <w:shd w:val="clear" w:color="auto" w:fill="FFFFFF" w:themeFill="background1"/>
-            <w:tcPrChange w:id="1605" w:author="xujiawei" w:date="2022-09-01T16:42:00Z">
-              <w:tcPr>
-                <w:tcW w:w="1192" w:type="dxa"/>
-                <w:gridSpan w:val="3"/>
-              </w:tcPr>
-            </w:tcPrChange>
-          </w:tcPr>
-          <w:p>
-            <w:pPr>
-              <w:cnfStyle w:val="000000100000" w:firstRow="0" w:lastRow="0" w:firstColumn="0" w:lastColumn="0" w:oddVBand="0" w:evenVBand="0" w:oddHBand="1" w:evenHBand="0" w:firstRowFirstColumn="0" w:firstRowLastColumn="0" w:lastRowFirstColumn="0" w:lastRowLastColumn="0"/>
-              <w:rPr>
-                <w:ins w:id="1606" w:author="xujiawei" w:date="2022-09-01T16:39:00Z"/>
+                <w:ins w:id="1686" w:author="xujiawei" w:date="2022-09-01T16:39:00Z"/>
               </w:rPr>
             </w:pPr>
           </w:p>
@@ -32784,7 +33716,7 @@
       </w:tr>
       <w:tr>
         <w:trPr>
-          <w:ins w:id="1607" w:author="xujiawei" w:date="2022-09-01T17:01:00Z"/>
+          <w:ins w:id="1687" w:author="xujiawei" w:date="2022-09-01T17:01:00Z"/>
         </w:trPr>
         <w:tc>
           <w:tcPr>
@@ -32796,24 +33728,24 @@
             <w:pPr>
               <w:jc w:val="center"/>
               <w:rPr>
-                <w:ins w:id="1608" w:author="xujiawei" w:date="2022-09-01T17:01:00Z"/>
+                <w:ins w:id="1688" w:author="xujiawei" w:date="2022-09-01T17:01:00Z"/>
                 <w:b w:val="0"/>
                 <w:sz w:val="18"/>
                 <w:szCs w:val="18"/>
-                <w:rPrChange w:id="1609" w:author="xujiawei" w:date="2022-09-01T17:05:00Z">
+                <w:rPrChange w:id="1689" w:author="xujiawei" w:date="2022-09-01T17:05:00Z">
                   <w:rPr>
-                    <w:ins w:id="1610" w:author="xujiawei" w:date="2022-09-01T17:01:00Z"/>
+                    <w:ins w:id="1690" w:author="xujiawei" w:date="2022-09-01T17:01:00Z"/>
                     <w:sz w:val="18"/>
                     <w:szCs w:val="18"/>
                   </w:rPr>
                 </w:rPrChange>
               </w:rPr>
-              <w:pPrChange w:id="1611" w:author="xujiawei" w:date="2022-09-01T17:05:00Z">
+              <w:pPrChange w:id="1691" w:author="xujiawei" w:date="2022-09-01T17:05:00Z">
                 <w:pPr/>
               </w:pPrChange>
             </w:pPr>
             <w:proofErr w:type="spellStart"/>
-            <w:ins w:id="1612" w:author="xujiawei" w:date="2022-09-01T17:04:00Z">
+            <w:ins w:id="1692" w:author="xujiawei" w:date="2022-09-01T17:04:00Z">
               <w:r>
                 <w:rPr>
                   <w:sz w:val="18"/>
@@ -32834,7 +33766,7 @@
             <w:pPr>
               <w:cnfStyle w:val="000000000000" w:firstRow="0" w:lastRow="0" w:firstColumn="0" w:lastColumn="0" w:oddVBand="0" w:evenVBand="0" w:oddHBand="0" w:evenHBand="0" w:firstRowFirstColumn="0" w:firstRowLastColumn="0" w:lastRowFirstColumn="0" w:lastRowLastColumn="0"/>
               <w:rPr>
-                <w:ins w:id="1613" w:author="xujiawei" w:date="2022-09-01T17:01:00Z"/>
+                <w:ins w:id="1693" w:author="xujiawei" w:date="2022-09-01T17:01:00Z"/>
               </w:rPr>
             </w:pPr>
           </w:p>
@@ -32848,7 +33780,7 @@
             <w:pPr>
               <w:cnfStyle w:val="000000000000" w:firstRow="0" w:lastRow="0" w:firstColumn="0" w:lastColumn="0" w:oddVBand="0" w:evenVBand="0" w:oddHBand="0" w:evenHBand="0" w:firstRowFirstColumn="0" w:firstRowLastColumn="0" w:lastRowFirstColumn="0" w:lastRowLastColumn="0"/>
               <w:rPr>
-                <w:ins w:id="1614" w:author="xujiawei" w:date="2022-09-01T17:01:00Z"/>
+                <w:ins w:id="1694" w:author="xujiawei" w:date="2022-09-01T17:01:00Z"/>
               </w:rPr>
             </w:pPr>
           </w:p>
@@ -32862,7 +33794,7 @@
             <w:pPr>
               <w:cnfStyle w:val="000000000000" w:firstRow="0" w:lastRow="0" w:firstColumn="0" w:lastColumn="0" w:oddVBand="0" w:evenVBand="0" w:oddHBand="0" w:evenHBand="0" w:firstRowFirstColumn="0" w:firstRowLastColumn="0" w:lastRowFirstColumn="0" w:lastRowLastColumn="0"/>
               <w:rPr>
-                <w:ins w:id="1615" w:author="xujiawei" w:date="2022-09-01T17:01:00Z"/>
+                <w:ins w:id="1695" w:author="xujiawei" w:date="2022-09-01T17:01:00Z"/>
               </w:rPr>
             </w:pPr>
           </w:p>
@@ -32871,8 +33803,8 @@
       <w:tr>
         <w:trPr>
           <w:cnfStyle w:val="000000100000" w:firstRow="0" w:lastRow="0" w:firstColumn="0" w:lastColumn="0" w:oddVBand="0" w:evenVBand="0" w:oddHBand="1" w:evenHBand="0" w:firstRowFirstColumn="0" w:firstRowLastColumn="0" w:lastRowFirstColumn="0" w:lastRowLastColumn="0"/>
-          <w:ins w:id="1616" w:author="xujiawei" w:date="2022-09-01T16:39:00Z"/>
-          <w:trPrChange w:id="1617" w:author="xujiawei" w:date="2022-09-01T16:42:00Z">
+          <w:ins w:id="1696" w:author="xujiawei" w:date="2022-09-01T16:39:00Z"/>
+          <w:trPrChange w:id="1697" w:author="xujiawei" w:date="2022-09-01T16:42:00Z">
             <w:trPr>
               <w:gridBefore w:val="1"/>
             </w:trPr>
@@ -32883,7 +33815,7 @@
             <w:cnfStyle w:val="001000000000" w:firstRow="0" w:lastRow="0" w:firstColumn="1" w:lastColumn="0" w:oddVBand="0" w:evenVBand="0" w:oddHBand="0" w:evenHBand="0" w:firstRowFirstColumn="0" w:firstRowLastColumn="0" w:lastRowFirstColumn="0" w:lastRowLastColumn="0"/>
             <w:tcW w:w="1560" w:type="dxa"/>
             <w:vAlign w:val="center"/>
-            <w:tcPrChange w:id="1618" w:author="xujiawei" w:date="2022-09-01T16:42:00Z">
+            <w:tcPrChange w:id="1698" w:author="xujiawei" w:date="2022-09-01T16:42:00Z">
               <w:tcPr>
                 <w:tcW w:w="1191" w:type="dxa"/>
               </w:tcPr>
@@ -32894,24 +33826,24 @@
               <w:jc w:val="center"/>
               <w:cnfStyle w:val="001000100000" w:firstRow="0" w:lastRow="0" w:firstColumn="1" w:lastColumn="0" w:oddVBand="0" w:evenVBand="0" w:oddHBand="1" w:evenHBand="0" w:firstRowFirstColumn="0" w:firstRowLastColumn="0" w:lastRowFirstColumn="0" w:lastRowLastColumn="0"/>
               <w:rPr>
-                <w:ins w:id="1619" w:author="xujiawei" w:date="2022-09-01T16:39:00Z"/>
+                <w:ins w:id="1699" w:author="xujiawei" w:date="2022-09-01T16:39:00Z"/>
                 <w:b w:val="0"/>
                 <w:bCs w:val="0"/>
                 <w:sz w:val="18"/>
                 <w:szCs w:val="18"/>
-                <w:rPrChange w:id="1620" w:author="xujiawei" w:date="2022-09-01T16:41:00Z">
+                <w:rPrChange w:id="1700" w:author="xujiawei" w:date="2022-09-01T16:41:00Z">
                   <w:rPr>
-                    <w:ins w:id="1621" w:author="xujiawei" w:date="2022-09-01T16:39:00Z"/>
+                    <w:ins w:id="1701" w:author="xujiawei" w:date="2022-09-01T16:39:00Z"/>
                   </w:rPr>
                 </w:rPrChange>
               </w:rPr>
-              <w:pPrChange w:id="1622" w:author="xujiawei" w:date="2022-09-01T17:05:00Z">
+              <w:pPrChange w:id="1702" w:author="xujiawei" w:date="2022-09-01T17:05:00Z">
                 <w:pPr>
                   <w:cnfStyle w:val="001000100000" w:firstRow="0" w:lastRow="0" w:firstColumn="1" w:lastColumn="0" w:oddVBand="0" w:evenVBand="0" w:oddHBand="1" w:evenHBand="0" w:firstRowFirstColumn="0" w:firstRowLastColumn="0" w:lastRowFirstColumn="0" w:lastRowLastColumn="0"/>
                 </w:pPr>
               </w:pPrChange>
             </w:pPr>
-            <w:ins w:id="1623" w:author="xujiawei" w:date="2022-09-01T16:41:00Z">
+            <w:ins w:id="1703" w:author="xujiawei" w:date="2022-09-01T16:41:00Z">
               <w:r>
                 <w:rPr>
                   <w:sz w:val="18"/>
@@ -32920,7 +33852,7 @@
                 <w:t>EPE</w:t>
               </w:r>
             </w:ins>
-            <w:ins w:id="1624" w:author="xujiawei" w:date="2022-09-01T16:42:00Z">
+            <w:ins w:id="1704" w:author="xujiawei" w:date="2022-09-01T16:42:00Z">
               <w:r>
                 <w:rPr>
                   <w:b w:val="0"/>
@@ -32930,7 +33862,7 @@
                 <w:t>_</w:t>
               </w:r>
             </w:ins>
-            <w:ins w:id="1625" w:author="xujiawei" w:date="2022-09-01T16:41:00Z">
+            <w:ins w:id="1705" w:author="xujiawei" w:date="2022-09-01T16:41:00Z">
               <w:r>
                 <w:rPr>
                   <w:sz w:val="18"/>
@@ -32961,7 +33893,7 @@
         <w:tc>
           <w:tcPr>
             <w:tcW w:w="848" w:type="dxa"/>
-            <w:tcPrChange w:id="1626" w:author="xujiawei" w:date="2022-09-01T16:42:00Z">
+            <w:tcPrChange w:id="1706" w:author="xujiawei" w:date="2022-09-01T16:42:00Z">
               <w:tcPr>
                 <w:tcW w:w="1191" w:type="dxa"/>
                 <w:gridSpan w:val="2"/>
@@ -32972,22 +33904,22 @@
             <w:pPr>
               <w:cnfStyle w:val="000000100000" w:firstRow="0" w:lastRow="0" w:firstColumn="0" w:lastColumn="0" w:oddVBand="0" w:evenVBand="0" w:oddHBand="1" w:evenHBand="0" w:firstRowFirstColumn="0" w:firstRowLastColumn="0" w:lastRowFirstColumn="0" w:lastRowLastColumn="0"/>
               <w:rPr>
-                <w:ins w:id="1627" w:author="xujiawei" w:date="2022-09-01T16:39:00Z"/>
+                <w:ins w:id="1707" w:author="xujiawei" w:date="2022-09-01T16:39:00Z"/>
                 <w:sz w:val="16"/>
                 <w:szCs w:val="16"/>
-                <w:rPrChange w:id="1628" w:author="xujiawei" w:date="2022-09-01T17:44:00Z">
+                <w:rPrChange w:id="1708" w:author="xujiawei" w:date="2022-09-01T17:44:00Z">
                   <w:rPr>
-                    <w:ins w:id="1629" w:author="xujiawei" w:date="2022-09-01T16:39:00Z"/>
+                    <w:ins w:id="1709" w:author="xujiawei" w:date="2022-09-01T16:39:00Z"/>
                   </w:rPr>
                 </w:rPrChange>
               </w:rPr>
             </w:pPr>
-            <w:ins w:id="1630" w:author="xujiawei" w:date="2022-09-01T17:43:00Z">
+            <w:ins w:id="1710" w:author="xujiawei" w:date="2022-09-01T17:43:00Z">
               <w:r>
                 <w:rPr>
                   <w:sz w:val="16"/>
                   <w:szCs w:val="16"/>
-                  <w:rPrChange w:id="1631" w:author="xujiawei" w:date="2022-09-01T17:44:00Z">
+                  <w:rPrChange w:id="1711" w:author="xujiawei" w:date="2022-09-01T17:44:00Z">
                     <w:rPr/>
                   </w:rPrChange>
                 </w:rPr>
@@ -32999,7 +33931,26 @@
         <w:tc>
           <w:tcPr>
             <w:tcW w:w="1184" w:type="dxa"/>
-            <w:tcPrChange w:id="1632" w:author="xujiawei" w:date="2022-09-01T16:42:00Z">
+            <w:tcPrChange w:id="1712" w:author="xujiawei" w:date="2022-09-01T16:42:00Z">
+              <w:tcPr>
+                <w:tcW w:w="1192" w:type="dxa"/>
+                <w:gridSpan w:val="3"/>
+              </w:tcPr>
+            </w:tcPrChange>
+          </w:tcPr>
+          <w:p>
+            <w:pPr>
+              <w:cnfStyle w:val="000000100000" w:firstRow="0" w:lastRow="0" w:firstColumn="0" w:lastColumn="0" w:oddVBand="0" w:evenVBand="0" w:oddHBand="1" w:evenHBand="0" w:firstRowFirstColumn="0" w:firstRowLastColumn="0" w:lastRowFirstColumn="0" w:lastRowLastColumn="0"/>
+              <w:rPr>
+                <w:ins w:id="1713" w:author="xujiawei" w:date="2022-09-01T16:39:00Z"/>
+              </w:rPr>
+            </w:pPr>
+          </w:p>
+        </w:tc>
+        <w:tc>
+          <w:tcPr>
+            <w:tcW w:w="1184" w:type="dxa"/>
+            <w:tcPrChange w:id="1714" w:author="xujiawei" w:date="2022-09-01T16:42:00Z">
               <w:tcPr>
                 <w:tcW w:w="1192" w:type="dxa"/>
                 <w:gridSpan w:val="2"/>
@@ -33010,26 +33961,7 @@
             <w:pPr>
               <w:cnfStyle w:val="000000100000" w:firstRow="0" w:lastRow="0" w:firstColumn="0" w:lastColumn="0" w:oddVBand="0" w:evenVBand="0" w:oddHBand="1" w:evenHBand="0" w:firstRowFirstColumn="0" w:firstRowLastColumn="0" w:lastRowFirstColumn="0" w:lastRowLastColumn="0"/>
               <w:rPr>
-                <w:ins w:id="1633" w:author="xujiawei" w:date="2022-09-01T16:39:00Z"/>
-              </w:rPr>
-            </w:pPr>
-          </w:p>
-        </w:tc>
-        <w:tc>
-          <w:tcPr>
-            <w:tcW w:w="1184" w:type="dxa"/>
-            <w:tcPrChange w:id="1634" w:author="xujiawei" w:date="2022-09-01T16:42:00Z">
-              <w:tcPr>
-                <w:tcW w:w="1192" w:type="dxa"/>
-                <w:gridSpan w:val="3"/>
-              </w:tcPr>
-            </w:tcPrChange>
-          </w:tcPr>
-          <w:p>
-            <w:pPr>
-              <w:cnfStyle w:val="000000100000" w:firstRow="0" w:lastRow="0" w:firstColumn="0" w:lastColumn="0" w:oddVBand="0" w:evenVBand="0" w:oddHBand="1" w:evenHBand="0" w:firstRowFirstColumn="0" w:firstRowLastColumn="0" w:lastRowFirstColumn="0" w:lastRowLastColumn="0"/>
-              <w:rPr>
-                <w:ins w:id="1635" w:author="xujiawei" w:date="2022-09-01T16:39:00Z"/>
+                <w:ins w:id="1715" w:author="xujiawei" w:date="2022-09-01T16:39:00Z"/>
               </w:rPr>
             </w:pPr>
           </w:p>
@@ -33039,18 +33971,18 @@
     <w:p>
       <w:pPr>
         <w:rPr>
-          <w:ins w:id="1636" w:author="xujiawei" w:date="2022-09-01T17:40:00Z"/>
+          <w:ins w:id="1716" w:author="xujiawei" w:date="2022-09-01T17:40:00Z"/>
           <w:rFonts w:ascii="宋体" w:hAnsi="宋体"/>
           <w:color w:val="000000"/>
           <w:szCs w:val="21"/>
         </w:rPr>
       </w:pPr>
-      <w:ins w:id="1637" w:author="xujiawei" w:date="2022-09-01T17:17:00Z">
+      <w:ins w:id="1717" w:author="xujiawei" w:date="2022-09-01T17:17:00Z">
         <w:r>
           <w:tab/>
         </w:r>
       </w:ins>
-      <w:ins w:id="1638" w:author="xujiawei" w:date="2022-09-01T17:18:00Z">
+      <w:ins w:id="1718" w:author="xujiawei" w:date="2022-09-01T17:18:00Z">
         <w:r>
           <w:rPr>
             <w:rFonts w:hint="eastAsia"/>
@@ -33070,7 +34002,7 @@
           <w:t>给出了</w:t>
         </w:r>
       </w:ins>
-      <w:ins w:id="1639" w:author="xujiawei" w:date="2022-09-01T17:32:00Z">
+      <w:ins w:id="1719" w:author="xujiawei" w:date="2022-09-01T17:32:00Z">
         <w:r>
           <w:rPr>
             <w:rFonts w:hint="eastAsia"/>
@@ -33078,7 +34010,7 @@
           <w:t>混淆</w:t>
         </w:r>
       </w:ins>
-      <w:ins w:id="1640" w:author="xujiawei" w:date="2022-09-01T17:33:00Z">
+      <w:ins w:id="1720" w:author="xujiawei" w:date="2022-09-01T17:33:00Z">
         <w:r>
           <w:rPr>
             <w:rFonts w:hint="eastAsia"/>
@@ -33086,7 +34018,7 @@
           <w:t>矩阵</w:t>
         </w:r>
       </w:ins>
-      <w:ins w:id="1641" w:author="xujiawei" w:date="2022-09-01T17:34:00Z">
+      <w:ins w:id="1721" w:author="xujiawei" w:date="2022-09-01T17:34:00Z">
         <w:r>
           <w:rPr>
             <w:rFonts w:hint="eastAsia"/>
@@ -33110,7 +34042,7 @@
           <w:t>模型的</w:t>
         </w:r>
       </w:ins>
-      <w:ins w:id="1642" w:author="xujiawei" w:date="2022-09-01T17:35:00Z">
+      <w:ins w:id="1722" w:author="xujiawei" w:date="2022-09-01T17:35:00Z">
         <w:r>
           <w:rPr>
             <w:rFonts w:ascii="宋体" w:hAnsi="宋体" w:hint="eastAsia"/>
@@ -33120,7 +34052,7 @@
           <w:t>识别病害的</w:t>
         </w:r>
       </w:ins>
-      <w:ins w:id="1643" w:author="xujiawei" w:date="2022-09-01T17:34:00Z">
+      <w:ins w:id="1723" w:author="xujiawei" w:date="2022-09-01T17:34:00Z">
         <w:r>
           <w:rPr>
             <w:rFonts w:ascii="宋体" w:hAnsi="宋体" w:hint="eastAsia"/>
@@ -33130,7 +34062,7 @@
           <w:t>性能</w:t>
         </w:r>
       </w:ins>
-      <w:ins w:id="1644" w:author="xujiawei" w:date="2022-09-01T17:35:00Z">
+      <w:ins w:id="1724" w:author="xujiawei" w:date="2022-09-01T17:35:00Z">
         <w:r>
           <w:rPr>
             <w:rFonts w:ascii="宋体" w:hAnsi="宋体" w:hint="eastAsia"/>
@@ -33140,7 +34072,7 @@
           <w:t>。</w:t>
         </w:r>
       </w:ins>
-      <w:ins w:id="1645" w:author="xujiawei" w:date="2022-09-01T17:43:00Z">
+      <w:ins w:id="1725" w:author="xujiawei" w:date="2022-09-01T17:43:00Z">
         <w:r>
           <w:rPr>
             <w:rFonts w:ascii="宋体" w:hAnsi="宋体" w:hint="eastAsia"/>
@@ -33150,7 +34082,7 @@
           <w:t>混淆矩阵的纵轴</w:t>
         </w:r>
       </w:ins>
-      <w:ins w:id="1646" w:author="xujiawei" w:date="2022-09-01T17:45:00Z">
+      <w:ins w:id="1726" w:author="xujiawei" w:date="2022-09-01T17:45:00Z">
         <w:r>
           <w:rPr>
             <w:rFonts w:ascii="宋体" w:hAnsi="宋体" w:hint="eastAsia"/>
@@ -33160,7 +34092,7 @@
           <w:t>真实标签，横轴表示预测标签。</w:t>
         </w:r>
       </w:ins>
-      <w:ins w:id="1647" w:author="xujiawei" w:date="2022-09-01T17:35:00Z">
+      <w:ins w:id="1727" w:author="xujiawei" w:date="2022-09-01T17:35:00Z">
         <w:r>
           <w:rPr>
             <w:rFonts w:ascii="宋体" w:hAnsi="宋体" w:hint="eastAsia"/>
@@ -33170,7 +34102,7 @@
           <w:t>混淆矩阵的对角线</w:t>
         </w:r>
       </w:ins>
-      <w:ins w:id="1648" w:author="xujiawei" w:date="2022-09-01T17:36:00Z">
+      <w:ins w:id="1728" w:author="xujiawei" w:date="2022-09-01T17:36:00Z">
         <w:r>
           <w:rPr>
             <w:rFonts w:ascii="宋体" w:hAnsi="宋体" w:hint="eastAsia"/>
@@ -33180,7 +34112,7 @@
           <w:t>的数值表示</w:t>
         </w:r>
       </w:ins>
-      <w:ins w:id="1649" w:author="xujiawei" w:date="2022-09-01T17:38:00Z">
+      <w:ins w:id="1729" w:author="xujiawei" w:date="2022-09-01T17:38:00Z">
         <w:r>
           <w:rPr>
             <w:rFonts w:ascii="宋体" w:hAnsi="宋体" w:hint="eastAsia"/>
@@ -33190,7 +34122,7 @@
           <w:t>正确识别的数量，其余表示错误识别</w:t>
         </w:r>
       </w:ins>
-      <w:ins w:id="1650" w:author="xujiawei" w:date="2022-09-01T17:39:00Z">
+      <w:ins w:id="1730" w:author="xujiawei" w:date="2022-09-01T17:39:00Z">
         <w:r>
           <w:rPr>
             <w:rFonts w:ascii="宋体" w:hAnsi="宋体" w:hint="eastAsia"/>
@@ -33204,412 +34136,20 @@
     <w:p>
       <w:pPr>
         <w:rPr>
-          <w:ins w:id="1651" w:author="xujiawei" w:date="2022-09-01T21:37:00Z"/>
-        </w:rPr>
-      </w:pPr>
-      <w:ins w:id="1652" w:author="xujiawei" w:date="2022-09-01T17:42:00Z">
+          <w:ins w:id="1731" w:author="xujiawei" w:date="2022-09-01T21:37:00Z"/>
+        </w:rPr>
+      </w:pPr>
+      <w:ins w:id="1732" w:author="xujiawei" w:date="2022-09-01T17:42:00Z">
         <w:r>
           <w:rPr>
             <w:noProof/>
           </w:rPr>
+          <w:lastRenderedPageBreak/>
           <w:drawing>
             <wp:inline distT="0" distB="0" distL="0" distR="0" wp14:anchorId="784EDBE1" wp14:editId="147386A2">
               <wp:extent cx="3087232" cy="2807339"/>
               <wp:effectExtent l="0" t="0" r="0" b="0"/>
               <wp:docPr id="18" name="图片 18"/>
-              <wp:cNvGraphicFramePr>
-                <a:graphicFrameLocks xmlns:a="http://schemas.openxmlformats.org/drawingml/2006/main" noChangeAspect="1"/>
-              </wp:cNvGraphicFramePr>
-              <a:graphic xmlns:a="http://schemas.openxmlformats.org/drawingml/2006/main">
-                <a:graphicData uri="http://schemas.openxmlformats.org/drawingml/2006/picture">
-                  <pic:pic xmlns:pic="http://schemas.openxmlformats.org/drawingml/2006/picture">
-                    <pic:nvPicPr>
-                      <pic:cNvPr id="1" name=""/>
-                      <pic:cNvPicPr/>
-                    </pic:nvPicPr>
-                    <pic:blipFill>
-                      <a:blip r:embed="rId124"/>
-                      <a:stretch>
-                        <a:fillRect/>
-                      </a:stretch>
-                    </pic:blipFill>
-                    <pic:spPr>
-                      <a:xfrm>
-                        <a:off x="0" y="0"/>
-                        <a:ext cx="3100917" cy="2819783"/>
-                      </a:xfrm>
-                      <a:prstGeom prst="rect">
-                        <a:avLst/>
-                      </a:prstGeom>
-                    </pic:spPr>
-                  </pic:pic>
-                </a:graphicData>
-              </a:graphic>
-            </wp:inline>
-          </w:drawing>
-        </w:r>
-      </w:ins>
-    </w:p>
-    <w:p>
-      <w:pPr>
-        <w:jc w:val="center"/>
-        <w:rPr>
-          <w:ins w:id="1653" w:author="xujiawei" w:date="2022-09-01T21:37:00Z"/>
-          <w:sz w:val="18"/>
-          <w:szCs w:val="18"/>
-        </w:rPr>
-      </w:pPr>
-      <w:ins w:id="1654" w:author="xujiawei" w:date="2022-09-01T21:37:00Z">
-        <w:r>
-          <w:rPr>
-            <w:sz w:val="18"/>
-            <w:szCs w:val="18"/>
-          </w:rPr>
-          <w:t>Fig.</w:t>
-        </w:r>
-        <w:r>
-          <w:rPr>
-            <w:sz w:val="18"/>
-            <w:szCs w:val="18"/>
-          </w:rPr>
-          <w:t>5</w:t>
-        </w:r>
-        <w:r>
-          <w:rPr>
-            <w:sz w:val="18"/>
-            <w:szCs w:val="18"/>
-          </w:rPr>
-          <w:t xml:space="preserve">  </w:t>
-        </w:r>
-      </w:ins>
-    </w:p>
-    <w:p>
-      <w:pPr>
-        <w:ind w:firstLineChars="1000" w:firstLine="1800"/>
-        <w:rPr>
-          <w:ins w:id="1655" w:author="xujiawei" w:date="2022-09-01T16:17:00Z"/>
-          <w:sz w:val="18"/>
-          <w:szCs w:val="18"/>
-          <w:rPrChange w:id="1656" w:author="xujiawei" w:date="2022-09-01T21:37:00Z">
-            <w:rPr>
-              <w:ins w:id="1657" w:author="xujiawei" w:date="2022-09-01T16:17:00Z"/>
-            </w:rPr>
-          </w:rPrChange>
-        </w:rPr>
-        <w:pPrChange w:id="1658" w:author="xujiawei" w:date="2022-09-01T21:37:00Z">
-          <w:pPr/>
-        </w:pPrChange>
-      </w:pPr>
-      <w:ins w:id="1659" w:author="xujiawei" w:date="2022-09-01T21:37:00Z">
-        <w:r>
-          <w:rPr>
-            <w:rFonts w:hint="eastAsia"/>
-            <w:sz w:val="18"/>
-            <w:szCs w:val="18"/>
-          </w:rPr>
-          <w:t>图</w:t>
-        </w:r>
-        <w:r>
-          <w:rPr>
-            <w:sz w:val="18"/>
-            <w:szCs w:val="18"/>
-          </w:rPr>
-          <w:t>6</w:t>
-        </w:r>
-        <w:r>
-          <w:rPr>
-            <w:rFonts w:hint="eastAsia"/>
-            <w:sz w:val="18"/>
-            <w:szCs w:val="18"/>
-          </w:rPr>
-          <w:t>混淆矩阵</w:t>
-        </w:r>
-        <w:r>
-          <w:rPr>
-            <w:sz w:val="18"/>
-            <w:szCs w:val="18"/>
-          </w:rPr>
-          <w:t xml:space="preserve"> </w:t>
-        </w:r>
-      </w:ins>
-    </w:p>
-    <w:p>
-      <w:pPr>
-        <w:rPr>
-          <w:ins w:id="1660" w:author="xujiawei" w:date="2022-09-01T16:30:00Z"/>
-          <w:rFonts w:eastAsia="黑体"/>
-          <w:bCs/>
-          <w:color w:val="000000"/>
-        </w:rPr>
-      </w:pPr>
-      <w:ins w:id="1661" w:author="xujiawei" w:date="2022-09-01T16:30:00Z">
-        <w:r>
-          <w:rPr>
-            <w:rFonts w:eastAsia="黑体"/>
-            <w:b/>
-            <w:bCs/>
-            <w:color w:val="000000"/>
-          </w:rPr>
-          <w:t>4.2</w:t>
-        </w:r>
-        <w:r>
-          <w:rPr>
-            <w:rFonts w:eastAsia="黑体"/>
-            <w:b/>
-            <w:bCs/>
-            <w:color w:val="000000"/>
-          </w:rPr>
-          <w:t xml:space="preserve"> </w:t>
-        </w:r>
-        <w:r>
-          <w:rPr>
-            <w:rFonts w:eastAsia="黑体" w:hint="eastAsia"/>
-            <w:bCs/>
-            <w:color w:val="000000"/>
-          </w:rPr>
-          <w:t>噪声干扰</w:t>
-        </w:r>
-        <w:r>
-          <w:rPr>
-            <w:rFonts w:eastAsia="黑体" w:hint="eastAsia"/>
-            <w:bCs/>
-            <w:color w:val="000000"/>
-          </w:rPr>
-          <w:t>性能</w:t>
-        </w:r>
-      </w:ins>
-    </w:p>
-    <w:p>
-      <w:pPr>
-        <w:ind w:firstLine="420"/>
-        <w:rPr>
-          <w:ins w:id="1662" w:author="xujiawei" w:date="2022-09-01T16:17:00Z"/>
-          <w:color w:val="000000"/>
-          <w:rPrChange w:id="1663" w:author="xujiawei" w:date="2022-09-01T20:24:00Z">
-            <w:rPr>
-              <w:ins w:id="1664" w:author="xujiawei" w:date="2022-09-01T16:17:00Z"/>
-            </w:rPr>
-          </w:rPrChange>
-        </w:rPr>
-        <w:pPrChange w:id="1665" w:author="xujiawei" w:date="2022-09-01T20:24:00Z">
-          <w:pPr/>
-        </w:pPrChange>
-      </w:pPr>
-      <w:ins w:id="1666" w:author="xujiawei" w:date="2022-09-01T16:30:00Z">
-        <w:r>
-          <w:rPr>
-            <w:rFonts w:hint="eastAsia"/>
-            <w:color w:val="000000"/>
-          </w:rPr>
-          <w:t>为了验证本文的</w:t>
-        </w:r>
-      </w:ins>
-      <w:ins w:id="1667" w:author="xujiawei" w:date="2022-09-01T20:23:00Z">
-        <w:r>
-          <w:rPr>
-            <w:rFonts w:ascii="宋体" w:hAnsi="宋体"/>
-            <w:color w:val="000000"/>
-            <w:szCs w:val="21"/>
-          </w:rPr>
-          <w:t>EPE_MMSA-VIT</w:t>
-        </w:r>
-      </w:ins>
-      <w:ins w:id="1668" w:author="xujiawei" w:date="2022-09-01T16:30:00Z">
-        <w:r>
-          <w:rPr>
-            <w:rFonts w:hint="eastAsia"/>
-            <w:color w:val="000000"/>
-          </w:rPr>
-          <w:t>在复杂环境下的抗干扰能力。</w:t>
-        </w:r>
-      </w:ins>
-      <w:ins w:id="1669" w:author="xujiawei" w:date="2022-09-01T20:28:00Z">
-        <w:r>
-          <w:rPr>
-            <w:rFonts w:hint="eastAsia"/>
-            <w:color w:val="000000"/>
-          </w:rPr>
-          <w:t>本文</w:t>
-        </w:r>
-      </w:ins>
-      <w:ins w:id="1670" w:author="xujiawei" w:date="2022-09-01T16:30:00Z">
-        <w:r>
-          <w:rPr>
-            <w:rFonts w:hint="eastAsia"/>
-            <w:color w:val="000000"/>
-          </w:rPr>
-          <w:t>对</w:t>
-        </w:r>
-      </w:ins>
-      <w:ins w:id="1671" w:author="xujiawei" w:date="2022-09-01T21:07:00Z">
-        <w:r>
-          <w:rPr>
-            <w:rFonts w:hint="eastAsia"/>
-            <w:color w:val="000000"/>
-          </w:rPr>
-          <w:t>番茄</w:t>
-        </w:r>
-      </w:ins>
-      <w:ins w:id="1672" w:author="xujiawei" w:date="2022-09-01T16:30:00Z">
-        <w:r>
-          <w:rPr>
-            <w:rFonts w:hint="eastAsia"/>
-            <w:color w:val="000000"/>
-          </w:rPr>
-          <w:t>测试</w:t>
-        </w:r>
-      </w:ins>
-      <w:ins w:id="1673" w:author="xujiawei" w:date="2022-09-01T21:07:00Z">
-        <w:r>
-          <w:rPr>
-            <w:rFonts w:hint="eastAsia"/>
-            <w:color w:val="000000"/>
-          </w:rPr>
-          <w:t>数据集</w:t>
-        </w:r>
-      </w:ins>
-      <w:ins w:id="1674" w:author="xujiawei" w:date="2022-09-01T16:30:00Z">
-        <w:r>
-          <w:rPr>
-            <w:rFonts w:hint="eastAsia"/>
-            <w:color w:val="000000"/>
-          </w:rPr>
-          <w:t>加入</w:t>
-        </w:r>
-      </w:ins>
-      <w:ins w:id="1675" w:author="xujiawei" w:date="2022-09-01T21:08:00Z">
-        <w:r>
-          <w:rPr>
-            <w:rFonts w:hint="eastAsia"/>
-            <w:color w:val="000000"/>
-          </w:rPr>
-          <w:t>椒盐</w:t>
-        </w:r>
-      </w:ins>
-      <w:ins w:id="1676" w:author="xujiawei" w:date="2022-09-01T16:30:00Z">
-        <w:r>
-          <w:rPr>
-            <w:rFonts w:hint="eastAsia"/>
-            <w:color w:val="000000"/>
-          </w:rPr>
-          <w:t>噪声，模糊，运动模糊。分别</w:t>
-        </w:r>
-      </w:ins>
-      <w:ins w:id="1677" w:author="xujiawei" w:date="2022-09-01T21:07:00Z">
-        <w:r>
-          <w:rPr>
-            <w:rFonts w:hint="eastAsia"/>
-            <w:color w:val="000000"/>
-          </w:rPr>
-          <w:t>模拟</w:t>
-        </w:r>
-      </w:ins>
-      <w:ins w:id="1678" w:author="xujiawei" w:date="2022-09-01T16:30:00Z">
-        <w:r>
-          <w:rPr>
-            <w:rFonts w:hint="eastAsia"/>
-            <w:color w:val="000000"/>
-          </w:rPr>
-          <w:t>真实环境下信号可能出现虚假饱和，拍照时未聚焦或者脏镜头</w:t>
-        </w:r>
-      </w:ins>
-      <w:ins w:id="1679" w:author="xujiawei" w:date="2022-09-01T21:07:00Z">
-        <w:r>
-          <w:rPr>
-            <w:rFonts w:hint="eastAsia"/>
-            <w:color w:val="000000"/>
-          </w:rPr>
-          <w:t>以及</w:t>
-        </w:r>
-      </w:ins>
-      <w:ins w:id="1680" w:author="xujiawei" w:date="2022-09-01T16:30:00Z">
-        <w:r>
-          <w:rPr>
-            <w:rFonts w:hint="eastAsia"/>
-            <w:color w:val="000000"/>
-          </w:rPr>
-          <w:t>相机的突然移动</w:t>
-        </w:r>
-      </w:ins>
-      <w:ins w:id="1681" w:author="xujiawei" w:date="2022-09-01T21:36:00Z">
-        <w:r>
-          <w:rPr>
-            <w:rFonts w:hint="eastAsia"/>
-            <w:color w:val="000000"/>
-          </w:rPr>
-          <w:t>，</w:t>
-        </w:r>
-      </w:ins>
-      <w:ins w:id="1682" w:author="xujiawei" w:date="2022-09-01T21:38:00Z">
-        <w:r>
-          <w:rPr>
-            <w:rFonts w:hint="eastAsia"/>
-            <w:color w:val="000000"/>
-          </w:rPr>
-          <w:t>图</w:t>
-        </w:r>
-        <w:r>
-          <w:rPr>
-            <w:color w:val="000000"/>
-          </w:rPr>
-          <w:t>7</w:t>
-        </w:r>
-        <w:r>
-          <w:rPr>
-            <w:rFonts w:hint="eastAsia"/>
-            <w:color w:val="000000"/>
-          </w:rPr>
-          <w:t>展示了上述操作对图像</w:t>
-        </w:r>
-      </w:ins>
-      <w:ins w:id="1683" w:author="xujiawei" w:date="2022-09-01T21:39:00Z">
-        <w:r>
-          <w:rPr>
-            <w:rFonts w:hint="eastAsia"/>
-            <w:color w:val="000000"/>
-          </w:rPr>
-          <w:t>处理后的效果</w:t>
-        </w:r>
-      </w:ins>
-      <w:ins w:id="1684" w:author="xujiawei" w:date="2022-09-01T16:30:00Z">
-        <w:r>
-          <w:rPr>
-            <w:rFonts w:hint="eastAsia"/>
-            <w:color w:val="000000"/>
-          </w:rPr>
-          <w:t>。</w:t>
-        </w:r>
-      </w:ins>
-      <w:ins w:id="1685" w:author="xujiawei" w:date="2022-09-01T21:27:00Z">
-        <w:r>
-          <w:rPr>
-            <w:rFonts w:hint="eastAsia"/>
-            <w:color w:val="000000"/>
-          </w:rPr>
-          <w:t>素值。</w:t>
-        </w:r>
-      </w:ins>
-    </w:p>
-    <w:p>
-      <w:pPr>
-        <w:ind w:left="420" w:firstLine="420"/>
-        <w:rPr>
-          <w:ins w:id="1686" w:author="xujiawei" w:date="2022-09-01T16:17:00Z"/>
-        </w:rPr>
-        <w:pPrChange w:id="1687" w:author="xujiawei" w:date="2022-09-01T21:52:00Z">
-          <w:pPr/>
-        </w:pPrChange>
-      </w:pPr>
-      <w:ins w:id="1688" w:author="xujiawei" w:date="2022-09-01T21:50:00Z">
-        <w:r>
-          <w:rPr>
-            <w:noProof/>
-          </w:rPr>
-          <w:drawing>
-            <wp:inline distT="0" distB="0" distL="0" distR="0" wp14:anchorId="161DAD8B" wp14:editId="32978FA3">
-              <wp:extent cx="2362954" cy="2226402"/>
-              <wp:effectExtent l="0" t="0" r="0" b="2540"/>
-              <wp:docPr id="19" name="图片 19"/>
               <wp:cNvGraphicFramePr>
                 <a:graphicFrameLocks xmlns:a="http://schemas.openxmlformats.org/drawingml/2006/main" noChangeAspect="1"/>
               </wp:cNvGraphicFramePr>
@@ -33629,6 +34169,399 @@
                     <pic:spPr>
                       <a:xfrm>
                         <a:off x="0" y="0"/>
+                        <a:ext cx="3100917" cy="2819783"/>
+                      </a:xfrm>
+                      <a:prstGeom prst="rect">
+                        <a:avLst/>
+                      </a:prstGeom>
+                    </pic:spPr>
+                  </pic:pic>
+                </a:graphicData>
+              </a:graphic>
+            </wp:inline>
+          </w:drawing>
+        </w:r>
+      </w:ins>
+    </w:p>
+    <w:p>
+      <w:pPr>
+        <w:jc w:val="center"/>
+        <w:rPr>
+          <w:ins w:id="1733" w:author="xujiawei" w:date="2022-09-01T21:37:00Z"/>
+          <w:sz w:val="18"/>
+          <w:szCs w:val="18"/>
+        </w:rPr>
+      </w:pPr>
+      <w:ins w:id="1734" w:author="xujiawei" w:date="2022-09-01T21:37:00Z">
+        <w:r>
+          <w:rPr>
+            <w:sz w:val="18"/>
+            <w:szCs w:val="18"/>
+          </w:rPr>
+          <w:t>Fig.</w:t>
+        </w:r>
+        <w:r>
+          <w:rPr>
+            <w:sz w:val="18"/>
+            <w:szCs w:val="18"/>
+          </w:rPr>
+          <w:t>5</w:t>
+        </w:r>
+        <w:r>
+          <w:rPr>
+            <w:sz w:val="18"/>
+            <w:szCs w:val="18"/>
+          </w:rPr>
+          <w:t xml:space="preserve">  </w:t>
+        </w:r>
+      </w:ins>
+    </w:p>
+    <w:p>
+      <w:pPr>
+        <w:ind w:firstLineChars="1000" w:firstLine="1800"/>
+        <w:rPr>
+          <w:ins w:id="1735" w:author="xujiawei" w:date="2022-09-01T16:17:00Z"/>
+          <w:sz w:val="18"/>
+          <w:szCs w:val="18"/>
+          <w:rPrChange w:id="1736" w:author="xujiawei" w:date="2022-09-01T21:37:00Z">
+            <w:rPr>
+              <w:ins w:id="1737" w:author="xujiawei" w:date="2022-09-01T16:17:00Z"/>
+            </w:rPr>
+          </w:rPrChange>
+        </w:rPr>
+        <w:pPrChange w:id="1738" w:author="xujiawei" w:date="2022-09-01T21:37:00Z">
+          <w:pPr/>
+        </w:pPrChange>
+      </w:pPr>
+      <w:ins w:id="1739" w:author="xujiawei" w:date="2022-09-01T21:37:00Z">
+        <w:r>
+          <w:rPr>
+            <w:rFonts w:hint="eastAsia"/>
+            <w:sz w:val="18"/>
+            <w:szCs w:val="18"/>
+          </w:rPr>
+          <w:t>图</w:t>
+        </w:r>
+        <w:r>
+          <w:rPr>
+            <w:sz w:val="18"/>
+            <w:szCs w:val="18"/>
+          </w:rPr>
+          <w:t>6</w:t>
+        </w:r>
+        <w:r>
+          <w:rPr>
+            <w:rFonts w:hint="eastAsia"/>
+            <w:sz w:val="18"/>
+            <w:szCs w:val="18"/>
+          </w:rPr>
+          <w:t>混淆矩阵</w:t>
+        </w:r>
+        <w:r>
+          <w:rPr>
+            <w:sz w:val="18"/>
+            <w:szCs w:val="18"/>
+          </w:rPr>
+          <w:t xml:space="preserve"> </w:t>
+        </w:r>
+      </w:ins>
+    </w:p>
+    <w:p>
+      <w:pPr>
+        <w:rPr>
+          <w:ins w:id="1740" w:author="xujiawei" w:date="2022-09-01T16:30:00Z"/>
+          <w:rFonts w:eastAsia="黑体"/>
+          <w:bCs/>
+          <w:color w:val="000000"/>
+        </w:rPr>
+      </w:pPr>
+      <w:ins w:id="1741" w:author="xujiawei" w:date="2022-09-01T16:30:00Z">
+        <w:r>
+          <w:rPr>
+            <w:rFonts w:eastAsia="黑体"/>
+            <w:b/>
+            <w:bCs/>
+            <w:color w:val="000000"/>
+          </w:rPr>
+          <w:t>4.2</w:t>
+        </w:r>
+        <w:r>
+          <w:rPr>
+            <w:rFonts w:eastAsia="黑体"/>
+            <w:b/>
+            <w:bCs/>
+            <w:color w:val="000000"/>
+          </w:rPr>
+          <w:t xml:space="preserve"> </w:t>
+        </w:r>
+        <w:r>
+          <w:rPr>
+            <w:rFonts w:eastAsia="黑体" w:hint="eastAsia"/>
+            <w:bCs/>
+            <w:color w:val="000000"/>
+          </w:rPr>
+          <w:t>噪声干扰</w:t>
+        </w:r>
+        <w:r>
+          <w:rPr>
+            <w:rFonts w:eastAsia="黑体" w:hint="eastAsia"/>
+            <w:bCs/>
+            <w:color w:val="000000"/>
+          </w:rPr>
+          <w:t>性能</w:t>
+        </w:r>
+      </w:ins>
+    </w:p>
+    <w:p>
+      <w:pPr>
+        <w:ind w:firstLine="420"/>
+        <w:rPr>
+          <w:ins w:id="1742" w:author="xujiawei" w:date="2022-09-01T16:17:00Z"/>
+          <w:color w:val="000000"/>
+          <w:rPrChange w:id="1743" w:author="xujiawei" w:date="2022-09-01T20:24:00Z">
+            <w:rPr>
+              <w:ins w:id="1744" w:author="xujiawei" w:date="2022-09-01T16:17:00Z"/>
+            </w:rPr>
+          </w:rPrChange>
+        </w:rPr>
+        <w:pPrChange w:id="1745" w:author="xujiawei" w:date="2022-09-01T20:24:00Z">
+          <w:pPr/>
+        </w:pPrChange>
+      </w:pPr>
+      <w:ins w:id="1746" w:author="xujiawei" w:date="2022-09-01T16:30:00Z">
+        <w:r>
+          <w:rPr>
+            <w:rFonts w:hint="eastAsia"/>
+            <w:color w:val="000000"/>
+          </w:rPr>
+          <w:t>为了验证本文的</w:t>
+        </w:r>
+      </w:ins>
+      <w:ins w:id="1747" w:author="xujiawei" w:date="2022-09-01T20:23:00Z">
+        <w:r>
+          <w:rPr>
+            <w:rFonts w:ascii="宋体" w:hAnsi="宋体"/>
+            <w:color w:val="000000"/>
+            <w:szCs w:val="21"/>
+          </w:rPr>
+          <w:t>EPE_MMSA-VIT</w:t>
+        </w:r>
+      </w:ins>
+      <w:ins w:id="1748" w:author="xujiawei" w:date="2022-09-01T16:30:00Z">
+        <w:r>
+          <w:rPr>
+            <w:rFonts w:hint="eastAsia"/>
+            <w:color w:val="000000"/>
+          </w:rPr>
+          <w:t>在复杂环境下的抗干扰能力。</w:t>
+        </w:r>
+      </w:ins>
+      <w:ins w:id="1749" w:author="xujiawei" w:date="2022-09-01T20:28:00Z">
+        <w:r>
+          <w:rPr>
+            <w:rFonts w:hint="eastAsia"/>
+            <w:color w:val="000000"/>
+          </w:rPr>
+          <w:t>本文</w:t>
+        </w:r>
+      </w:ins>
+      <w:ins w:id="1750" w:author="xujiawei" w:date="2022-09-01T16:30:00Z">
+        <w:r>
+          <w:rPr>
+            <w:rFonts w:hint="eastAsia"/>
+            <w:color w:val="000000"/>
+          </w:rPr>
+          <w:t>对</w:t>
+        </w:r>
+      </w:ins>
+      <w:ins w:id="1751" w:author="xujiawei" w:date="2022-09-01T21:07:00Z">
+        <w:r>
+          <w:rPr>
+            <w:rFonts w:hint="eastAsia"/>
+            <w:color w:val="000000"/>
+          </w:rPr>
+          <w:t>番茄</w:t>
+        </w:r>
+      </w:ins>
+      <w:ins w:id="1752" w:author="xujiawei" w:date="2022-09-01T16:30:00Z">
+        <w:r>
+          <w:rPr>
+            <w:rFonts w:hint="eastAsia"/>
+            <w:color w:val="000000"/>
+          </w:rPr>
+          <w:t>测试</w:t>
+        </w:r>
+      </w:ins>
+      <w:ins w:id="1753" w:author="xujiawei" w:date="2022-09-01T21:07:00Z">
+        <w:r>
+          <w:rPr>
+            <w:rFonts w:hint="eastAsia"/>
+            <w:color w:val="000000"/>
+          </w:rPr>
+          <w:t>数据集</w:t>
+        </w:r>
+      </w:ins>
+      <w:ins w:id="1754" w:author="xujiawei" w:date="2022-09-01T16:30:00Z">
+        <w:r>
+          <w:rPr>
+            <w:rFonts w:hint="eastAsia"/>
+            <w:color w:val="000000"/>
+          </w:rPr>
+          <w:t>加入</w:t>
+        </w:r>
+      </w:ins>
+      <w:ins w:id="1755" w:author="xujiawei" w:date="2022-09-01T21:08:00Z">
+        <w:r>
+          <w:rPr>
+            <w:rFonts w:hint="eastAsia"/>
+            <w:color w:val="000000"/>
+          </w:rPr>
+          <w:t>椒盐</w:t>
+        </w:r>
+      </w:ins>
+      <w:ins w:id="1756" w:author="xujiawei" w:date="2022-09-01T16:30:00Z">
+        <w:r>
+          <w:rPr>
+            <w:rFonts w:hint="eastAsia"/>
+            <w:color w:val="000000"/>
+          </w:rPr>
+          <w:t>噪声，模糊，运动模糊。分别</w:t>
+        </w:r>
+      </w:ins>
+      <w:ins w:id="1757" w:author="xujiawei" w:date="2022-09-01T21:07:00Z">
+        <w:r>
+          <w:rPr>
+            <w:rFonts w:hint="eastAsia"/>
+            <w:color w:val="000000"/>
+          </w:rPr>
+          <w:t>模拟</w:t>
+        </w:r>
+      </w:ins>
+      <w:ins w:id="1758" w:author="xujiawei" w:date="2022-09-01T16:30:00Z">
+        <w:r>
+          <w:rPr>
+            <w:rFonts w:hint="eastAsia"/>
+            <w:color w:val="000000"/>
+          </w:rPr>
+          <w:t>真实环境下信号可能出现虚假饱和，拍照时未聚焦或者脏镜头</w:t>
+        </w:r>
+      </w:ins>
+      <w:ins w:id="1759" w:author="xujiawei" w:date="2022-09-01T21:07:00Z">
+        <w:r>
+          <w:rPr>
+            <w:rFonts w:hint="eastAsia"/>
+            <w:color w:val="000000"/>
+          </w:rPr>
+          <w:t>以及</w:t>
+        </w:r>
+      </w:ins>
+      <w:ins w:id="1760" w:author="xujiawei" w:date="2022-09-01T16:30:00Z">
+        <w:r>
+          <w:rPr>
+            <w:rFonts w:hint="eastAsia"/>
+            <w:color w:val="000000"/>
+          </w:rPr>
+          <w:t>相机的突然移动</w:t>
+        </w:r>
+      </w:ins>
+      <w:ins w:id="1761" w:author="xujiawei" w:date="2022-09-01T21:36:00Z">
+        <w:r>
+          <w:rPr>
+            <w:rFonts w:hint="eastAsia"/>
+            <w:color w:val="000000"/>
+          </w:rPr>
+          <w:t>，</w:t>
+        </w:r>
+      </w:ins>
+      <w:ins w:id="1762" w:author="xujiawei" w:date="2022-09-01T21:38:00Z">
+        <w:r>
+          <w:rPr>
+            <w:rFonts w:hint="eastAsia"/>
+            <w:color w:val="000000"/>
+          </w:rPr>
+          <w:t>图</w:t>
+        </w:r>
+        <w:r>
+          <w:rPr>
+            <w:color w:val="000000"/>
+          </w:rPr>
+          <w:t>7</w:t>
+        </w:r>
+        <w:r>
+          <w:rPr>
+            <w:rFonts w:hint="eastAsia"/>
+            <w:color w:val="000000"/>
+          </w:rPr>
+          <w:t>展示了上述操作对图像</w:t>
+        </w:r>
+      </w:ins>
+      <w:ins w:id="1763" w:author="xujiawei" w:date="2022-09-01T21:39:00Z">
+        <w:r>
+          <w:rPr>
+            <w:rFonts w:hint="eastAsia"/>
+            <w:color w:val="000000"/>
+          </w:rPr>
+          <w:t>处理后的效果</w:t>
+        </w:r>
+      </w:ins>
+      <w:ins w:id="1764" w:author="xujiawei" w:date="2022-09-01T16:30:00Z">
+        <w:r>
+          <w:rPr>
+            <w:rFonts w:hint="eastAsia"/>
+            <w:color w:val="000000"/>
+          </w:rPr>
+          <w:t>。</w:t>
+        </w:r>
+      </w:ins>
+      <w:ins w:id="1765" w:author="xujiawei" w:date="2022-09-01T21:27:00Z">
+        <w:r>
+          <w:rPr>
+            <w:rFonts w:hint="eastAsia"/>
+            <w:color w:val="000000"/>
+          </w:rPr>
+          <w:t>素值。</w:t>
+        </w:r>
+      </w:ins>
+    </w:p>
+    <w:p>
+      <w:pPr>
+        <w:ind w:left="420" w:firstLine="420"/>
+        <w:rPr>
+          <w:ins w:id="1766" w:author="xujiawei" w:date="2022-09-01T16:17:00Z"/>
+        </w:rPr>
+        <w:pPrChange w:id="1767" w:author="xujiawei" w:date="2022-09-01T21:52:00Z">
+          <w:pPr/>
+        </w:pPrChange>
+      </w:pPr>
+      <w:ins w:id="1768" w:author="xujiawei" w:date="2022-09-01T21:50:00Z">
+        <w:r>
+          <w:rPr>
+            <w:noProof/>
+          </w:rPr>
+          <w:drawing>
+            <wp:inline distT="0" distB="0" distL="0" distR="0" wp14:anchorId="161DAD8B" wp14:editId="32978FA3">
+              <wp:extent cx="2362954" cy="2226402"/>
+              <wp:effectExtent l="0" t="0" r="0" b="2540"/>
+              <wp:docPr id="19" name="图片 19"/>
+              <wp:cNvGraphicFramePr>
+                <a:graphicFrameLocks xmlns:a="http://schemas.openxmlformats.org/drawingml/2006/main" noChangeAspect="1"/>
+              </wp:cNvGraphicFramePr>
+              <a:graphic xmlns:a="http://schemas.openxmlformats.org/drawingml/2006/main">
+                <a:graphicData uri="http://schemas.openxmlformats.org/drawingml/2006/picture">
+                  <pic:pic xmlns:pic="http://schemas.openxmlformats.org/drawingml/2006/picture">
+                    <pic:nvPicPr>
+                      <pic:cNvPr id="1" name=""/>
+                      <pic:cNvPicPr/>
+                    </pic:nvPicPr>
+                    <pic:blipFill>
+                      <a:blip r:embed="rId126"/>
+                      <a:stretch>
+                        <a:fillRect/>
+                      </a:stretch>
+                    </pic:blipFill>
+                    <pic:spPr>
+                      <a:xfrm>
+                        <a:off x="0" y="0"/>
                         <a:ext cx="2380181" cy="2242633"/>
                       </a:xfrm>
                       <a:prstGeom prst="rect">
@@ -33647,11 +34580,11 @@
       <w:pPr>
         <w:ind w:firstLine="420"/>
         <w:rPr>
-          <w:ins w:id="1689" w:author="xujiawei" w:date="2022-09-01T21:53:00Z"/>
+          <w:ins w:id="1769" w:author="xujiawei" w:date="2022-09-01T21:53:00Z"/>
           <w:color w:val="000000"/>
         </w:rPr>
       </w:pPr>
-      <w:ins w:id="1690" w:author="xujiawei" w:date="2022-09-01T21:53:00Z">
+      <w:ins w:id="1770" w:author="xujiawei" w:date="2022-09-01T21:53:00Z">
         <w:r>
           <w:rPr>
             <w:rFonts w:hint="eastAsia"/>
@@ -33699,19 +34632,17 @@
           </w:rPr>
           <w:t>不同比例的噪声。</w:t>
         </w:r>
-        <w:bookmarkStart w:id="1691" w:name="_GoBack"/>
-        <w:bookmarkEnd w:id="1691"/>
       </w:ins>
     </w:p>
     <w:p>
       <w:pPr>
         <w:ind w:firstLine="420"/>
         <w:rPr>
-          <w:ins w:id="1692" w:author="xujiawei" w:date="2022-09-01T21:53:00Z"/>
+          <w:ins w:id="1771" w:author="xujiawei" w:date="2022-09-01T21:53:00Z"/>
           <w:color w:val="000000"/>
         </w:rPr>
       </w:pPr>
-      <w:ins w:id="1693" w:author="xujiawei" w:date="2022-09-01T21:53:00Z">
+      <w:ins w:id="1772" w:author="xujiawei" w:date="2022-09-01T21:53:00Z">
         <w:r>
           <w:rPr>
             <w:rFonts w:hint="eastAsia"/>
@@ -33775,13 +34706,13 @@
       <w:pPr>
         <w:ind w:firstLine="420"/>
         <w:rPr>
-          <w:ins w:id="1694" w:author="xujiawei" w:date="2022-09-01T16:17:00Z"/>
-        </w:rPr>
-        <w:pPrChange w:id="1695" w:author="xujiawei" w:date="2022-09-01T21:53:00Z">
+          <w:ins w:id="1773" w:author="xujiawei" w:date="2022-09-01T16:17:00Z"/>
+        </w:rPr>
+        <w:pPrChange w:id="1774" w:author="xujiawei" w:date="2022-09-01T21:53:00Z">
           <w:pPr/>
         </w:pPrChange>
       </w:pPr>
-      <w:ins w:id="1696" w:author="xujiawei" w:date="2022-09-01T21:53:00Z">
+      <w:ins w:id="1775" w:author="xujiawei" w:date="2022-09-01T21:53:00Z">
         <w:r>
           <w:rPr>
             <w:rFonts w:hint="eastAsia"/>
@@ -33794,434 +34725,434 @@
     <w:p>
       <w:pPr>
         <w:rPr>
-          <w:ins w:id="1697" w:author="xujiawei" w:date="2022-09-01T16:28:00Z"/>
+          <w:ins w:id="1776" w:author="xujiawei" w:date="2022-09-01T16:28:00Z"/>
         </w:rPr>
       </w:pPr>
     </w:p>
     <w:p>
       <w:pPr>
         <w:rPr>
-          <w:ins w:id="1698" w:author="xujiawei" w:date="2022-09-01T16:28:00Z"/>
+          <w:ins w:id="1777" w:author="xujiawei" w:date="2022-09-01T16:28:00Z"/>
         </w:rPr>
       </w:pPr>
     </w:p>
     <w:p>
       <w:pPr>
         <w:rPr>
-          <w:ins w:id="1699" w:author="xujiawei" w:date="2022-09-01T16:28:00Z"/>
+          <w:ins w:id="1778" w:author="xujiawei" w:date="2022-09-01T16:28:00Z"/>
         </w:rPr>
       </w:pPr>
     </w:p>
     <w:p>
       <w:pPr>
         <w:rPr>
-          <w:ins w:id="1700" w:author="xujiawei" w:date="2022-09-01T16:28:00Z"/>
+          <w:ins w:id="1779" w:author="xujiawei" w:date="2022-09-01T16:28:00Z"/>
         </w:rPr>
       </w:pPr>
     </w:p>
     <w:p>
       <w:pPr>
         <w:rPr>
-          <w:ins w:id="1701" w:author="xujiawei" w:date="2022-09-01T16:28:00Z"/>
+          <w:ins w:id="1780" w:author="xujiawei" w:date="2022-09-01T16:28:00Z"/>
         </w:rPr>
       </w:pPr>
     </w:p>
     <w:p>
       <w:pPr>
         <w:rPr>
-          <w:ins w:id="1702" w:author="xujiawei" w:date="2022-09-01T16:28:00Z"/>
+          <w:ins w:id="1781" w:author="xujiawei" w:date="2022-09-01T16:28:00Z"/>
         </w:rPr>
       </w:pPr>
     </w:p>
     <w:p>
       <w:pPr>
         <w:rPr>
-          <w:ins w:id="1703" w:author="xujiawei" w:date="2022-09-01T16:28:00Z"/>
+          <w:ins w:id="1782" w:author="xujiawei" w:date="2022-09-01T16:28:00Z"/>
         </w:rPr>
       </w:pPr>
     </w:p>
     <w:p>
       <w:pPr>
         <w:rPr>
-          <w:ins w:id="1704" w:author="xujiawei" w:date="2022-09-01T16:17:00Z"/>
+          <w:ins w:id="1783" w:author="xujiawei" w:date="2022-09-01T16:17:00Z"/>
         </w:rPr>
       </w:pPr>
     </w:p>
     <w:p>
       <w:pPr>
         <w:rPr>
-          <w:ins w:id="1705" w:author="xujiawei" w:date="2022-09-01T16:17:00Z"/>
+          <w:ins w:id="1784" w:author="xujiawei" w:date="2022-09-01T16:17:00Z"/>
         </w:rPr>
       </w:pPr>
     </w:p>
     <w:p>
       <w:pPr>
         <w:rPr>
-          <w:ins w:id="1706" w:author="xujiawei" w:date="2022-09-01T16:28:00Z"/>
+          <w:ins w:id="1785" w:author="xujiawei" w:date="2022-09-01T16:28:00Z"/>
         </w:rPr>
       </w:pPr>
     </w:p>
     <w:p>
       <w:pPr>
         <w:rPr>
-          <w:ins w:id="1707" w:author="xujiawei" w:date="2022-09-01T16:28:00Z"/>
+          <w:ins w:id="1786" w:author="xujiawei" w:date="2022-09-01T16:28:00Z"/>
         </w:rPr>
       </w:pPr>
     </w:p>
     <w:p>
       <w:pPr>
         <w:rPr>
-          <w:ins w:id="1708" w:author="xujiawei" w:date="2022-09-01T16:28:00Z"/>
+          <w:ins w:id="1787" w:author="xujiawei" w:date="2022-09-01T16:28:00Z"/>
         </w:rPr>
       </w:pPr>
     </w:p>
     <w:p>
       <w:pPr>
         <w:rPr>
-          <w:ins w:id="1709" w:author="xujiawei" w:date="2022-09-01T16:28:00Z"/>
+          <w:ins w:id="1788" w:author="xujiawei" w:date="2022-09-01T16:28:00Z"/>
         </w:rPr>
       </w:pPr>
     </w:p>
     <w:p>
       <w:pPr>
         <w:rPr>
-          <w:ins w:id="1710" w:author="xujiawei" w:date="2022-09-01T16:28:00Z"/>
+          <w:ins w:id="1789" w:author="xujiawei" w:date="2022-09-01T16:28:00Z"/>
         </w:rPr>
       </w:pPr>
     </w:p>
     <w:p>
       <w:pPr>
         <w:rPr>
-          <w:ins w:id="1711" w:author="xujiawei" w:date="2022-09-01T16:28:00Z"/>
+          <w:ins w:id="1790" w:author="xujiawei" w:date="2022-09-01T16:28:00Z"/>
         </w:rPr>
       </w:pPr>
     </w:p>
     <w:p>
       <w:pPr>
         <w:rPr>
-          <w:ins w:id="1712" w:author="xujiawei" w:date="2022-09-01T16:28:00Z"/>
+          <w:ins w:id="1791" w:author="xujiawei" w:date="2022-09-01T16:28:00Z"/>
         </w:rPr>
       </w:pPr>
     </w:p>
     <w:p>
       <w:pPr>
         <w:rPr>
-          <w:ins w:id="1713" w:author="xujiawei" w:date="2022-09-01T16:28:00Z"/>
+          <w:ins w:id="1792" w:author="xujiawei" w:date="2022-09-01T16:28:00Z"/>
         </w:rPr>
       </w:pPr>
     </w:p>
     <w:p>
       <w:pPr>
         <w:rPr>
-          <w:ins w:id="1714" w:author="xujiawei" w:date="2022-09-01T16:28:00Z"/>
+          <w:ins w:id="1793" w:author="xujiawei" w:date="2022-09-01T16:28:00Z"/>
         </w:rPr>
       </w:pPr>
     </w:p>
     <w:p>
       <w:pPr>
         <w:rPr>
-          <w:ins w:id="1715" w:author="xujiawei" w:date="2022-09-01T16:28:00Z"/>
+          <w:ins w:id="1794" w:author="xujiawei" w:date="2022-09-01T16:28:00Z"/>
         </w:rPr>
       </w:pPr>
     </w:p>
     <w:p>
       <w:pPr>
         <w:rPr>
-          <w:ins w:id="1716" w:author="xujiawei" w:date="2022-09-01T16:28:00Z"/>
+          <w:ins w:id="1795" w:author="xujiawei" w:date="2022-09-01T16:28:00Z"/>
         </w:rPr>
       </w:pPr>
     </w:p>
     <w:p>
       <w:pPr>
         <w:rPr>
-          <w:ins w:id="1717" w:author="xujiawei" w:date="2022-09-01T16:28:00Z"/>
+          <w:ins w:id="1796" w:author="xujiawei" w:date="2022-09-01T16:28:00Z"/>
         </w:rPr>
       </w:pPr>
     </w:p>
     <w:p>
       <w:pPr>
         <w:rPr>
-          <w:ins w:id="1718" w:author="xujiawei" w:date="2022-09-01T16:28:00Z"/>
+          <w:ins w:id="1797" w:author="xujiawei" w:date="2022-09-01T16:28:00Z"/>
         </w:rPr>
       </w:pPr>
     </w:p>
     <w:p>
       <w:pPr>
         <w:rPr>
-          <w:ins w:id="1719" w:author="xujiawei" w:date="2022-09-01T16:28:00Z"/>
+          <w:ins w:id="1798" w:author="xujiawei" w:date="2022-09-01T16:28:00Z"/>
         </w:rPr>
       </w:pPr>
     </w:p>
     <w:p>
       <w:pPr>
         <w:rPr>
-          <w:ins w:id="1720" w:author="xujiawei" w:date="2022-09-01T16:28:00Z"/>
+          <w:ins w:id="1799" w:author="xujiawei" w:date="2022-09-01T16:28:00Z"/>
         </w:rPr>
       </w:pPr>
     </w:p>
     <w:p>
       <w:pPr>
         <w:rPr>
-          <w:ins w:id="1721" w:author="xujiawei" w:date="2022-09-01T16:28:00Z"/>
+          <w:ins w:id="1800" w:author="xujiawei" w:date="2022-09-01T16:28:00Z"/>
         </w:rPr>
       </w:pPr>
     </w:p>
     <w:p>
       <w:pPr>
         <w:rPr>
-          <w:ins w:id="1722" w:author="xujiawei" w:date="2022-09-01T16:28:00Z"/>
+          <w:ins w:id="1801" w:author="xujiawei" w:date="2022-09-01T16:28:00Z"/>
         </w:rPr>
       </w:pPr>
     </w:p>
     <w:p>
       <w:pPr>
         <w:rPr>
-          <w:ins w:id="1723" w:author="xujiawei" w:date="2022-09-01T16:28:00Z"/>
+          <w:ins w:id="1802" w:author="xujiawei" w:date="2022-09-01T16:28:00Z"/>
         </w:rPr>
       </w:pPr>
     </w:p>
     <w:p>
       <w:pPr>
         <w:rPr>
-          <w:ins w:id="1724" w:author="xujiawei" w:date="2022-09-01T16:28:00Z"/>
+          <w:ins w:id="1803" w:author="xujiawei" w:date="2022-09-01T16:28:00Z"/>
         </w:rPr>
       </w:pPr>
     </w:p>
     <w:p>
       <w:pPr>
         <w:rPr>
-          <w:ins w:id="1725" w:author="xujiawei" w:date="2022-09-01T16:28:00Z"/>
+          <w:ins w:id="1804" w:author="xujiawei" w:date="2022-09-01T16:28:00Z"/>
         </w:rPr>
       </w:pPr>
     </w:p>
     <w:p>
       <w:pPr>
         <w:rPr>
-          <w:ins w:id="1726" w:author="xujiawei" w:date="2022-09-01T16:28:00Z"/>
+          <w:ins w:id="1805" w:author="xujiawei" w:date="2022-09-01T16:28:00Z"/>
         </w:rPr>
       </w:pPr>
     </w:p>
     <w:p>
       <w:pPr>
         <w:rPr>
-          <w:ins w:id="1727" w:author="xujiawei" w:date="2022-09-01T16:28:00Z"/>
+          <w:ins w:id="1806" w:author="xujiawei" w:date="2022-09-01T16:28:00Z"/>
         </w:rPr>
       </w:pPr>
     </w:p>
     <w:p>
       <w:pPr>
         <w:rPr>
-          <w:ins w:id="1728" w:author="xujiawei" w:date="2022-09-01T21:37:00Z"/>
+          <w:ins w:id="1807" w:author="xujiawei" w:date="2022-09-01T21:37:00Z"/>
         </w:rPr>
       </w:pPr>
     </w:p>
     <w:p>
       <w:pPr>
         <w:rPr>
-          <w:ins w:id="1729" w:author="xujiawei" w:date="2022-09-01T21:37:00Z"/>
+          <w:ins w:id="1808" w:author="xujiawei" w:date="2022-09-01T21:37:00Z"/>
         </w:rPr>
       </w:pPr>
     </w:p>
     <w:p>
       <w:pPr>
         <w:rPr>
-          <w:ins w:id="1730" w:author="xujiawei" w:date="2022-09-01T16:28:00Z"/>
+          <w:ins w:id="1809" w:author="xujiawei" w:date="2022-09-01T16:28:00Z"/>
         </w:rPr>
       </w:pPr>
     </w:p>
     <w:p>
       <w:pPr>
         <w:rPr>
-          <w:ins w:id="1731" w:author="xujiawei" w:date="2022-09-01T16:28:00Z"/>
+          <w:ins w:id="1810" w:author="xujiawei" w:date="2022-09-01T16:28:00Z"/>
         </w:rPr>
       </w:pPr>
     </w:p>
     <w:p>
       <w:pPr>
         <w:rPr>
-          <w:ins w:id="1732" w:author="xujiawei" w:date="2022-09-01T16:28:00Z"/>
+          <w:ins w:id="1811" w:author="xujiawei" w:date="2022-09-01T16:28:00Z"/>
         </w:rPr>
       </w:pPr>
     </w:p>
     <w:p>
       <w:pPr>
         <w:rPr>
-          <w:ins w:id="1733" w:author="xujiawei" w:date="2022-09-01T16:28:00Z"/>
+          <w:ins w:id="1812" w:author="xujiawei" w:date="2022-09-01T16:28:00Z"/>
         </w:rPr>
       </w:pPr>
     </w:p>
     <w:p>
       <w:pPr>
         <w:rPr>
-          <w:ins w:id="1734" w:author="xujiawei" w:date="2022-09-01T16:28:00Z"/>
+          <w:ins w:id="1813" w:author="xujiawei" w:date="2022-09-01T16:28:00Z"/>
         </w:rPr>
       </w:pPr>
     </w:p>
     <w:p>
       <w:pPr>
         <w:rPr>
-          <w:ins w:id="1735" w:author="xujiawei" w:date="2022-09-01T16:28:00Z"/>
+          <w:ins w:id="1814" w:author="xujiawei" w:date="2022-09-01T16:28:00Z"/>
         </w:rPr>
       </w:pPr>
     </w:p>
     <w:p>
       <w:pPr>
         <w:rPr>
-          <w:ins w:id="1736" w:author="xujiawei" w:date="2022-09-01T16:29:00Z"/>
+          <w:ins w:id="1815" w:author="xujiawei" w:date="2022-09-01T16:29:00Z"/>
         </w:rPr>
       </w:pPr>
     </w:p>
     <w:p>
       <w:pPr>
         <w:rPr>
-          <w:ins w:id="1737" w:author="xujiawei" w:date="2022-09-01T16:29:00Z"/>
+          <w:ins w:id="1816" w:author="xujiawei" w:date="2022-09-01T16:29:00Z"/>
         </w:rPr>
       </w:pPr>
     </w:p>
     <w:p>
       <w:pPr>
         <w:rPr>
-          <w:ins w:id="1738" w:author="xujiawei" w:date="2022-09-01T16:29:00Z"/>
+          <w:ins w:id="1817" w:author="xujiawei" w:date="2022-09-01T16:29:00Z"/>
         </w:rPr>
       </w:pPr>
     </w:p>
     <w:p>
       <w:pPr>
         <w:rPr>
-          <w:ins w:id="1739" w:author="xujiawei" w:date="2022-09-01T16:29:00Z"/>
+          <w:ins w:id="1818" w:author="xujiawei" w:date="2022-09-01T16:29:00Z"/>
         </w:rPr>
       </w:pPr>
     </w:p>
     <w:p>
       <w:pPr>
         <w:rPr>
-          <w:ins w:id="1740" w:author="xujiawei" w:date="2022-09-01T16:29:00Z"/>
+          <w:ins w:id="1819" w:author="xujiawei" w:date="2022-09-01T16:29:00Z"/>
         </w:rPr>
       </w:pPr>
     </w:p>
     <w:p>
       <w:pPr>
         <w:rPr>
-          <w:ins w:id="1741" w:author="xujiawei" w:date="2022-09-01T16:29:00Z"/>
+          <w:ins w:id="1820" w:author="xujiawei" w:date="2022-09-01T16:29:00Z"/>
         </w:rPr>
       </w:pPr>
     </w:p>
     <w:p>
       <w:pPr>
         <w:rPr>
-          <w:ins w:id="1742" w:author="xujiawei" w:date="2022-09-01T16:29:00Z"/>
+          <w:ins w:id="1821" w:author="xujiawei" w:date="2022-09-01T16:29:00Z"/>
         </w:rPr>
       </w:pPr>
     </w:p>
     <w:p>
       <w:pPr>
         <w:rPr>
-          <w:ins w:id="1743" w:author="xujiawei" w:date="2022-09-01T16:29:00Z"/>
+          <w:ins w:id="1822" w:author="xujiawei" w:date="2022-09-01T16:29:00Z"/>
         </w:rPr>
       </w:pPr>
     </w:p>
     <w:p>
       <w:pPr>
         <w:rPr>
-          <w:ins w:id="1744" w:author="xujiawei" w:date="2022-09-01T16:29:00Z"/>
+          <w:ins w:id="1823" w:author="xujiawei" w:date="2022-09-01T16:29:00Z"/>
         </w:rPr>
       </w:pPr>
     </w:p>
     <w:p>
       <w:pPr>
         <w:rPr>
-          <w:ins w:id="1745" w:author="xujiawei" w:date="2022-09-01T16:29:00Z"/>
+          <w:ins w:id="1824" w:author="xujiawei" w:date="2022-09-01T16:29:00Z"/>
         </w:rPr>
       </w:pPr>
     </w:p>
     <w:p>
       <w:pPr>
         <w:rPr>
-          <w:ins w:id="1746" w:author="xujiawei" w:date="2022-09-01T16:29:00Z"/>
+          <w:ins w:id="1825" w:author="xujiawei" w:date="2022-09-01T16:29:00Z"/>
         </w:rPr>
       </w:pPr>
     </w:p>
     <w:p>
       <w:pPr>
         <w:rPr>
-          <w:ins w:id="1747" w:author="xujiawei" w:date="2022-09-01T16:29:00Z"/>
+          <w:ins w:id="1826" w:author="xujiawei" w:date="2022-09-01T16:29:00Z"/>
         </w:rPr>
       </w:pPr>
     </w:p>
     <w:p>
       <w:pPr>
         <w:rPr>
-          <w:ins w:id="1748" w:author="xujiawei" w:date="2022-09-01T16:29:00Z"/>
+          <w:ins w:id="1827" w:author="xujiawei" w:date="2022-09-01T16:29:00Z"/>
         </w:rPr>
       </w:pPr>
     </w:p>
     <w:p>
       <w:pPr>
         <w:rPr>
-          <w:ins w:id="1749" w:author="xujiawei" w:date="2022-09-01T16:29:00Z"/>
+          <w:ins w:id="1828" w:author="xujiawei" w:date="2022-09-01T16:29:00Z"/>
         </w:rPr>
       </w:pPr>
     </w:p>
     <w:p>
       <w:pPr>
         <w:rPr>
-          <w:ins w:id="1750" w:author="xujiawei" w:date="2022-09-01T16:29:00Z"/>
+          <w:ins w:id="1829" w:author="xujiawei" w:date="2022-09-01T16:29:00Z"/>
         </w:rPr>
       </w:pPr>
     </w:p>
     <w:p>
       <w:pPr>
         <w:rPr>
-          <w:ins w:id="1751" w:author="xujiawei" w:date="2022-09-01T16:29:00Z"/>
+          <w:ins w:id="1830" w:author="xujiawei" w:date="2022-09-01T16:29:00Z"/>
         </w:rPr>
       </w:pPr>
     </w:p>
     <w:p>
       <w:pPr>
         <w:rPr>
-          <w:ins w:id="1752" w:author="xujiawei" w:date="2022-09-01T16:29:00Z"/>
+          <w:ins w:id="1831" w:author="xujiawei" w:date="2022-09-01T16:29:00Z"/>
         </w:rPr>
       </w:pPr>
     </w:p>
     <w:p>
       <w:pPr>
         <w:rPr>
-          <w:ins w:id="1753" w:author="xujiawei" w:date="2022-09-01T16:29:00Z"/>
+          <w:ins w:id="1832" w:author="xujiawei" w:date="2022-09-01T16:29:00Z"/>
         </w:rPr>
       </w:pPr>
     </w:p>
     <w:p>
       <w:pPr>
         <w:rPr>
-          <w:ins w:id="1754" w:author="xujiawei" w:date="2022-09-01T16:29:00Z"/>
+          <w:ins w:id="1833" w:author="xujiawei" w:date="2022-09-01T16:29:00Z"/>
         </w:rPr>
       </w:pPr>
     </w:p>
     <w:p>
       <w:pPr>
         <w:rPr>
-          <w:ins w:id="1755" w:author="xujiawei" w:date="2022-09-01T16:29:00Z"/>
+          <w:ins w:id="1834" w:author="xujiawei" w:date="2022-09-01T16:29:00Z"/>
         </w:rPr>
       </w:pPr>
     </w:p>
     <w:p>
       <w:pPr>
         <w:rPr>
-          <w:ins w:id="1756" w:author="xujiawei" w:date="2022-09-01T16:29:00Z"/>
+          <w:ins w:id="1835" w:author="xujiawei" w:date="2022-09-01T16:29:00Z"/>
         </w:rPr>
       </w:pPr>
     </w:p>
     <w:p>
       <w:pPr>
         <w:rPr>
-          <w:ins w:id="1757" w:author="xujiawei" w:date="2022-09-01T16:29:00Z"/>
+          <w:ins w:id="1836" w:author="xujiawei" w:date="2022-09-01T16:29:00Z"/>
         </w:rPr>
       </w:pPr>
     </w:p>
     <w:p>
       <w:pPr>
         <w:rPr>
-          <w:ins w:id="1758" w:author="xujiawei" w:date="2022-09-01T16:29:00Z"/>
+          <w:ins w:id="1837" w:author="xujiawei" w:date="2022-09-01T16:29:00Z"/>
         </w:rPr>
       </w:pPr>
     </w:p>
@@ -34231,7 +35162,7 @@
           <w:tab w:val="num" w:pos="840"/>
         </w:tabs>
         <w:rPr>
-          <w:ins w:id="1759" w:author="xujiawei" w:date="2022-09-01T16:30:00Z"/>
+          <w:ins w:id="1838" w:author="xujiawei" w:date="2022-09-01T16:30:00Z"/>
           <w:b/>
           <w:bCs/>
           <w:color w:val="000000"/>
@@ -34241,13 +35172,13 @@
     <w:p>
       <w:pPr>
         <w:rPr>
-          <w:del w:id="1760" w:author="xujiawei" w:date="2022-08-09T16:43:00Z"/>
+          <w:del w:id="1839" w:author="xujiawei" w:date="2022-08-09T16:43:00Z"/>
           <w:b/>
           <w:bCs/>
           <w:color w:val="000000"/>
         </w:rPr>
       </w:pPr>
-      <w:ins w:id="1761" w:author="xujiawei" w:date="2022-08-09T16:49:00Z">
+      <w:ins w:id="1840" w:author="xujiawei" w:date="2022-08-09T16:49:00Z">
         <w:r>
           <w:rPr>
             <w:rFonts w:hint="eastAsia"/>
@@ -34319,13 +35250,13 @@
           <w:tab w:val="num" w:pos="840"/>
         </w:tabs>
         <w:rPr>
-          <w:ins w:id="1762" w:author="xujiawei" w:date="2022-08-18T23:53:00Z"/>
+          <w:ins w:id="1841" w:author="xujiawei" w:date="2022-08-18T23:53:00Z"/>
           <w:b/>
           <w:bCs/>
           <w:color w:val="000000"/>
-          <w:rPrChange w:id="1763" w:author="xujiawei" w:date="2022-08-11T21:49:00Z">
+          <w:rPrChange w:id="1842" w:author="xujiawei" w:date="2022-08-11T21:49:00Z">
             <w:rPr>
-              <w:ins w:id="1764" w:author="xujiawei" w:date="2022-08-18T23:53:00Z"/>
+              <w:ins w:id="1843" w:author="xujiawei" w:date="2022-08-18T23:53:00Z"/>
               <w:rFonts w:eastAsia="黑体"/>
               <w:bCs/>
               <w:color w:val="000000"/>
@@ -34339,7 +35270,7 @@
       <w:pPr>
         <w:jc w:val="center"/>
         <w:rPr>
-          <w:del w:id="1765" w:author="xujiawei" w:date="2022-08-09T16:43:00Z"/>
+          <w:del w:id="1844" w:author="xujiawei" w:date="2022-08-09T16:43:00Z"/>
           <w:color w:val="FF0000"/>
           <w:sz w:val="18"/>
           <w:bdr w:val="single" w:sz="4" w:space="0" w:color="FF0000"/>
@@ -34350,7 +35281,7 @@
       <w:pPr>
         <w:jc w:val="center"/>
         <w:rPr>
-          <w:del w:id="1766" w:author="xujiawei" w:date="2022-08-09T16:43:00Z"/>
+          <w:del w:id="1845" w:author="xujiawei" w:date="2022-08-09T16:43:00Z"/>
           <w:color w:val="FF0000"/>
           <w:sz w:val="18"/>
           <w:bdr w:val="single" w:sz="4" w:space="0" w:color="FF0000"/>
@@ -34361,11 +35292,11 @@
       <w:pPr>
         <w:jc w:val="center"/>
         <w:rPr>
-          <w:del w:id="1767" w:author="xujiawei" w:date="2022-08-09T16:43:00Z"/>
+          <w:del w:id="1846" w:author="xujiawei" w:date="2022-08-09T16:43:00Z"/>
           <w:color w:val="000000"/>
         </w:rPr>
         <w:sectPr>
-          <w:footerReference w:type="default" r:id="rId126"/>
+          <w:footerReference w:type="default" r:id="rId127"/>
           <w:type w:val="continuous"/>
           <w:pgSz w:w="11906" w:h="16838" w:code="9"/>
           <w:pgMar w:top="1246" w:right="964" w:bottom="851" w:left="964" w:header="851" w:footer="992" w:gutter="0"/>
@@ -34377,7 +35308,7 @@
     <w:p>
       <w:pPr>
         <w:rPr>
-          <w:del w:id="1768" w:author="xujiawei" w:date="2022-09-01T16:30:00Z"/>
+          <w:del w:id="1847" w:author="xujiawei" w:date="2022-09-01T16:30:00Z"/>
           <w:color w:val="000000"/>
           <w:sz w:val="18"/>
           <w:szCs w:val="18"/>
@@ -34518,7 +35449,10 @@
       </w:r>
       <w:r>
         <w:tab/>
-        <w:t>ÜMIT A, MURAT U, KEMAL A, et al. Plant leaf disease classification using EfficientNet deep learning model [J]. Ecological Informatics, 2021, 61.</w:t>
+        <w:t xml:space="preserve">ÜMIT A, MURAT U, KEMAL A, et al. Plant leaf </w:t>
+      </w:r>
+      <w:r>
+        <w:t>disease classification using EfficientNet deep learning model [J]. Ecological Informatics, 2021, 61.</w:t>
       </w:r>
     </w:p>
     <w:p>
@@ -34583,11 +35517,7 @@
       </w:r>
       <w:r>
         <w:tab/>
-        <w:t xml:space="preserve">LI Y, ZHANG K, CAO J, et al. Localvit: Bringing locality to vision transformers [J]. arXiv preprint </w:t>
-      </w:r>
-      <w:r>
-        <w:lastRenderedPageBreak/>
-        <w:t>arXiv:210405707, 2021.</w:t>
+        <w:t>LI Y, ZHANG K, CAO J, et al. Localvit: Bringing locality to vision transformers [J]. arXiv preprint arXiv:210405707, 2021.</w:t>
       </w:r>
     </w:p>
     <w:p>
@@ -34649,7 +35579,7 @@
           <w:sz w:val="18"/>
           <w:szCs w:val="18"/>
         </w:rPr>
-        <w:pPrChange w:id="1769" w:author="xujiawei" w:date="2022-08-09T16:43:00Z">
+        <w:pPrChange w:id="1848" w:author="xujiawei" w:date="2022-08-09T16:43:00Z">
           <w:pPr>
             <w:jc w:val="center"/>
           </w:pPr>
@@ -37336,6 +38266,9 @@
 <file path=word/people.xml><?xml version="1.0" encoding="utf-8"?>
 <w15:people xmlns:wpc="http://schemas.microsoft.com/office/word/2010/wordprocessingCanvas" xmlns:cx="http://schemas.microsoft.com/office/drawing/2014/chartex" xmlns:cx1="http://schemas.microsoft.com/office/drawing/2015/9/8/chartex" xmlns:cx2="http://schemas.microsoft.com/office/drawing/2015/10/21/chartex" xmlns:cx3="http://schemas.microsoft.com/office/drawing/2016/5/9/chartex" xmlns:cx4="http://schemas.microsoft.com/office/drawing/2016/5/10/chartex" xmlns:cx5="http://schemas.microsoft.com/office/drawing/2016/5/11/chartex" xmlns:cx6="http://schemas.microsoft.com/office/drawing/2016/5/12/chartex" xmlns:cx7="http://schemas.microsoft.com/office/drawing/2016/5/13/chartex" xmlns:cx8="http://schemas.microsoft.com/office/drawing/2016/5/14/chartex" xmlns:mc="http://schemas.openxmlformats.org/markup-compatibility/2006" xmlns:aink="http://schemas.microsoft.com/office/drawing/2016/ink" xmlns:am3d="http://schemas.microsoft.com/office/drawing/2017/model3d" xmlns:o="urn:schemas-microsoft-com:office:office" xmlns:r="http://schemas.openxmlformats.org/officeDocument/2006/relationships" xmlns:m="http://schemas.openxmlformats.org/officeDocument/2006/math" xmlns:v="urn:schemas-microsoft-com:vml" xmlns:wp14="http://schemas.microsoft.com/office/word/2010/wordprocessingDrawing" xmlns:wp="http://schemas.openxmlformats.org/drawingml/2006/wordprocessingDrawing" xmlns:w10="urn:schemas-microsoft-com:office:word" xmlns:w="http://schemas.openxmlformats.org/wordprocessingml/2006/main" xmlns:w14="http://schemas.microsoft.com/office/word/2010/wordml" xmlns:w15="http://schemas.microsoft.com/office/word/2012/wordml" xmlns:w16cid="http://schemas.microsoft.com/office/word/2016/wordml/cid" xmlns:w16se="http://schemas.microsoft.com/office/word/2015/wordml/symex" xmlns:wpg="http://schemas.microsoft.com/office/word/2010/wordprocessingGroup" xmlns:wpi="http://schemas.microsoft.com/office/word/2010/wordprocessingInk" xmlns:wne="http://schemas.microsoft.com/office/word/2006/wordml" xmlns:wps="http://schemas.microsoft.com/office/word/2010/wordprocessingShape" mc:Ignorable="w14 w15 w16se w16cid wp14">
   <w15:person w15:author="xujiawei">
+    <w15:presenceInfo w15:providerId="Windows Live" w15:userId="0ee7f967c4cc6fbd"/>
+  </w15:person>
+  <w15:person w15:author="许佳炜">
     <w15:presenceInfo w15:providerId="Windows Live" w15:userId="0ee7f967c4cc6fbd"/>
   </w15:person>
 </w15:people>
@@ -39002,7 +39935,7 @@
 </file>
 
 <file path=customXml/itemProps1.xml><?xml version="1.0" encoding="utf-8"?>
-<ds:datastoreItem xmlns:ds="http://schemas.openxmlformats.org/officeDocument/2006/customXml" ds:itemID="{B60B816F-FDF7-4E6E-9DAB-2093AF6B592F}">
+<ds:datastoreItem xmlns:ds="http://schemas.openxmlformats.org/officeDocument/2006/customXml" ds:itemID="{5855BD25-EA81-4183-808C-EC8138A646C6}">
   <ds:schemaRefs>
     <ds:schemaRef ds:uri="http://schemas.openxmlformats.org/officeDocument/2006/bibliography"/>
   </ds:schemaRefs>
